--- a/Other files/SCD_REPPORT.docx
+++ b/Other files/SCD_REPPORT.docx
@@ -471,7 +471,29 @@
                               <w:sz w:val="28"/>
                               <w:szCs w:val="28"/>
                             </w:rPr>
-                            <w:t>Dr. Zunnurain Hussain</w:t>
+                            <w:t xml:space="preserve">Dr. </w:t>
+                          </w:r>
+                          <w:proofErr w:type="spellStart"/>
+                          <w:r>
+                            <w:rPr>
+                              <w:b/>
+                              <w:bCs/>
+                              <w:color w:val="4472C4" w:themeColor="accent1"/>
+                              <w:sz w:val="28"/>
+                              <w:szCs w:val="28"/>
+                            </w:rPr>
+                            <w:t>Zunnurain</w:t>
+                          </w:r>
+                          <w:proofErr w:type="spellEnd"/>
+                          <w:r>
+                            <w:rPr>
+                              <w:b/>
+                              <w:bCs/>
+                              <w:color w:val="4472C4" w:themeColor="accent1"/>
+                              <w:sz w:val="28"/>
+                              <w:szCs w:val="28"/>
+                            </w:rPr>
+                            <w:t xml:space="preserve"> Hussain</w:t>
                           </w:r>
                         </w:p>
                         <w:p>
@@ -770,7 +792,10 @@
             <w:pStyle w:val="TOCHeading"/>
           </w:pPr>
           <w:r>
-            <w:t>Contents</w:t>
+            <w:t>Table of C</w:t>
+          </w:r>
+          <w:r>
+            <w:t>ontents</w:t>
           </w:r>
         </w:p>
         <w:p>
@@ -786,35 +811,6 @@
     </w:sdt>
     <w:p>
       <w:pPr>
-        <w:rPr>
-          <w:b/>
-          <w:bCs/>
-          <w:noProof/>
-        </w:rPr>
-      </w:pPr>
-      <w:r>
-        <w:rPr>
-          <w:rFonts w:ascii="Times New Roman" w:eastAsia="Times New Roman" w:hAnsi="Times New Roman" w:cs="Times New Roman"/>
-          <w:b/>
-          <w:bCs/>
-          <w:kern w:val="0"/>
-          <w:sz w:val="36"/>
-          <w:szCs w:val="36"/>
-          <w14:ligatures w14:val="none"/>
-        </w:rPr>
-        <w:t xml:space="preserve"> </w:t>
-      </w:r>
-      <w:r>
-        <w:rPr>
-          <w:b/>
-          <w:bCs/>
-          <w:noProof/>
-        </w:rPr>
-        <w:t>Table of Contents</w:t>
-      </w:r>
-    </w:p>
-    <w:p>
-      <w:pPr>
         <w:numPr>
           <w:ilvl w:val="0"/>
           <w:numId w:val="29"/>
@@ -825,14 +821,17 @@
           <w:noProof/>
         </w:rPr>
       </w:pPr>
-      <w:r>
-        <w:rPr>
-          <w:b/>
-          <w:bCs/>
-          <w:noProof/>
-        </w:rPr>
-        <w:t>Introduction</w:t>
-      </w:r>
+      <w:hyperlink w:anchor="_Introduction" w:history="1">
+        <w:r>
+          <w:rPr>
+            <w:rStyle w:val="Hyperlink"/>
+            <w:b/>
+            <w:bCs/>
+            <w:noProof/>
+          </w:rPr>
+          <w:t>Introduction</w:t>
+        </w:r>
+      </w:hyperlink>
       <w:r>
         <w:rPr>
           <w:b/>
@@ -848,23 +847,26 @@
           <w:noProof/>
         </w:rPr>
         <w:br/>
-        <w:t>1.1 Background</w:t>
-      </w:r>
-      <w:r>
-        <w:rPr>
-          <w:b/>
-          <w:bCs/>
-          <w:noProof/>
-        </w:rPr>
-        <w:t>…………………………………………………………………………………………………………</w:t>
-      </w:r>
-      <w:r>
-        <w:rPr>
-          <w:b/>
-          <w:bCs/>
-          <w:noProof/>
-        </w:rPr>
-        <w:t>.6</w:t>
+        <w:t xml:space="preserve">1.1 </w:t>
+      </w:r>
+      <w:hyperlink w:anchor="_Background:" w:history="1">
+        <w:r>
+          <w:rPr>
+            <w:rStyle w:val="Hyperlink"/>
+            <w:b/>
+            <w:bCs/>
+            <w:noProof/>
+          </w:rPr>
+          <w:t>Background</w:t>
+        </w:r>
+      </w:hyperlink>
+      <w:r>
+        <w:rPr>
+          <w:b/>
+          <w:bCs/>
+          <w:noProof/>
+        </w:rPr>
+        <w:t>………………………………………………………………………………………………………….6</w:t>
       </w:r>
       <w:r>
         <w:rPr>
@@ -873,15 +875,62 @@
           <w:noProof/>
         </w:rPr>
         <w:br/>
-        <w:t>1.2 Motivation</w:t>
-      </w:r>
-      <w:r>
-        <w:rPr>
-          <w:b/>
-          <w:bCs/>
-          <w:noProof/>
-        </w:rPr>
-        <w:t>……………………………………………………………………………………………………………</w:t>
+        <w:t xml:space="preserve">1.2 </w:t>
+      </w:r>
+      <w:hyperlink w:anchor="_Motivation" w:history="1">
+        <w:r>
+          <w:rPr>
+            <w:rStyle w:val="Hyperlink"/>
+            <w:b/>
+            <w:bCs/>
+            <w:noProof/>
+          </w:rPr>
+          <w:t>Motivation</w:t>
+        </w:r>
+      </w:hyperlink>
+      <w:r>
+        <w:rPr>
+          <w:b/>
+          <w:bCs/>
+          <w:noProof/>
+        </w:rPr>
+        <w:t>……………………………………………………………………………………………………………6</w:t>
+      </w:r>
+      <w:r>
+        <w:rPr>
+          <w:b/>
+          <w:bCs/>
+          <w:noProof/>
+        </w:rPr>
+        <w:br/>
+        <w:t xml:space="preserve">1.3 </w:t>
+      </w:r>
+      <w:hyperlink w:anchor="_Domain_Relevance" w:history="1">
+        <w:r>
+          <w:rPr>
+            <w:rStyle w:val="Hyperlink"/>
+            <w:b/>
+            <w:bCs/>
+            <w:noProof/>
+          </w:rPr>
+          <w:t>Domain Relevance</w:t>
+        </w:r>
+      </w:hyperlink>
+      <w:r>
+        <w:rPr>
+          <w:b/>
+          <w:bCs/>
+          <w:noProof/>
+        </w:rPr>
+        <w:t>……………………………………………………………………………………………….</w:t>
+      </w:r>
+      <w:r>
+        <w:rPr>
+          <w:b/>
+          <w:bCs/>
+          <w:noProof/>
+        </w:rPr>
+        <w:t>.</w:t>
       </w:r>
       <w:r>
         <w:rPr>
@@ -890,31 +939,6 @@
           <w:noProof/>
         </w:rPr>
         <w:t>6</w:t>
-      </w:r>
-      <w:r>
-        <w:rPr>
-          <w:b/>
-          <w:bCs/>
-          <w:noProof/>
-        </w:rPr>
-        <w:br/>
-        <w:t>1.3 Domain Relevance</w:t>
-      </w:r>
-      <w:r>
-        <w:rPr>
-          <w:b/>
-          <w:bCs/>
-          <w:noProof/>
-        </w:rPr>
-        <w:t>………………………………………………………………………………………………</w:t>
-      </w:r>
-      <w:r>
-        <w:rPr>
-          <w:b/>
-          <w:bCs/>
-          <w:noProof/>
-        </w:rPr>
-        <w:t>.6</w:t>
       </w:r>
     </w:p>
     <w:p>
@@ -929,13 +953,40 @@
           <w:noProof/>
         </w:rPr>
       </w:pPr>
-      <w:r>
-        <w:rPr>
-          <w:b/>
-          <w:bCs/>
-          <w:noProof/>
-        </w:rPr>
-        <w:t>Problem Statement</w:t>
+      <w:hyperlink w:anchor="_Problem_Statement" w:history="1">
+        <w:r>
+          <w:rPr>
+            <w:rStyle w:val="Hyperlink"/>
+            <w:b/>
+            <w:bCs/>
+            <w:noProof/>
+          </w:rPr>
+          <w:t>Problem Statement</w:t>
+        </w:r>
+      </w:hyperlink>
+      <w:r>
+        <w:rPr>
+          <w:b/>
+          <w:bCs/>
+          <w:noProof/>
+        </w:rPr>
+        <w:t>……………………………………………………………………………………………………</w:t>
+      </w:r>
+      <w:r>
+        <w:rPr>
+          <w:b/>
+          <w:bCs/>
+          <w:noProof/>
+        </w:rPr>
+        <w:t>.</w:t>
+      </w:r>
+      <w:r>
+        <w:rPr>
+          <w:b/>
+          <w:bCs/>
+          <w:noProof/>
+        </w:rPr>
+        <w:t>7</w:t>
       </w:r>
       <w:r>
         <w:rPr>
@@ -944,8 +995,19 @@
           <w:noProof/>
         </w:rPr>
         <w:br/>
-        <w:t>2.1 Definition</w:t>
-      </w:r>
+        <w:t xml:space="preserve">2.1 </w:t>
+      </w:r>
+      <w:hyperlink w:anchor="_Definition" w:history="1">
+        <w:r>
+          <w:rPr>
+            <w:rStyle w:val="Hyperlink"/>
+            <w:b/>
+            <w:bCs/>
+            <w:noProof/>
+          </w:rPr>
+          <w:t>Definition</w:t>
+        </w:r>
+      </w:hyperlink>
       <w:r>
         <w:rPr>
           <w:b/>
@@ -960,6 +1022,14 @@
           <w:bCs/>
           <w:noProof/>
         </w:rPr>
+        <w:t>..</w:t>
+      </w:r>
+      <w:r>
+        <w:rPr>
+          <w:b/>
+          <w:bCs/>
+          <w:noProof/>
+        </w:rPr>
         <w:t>7</w:t>
       </w:r>
       <w:r>
@@ -969,23 +1039,26 @@
           <w:noProof/>
         </w:rPr>
         <w:br/>
-        <w:t>2.2 Rationale</w:t>
-      </w:r>
-      <w:r>
-        <w:rPr>
-          <w:b/>
-          <w:bCs/>
-          <w:noProof/>
-        </w:rPr>
-        <w:t>………………………………………………………………………………………………………………</w:t>
-      </w:r>
-      <w:r>
-        <w:rPr>
-          <w:b/>
-          <w:bCs/>
-          <w:noProof/>
-        </w:rPr>
-        <w:t>7</w:t>
+        <w:t xml:space="preserve">2.2 </w:t>
+      </w:r>
+      <w:hyperlink w:anchor="_Rationale" w:history="1">
+        <w:r>
+          <w:rPr>
+            <w:rStyle w:val="Hyperlink"/>
+            <w:b/>
+            <w:bCs/>
+            <w:noProof/>
+          </w:rPr>
+          <w:t>Rationale</w:t>
+        </w:r>
+      </w:hyperlink>
+      <w:r>
+        <w:rPr>
+          <w:b/>
+          <w:bCs/>
+          <w:noProof/>
+        </w:rPr>
+        <w:t>………………………………………………………………………………………………………………7</w:t>
       </w:r>
     </w:p>
     <w:p>
@@ -1000,13 +1073,32 @@
           <w:noProof/>
         </w:rPr>
       </w:pPr>
-      <w:r>
-        <w:rPr>
-          <w:b/>
-          <w:bCs/>
-          <w:noProof/>
-        </w:rPr>
-        <w:t>Proposed Solution</w:t>
+      <w:hyperlink w:anchor="_Proposed_Solution" w:history="1">
+        <w:r>
+          <w:rPr>
+            <w:rStyle w:val="Hyperlink"/>
+            <w:b/>
+            <w:bCs/>
+            <w:noProof/>
+          </w:rPr>
+          <w:t>Proposed Solution</w:t>
+        </w:r>
+      </w:hyperlink>
+      <w:r>
+        <w:rPr>
+          <w:b/>
+          <w:bCs/>
+          <w:noProof/>
+        </w:rPr>
+        <w:t>………………………………………………………………………………………………………</w:t>
+      </w:r>
+      <w:r>
+        <w:rPr>
+          <w:b/>
+          <w:bCs/>
+          <w:noProof/>
+        </w:rPr>
+        <w:t>8</w:t>
       </w:r>
       <w:r>
         <w:rPr>
@@ -1030,8 +1122,19 @@
           <w:bCs/>
           <w:noProof/>
         </w:rPr>
-        <w:t>.1 Customer Microservice (Read-Only Operations)</w:t>
-      </w:r>
+        <w:t xml:space="preserve">.1 </w:t>
+      </w:r>
+      <w:hyperlink w:anchor="_Proposed_Solution" w:history="1">
+        <w:r>
+          <w:rPr>
+            <w:rStyle w:val="Hyperlink"/>
+            <w:b/>
+            <w:bCs/>
+            <w:noProof/>
+          </w:rPr>
+          <w:t>Customer Microservice (Read-Only Operations)</w:t>
+        </w:r>
+      </w:hyperlink>
       <w:r>
         <w:rPr>
           <w:b/>
@@ -1054,6 +1157,14 @@
           <w:bCs/>
           <w:noProof/>
         </w:rPr>
+        <w:t>..</w:t>
+      </w:r>
+      <w:r>
+        <w:rPr>
+          <w:b/>
+          <w:bCs/>
+          <w:noProof/>
+        </w:rPr>
         <w:t>8</w:t>
       </w:r>
       <w:r>
@@ -1078,8 +1189,19 @@
           <w:bCs/>
           <w:noProof/>
         </w:rPr>
-        <w:t>.2 Agent Microservice (Read-Write Operations)</w:t>
-      </w:r>
+        <w:t xml:space="preserve">.2 </w:t>
+      </w:r>
+      <w:hyperlink w:anchor="_Proposed_Solution" w:history="1">
+        <w:r>
+          <w:rPr>
+            <w:rStyle w:val="Hyperlink"/>
+            <w:b/>
+            <w:bCs/>
+            <w:noProof/>
+          </w:rPr>
+          <w:t>Agent Microservice (Read-Write Operations)</w:t>
+        </w:r>
+      </w:hyperlink>
       <w:r>
         <w:rPr>
           <w:b/>
@@ -1095,6 +1217,14 @@
           <w:noProof/>
         </w:rPr>
         <w:t>………………………………………………………</w:t>
+      </w:r>
+      <w:r>
+        <w:rPr>
+          <w:b/>
+          <w:bCs/>
+          <w:noProof/>
+        </w:rPr>
+        <w:t>.</w:t>
       </w:r>
       <w:r>
         <w:rPr>
@@ -1117,22 +1247,26 @@
           <w:noProof/>
         </w:rPr>
       </w:pPr>
-      <w:r>
-        <w:rPr>
-          <w:b/>
-          <w:bCs/>
-          <w:noProof/>
-        </w:rPr>
-        <w:t>S</w:t>
-      </w:r>
-      <w:r>
-        <w:rPr>
-          <w:b/>
-          <w:bCs/>
-          <w:noProof/>
-        </w:rPr>
-        <w:t>ystem Architecture</w:t>
-      </w:r>
+      <w:hyperlink w:anchor="_Architecture_Diagram" w:history="1">
+        <w:r>
+          <w:rPr>
+            <w:rStyle w:val="Hyperlink"/>
+            <w:b/>
+            <w:bCs/>
+            <w:noProof/>
+          </w:rPr>
+          <w:t>S</w:t>
+        </w:r>
+        <w:r>
+          <w:rPr>
+            <w:rStyle w:val="Hyperlink"/>
+            <w:b/>
+            <w:bCs/>
+            <w:noProof/>
+          </w:rPr>
+          <w:t>ystem Architecture</w:t>
+        </w:r>
+      </w:hyperlink>
       <w:r>
         <w:rPr>
           <w:b/>
@@ -1147,6 +1281,14 @@
           <w:bCs/>
           <w:noProof/>
         </w:rPr>
+        <w:t>…</w:t>
+      </w:r>
+      <w:r>
+        <w:rPr>
+          <w:b/>
+          <w:bCs/>
+          <w:noProof/>
+        </w:rPr>
         <w:t>9</w:t>
       </w:r>
       <w:r>
@@ -1171,8 +1313,19 @@
           <w:bCs/>
           <w:noProof/>
         </w:rPr>
-        <w:t>.1 Architecture Overview</w:t>
-      </w:r>
+        <w:t>.1</w:t>
+      </w:r>
+      <w:hyperlink w:anchor="_Architecture_Diagram" w:history="1">
+        <w:r>
+          <w:rPr>
+            <w:rStyle w:val="Hyperlink"/>
+            <w:b/>
+            <w:bCs/>
+            <w:noProof/>
+          </w:rPr>
+          <w:t xml:space="preserve"> Architecture Overview</w:t>
+        </w:r>
+      </w:hyperlink>
       <w:r>
         <w:rPr>
           <w:b/>
@@ -1187,6 +1340,14 @@
           <w:bCs/>
           <w:noProof/>
         </w:rPr>
+        <w:t>.</w:t>
+      </w:r>
+      <w:r>
+        <w:rPr>
+          <w:b/>
+          <w:bCs/>
+          <w:noProof/>
+        </w:rPr>
         <w:t>9</w:t>
       </w:r>
       <w:r>
@@ -1211,8 +1372,19 @@
           <w:bCs/>
           <w:noProof/>
         </w:rPr>
-        <w:t>.2 Presentation Layer</w:t>
-      </w:r>
+        <w:t xml:space="preserve">.2 </w:t>
+      </w:r>
+      <w:hyperlink w:anchor="_Architecture_Diagram" w:history="1">
+        <w:r>
+          <w:rPr>
+            <w:rStyle w:val="Hyperlink"/>
+            <w:b/>
+            <w:bCs/>
+            <w:noProof/>
+          </w:rPr>
+          <w:t>Presentation Layer</w:t>
+        </w:r>
+      </w:hyperlink>
       <w:r>
         <w:rPr>
           <w:b/>
@@ -1227,6 +1399,14 @@
           <w:bCs/>
           <w:noProof/>
         </w:rPr>
+        <w:t>..</w:t>
+      </w:r>
+      <w:r>
+        <w:rPr>
+          <w:b/>
+          <w:bCs/>
+          <w:noProof/>
+        </w:rPr>
         <w:t>9</w:t>
       </w:r>
       <w:r>
@@ -1251,23 +1431,42 @@
           <w:bCs/>
           <w:noProof/>
         </w:rPr>
-        <w:t>.3 Application Layer</w:t>
-      </w:r>
-      <w:r>
-        <w:rPr>
-          <w:b/>
-          <w:bCs/>
-          <w:noProof/>
-        </w:rPr>
-        <w:t>…………………………………………………………………………………………………</w:t>
-      </w:r>
-      <w:r>
-        <w:rPr>
-          <w:b/>
-          <w:bCs/>
-          <w:noProof/>
-        </w:rPr>
-        <w:t>9</w:t>
+        <w:t xml:space="preserve">.3 </w:t>
+      </w:r>
+      <w:hyperlink w:anchor="_Architecture_Diagram" w:history="1">
+        <w:r>
+          <w:rPr>
+            <w:rStyle w:val="Hyperlink"/>
+            <w:b/>
+            <w:bCs/>
+            <w:noProof/>
+          </w:rPr>
+          <w:t>Application Layer</w:t>
+        </w:r>
+      </w:hyperlink>
+      <w:r>
+        <w:rPr>
+          <w:b/>
+          <w:bCs/>
+          <w:noProof/>
+        </w:rPr>
+        <w:t>………………………………………………………………………………………………</w:t>
+      </w:r>
+      <w:r>
+        <w:rPr>
+          <w:b/>
+          <w:bCs/>
+          <w:noProof/>
+        </w:rPr>
+        <w:t>..</w:t>
+      </w:r>
+      <w:r>
+        <w:rPr>
+          <w:b/>
+          <w:bCs/>
+          <w:noProof/>
+        </w:rPr>
+        <w:t>10</w:t>
       </w:r>
       <w:r>
         <w:rPr>
@@ -1291,23 +1490,42 @@
           <w:bCs/>
           <w:noProof/>
         </w:rPr>
-        <w:t>.4 Data Management Layer</w:t>
-      </w:r>
-      <w:r>
-        <w:rPr>
-          <w:b/>
-          <w:bCs/>
-          <w:noProof/>
-        </w:rPr>
-        <w:t>………………………………………………………………………………………</w:t>
-      </w:r>
-      <w:r>
-        <w:rPr>
-          <w:b/>
-          <w:bCs/>
-          <w:noProof/>
-        </w:rPr>
-        <w:t>9</w:t>
+        <w:t xml:space="preserve">.4 </w:t>
+      </w:r>
+      <w:hyperlink w:anchor="_Architecture_Diagram" w:history="1">
+        <w:r>
+          <w:rPr>
+            <w:rStyle w:val="Hyperlink"/>
+            <w:b/>
+            <w:bCs/>
+            <w:noProof/>
+          </w:rPr>
+          <w:t>Data Management Layer</w:t>
+        </w:r>
+      </w:hyperlink>
+      <w:r>
+        <w:rPr>
+          <w:b/>
+          <w:bCs/>
+          <w:noProof/>
+        </w:rPr>
+        <w:t>……………………………………………………………………………………</w:t>
+      </w:r>
+      <w:r>
+        <w:rPr>
+          <w:b/>
+          <w:bCs/>
+          <w:noProof/>
+        </w:rPr>
+        <w:t>..</w:t>
+      </w:r>
+      <w:r>
+        <w:rPr>
+          <w:b/>
+          <w:bCs/>
+          <w:noProof/>
+        </w:rPr>
+        <w:t>10</w:t>
       </w:r>
     </w:p>
     <w:p>
@@ -1322,14 +1540,17 @@
           <w:noProof/>
         </w:rPr>
       </w:pPr>
-      <w:r>
-        <w:rPr>
-          <w:b/>
-          <w:bCs/>
-          <w:noProof/>
-        </w:rPr>
-        <w:t>AWS Services Used</w:t>
-      </w:r>
+      <w:hyperlink w:anchor="_AWS_Services_Used" w:history="1">
+        <w:r>
+          <w:rPr>
+            <w:rStyle w:val="Hyperlink"/>
+            <w:b/>
+            <w:bCs/>
+            <w:noProof/>
+          </w:rPr>
+          <w:t>AWS Services Used</w:t>
+        </w:r>
+      </w:hyperlink>
       <w:r>
         <w:rPr>
           <w:b/>
@@ -1344,7 +1565,23 @@
           <w:bCs/>
           <w:noProof/>
         </w:rPr>
-        <w:t>.10</w:t>
+        <w:t>…</w:t>
+      </w:r>
+      <w:r>
+        <w:rPr>
+          <w:b/>
+          <w:bCs/>
+          <w:noProof/>
+        </w:rPr>
+        <w:t>1</w:t>
+      </w:r>
+      <w:r>
+        <w:rPr>
+          <w:b/>
+          <w:bCs/>
+          <w:noProof/>
+        </w:rPr>
+        <w:t>1</w:t>
       </w:r>
     </w:p>
     <w:p>
@@ -1359,14 +1596,17 @@
           <w:noProof/>
         </w:rPr>
       </w:pPr>
-      <w:r>
-        <w:rPr>
-          <w:b/>
-          <w:bCs/>
-          <w:noProof/>
-        </w:rPr>
-        <w:t>Implementation Details</w:t>
-      </w:r>
+      <w:hyperlink w:anchor="_Implementation_Details" w:history="1">
+        <w:r>
+          <w:rPr>
+            <w:rStyle w:val="Hyperlink"/>
+            <w:b/>
+            <w:bCs/>
+            <w:noProof/>
+          </w:rPr>
+          <w:t>Implementation Details</w:t>
+        </w:r>
+      </w:hyperlink>
       <w:r>
         <w:rPr>
           <w:b/>
@@ -1381,7 +1621,111 @@
           <w:bCs/>
           <w:noProof/>
         </w:rPr>
-        <w:t>11</w:t>
+        <w:t>….</w:t>
+      </w:r>
+      <w:r>
+        <w:rPr>
+          <w:b/>
+          <w:bCs/>
+          <w:noProof/>
+        </w:rPr>
+        <w:t>1</w:t>
+      </w:r>
+      <w:r>
+        <w:rPr>
+          <w:b/>
+          <w:bCs/>
+          <w:noProof/>
+        </w:rPr>
+        <w:t>3</w:t>
+      </w:r>
+    </w:p>
+    <w:p>
+      <w:pPr>
+        <w:ind w:left="720"/>
+        <w:rPr>
+          <w:b/>
+          <w:bCs/>
+          <w:noProof/>
+        </w:rPr>
+      </w:pPr>
+      <w:r>
+        <w:rPr>
+          <w:b/>
+          <w:bCs/>
+          <w:noProof/>
+        </w:rPr>
+        <w:t>6</w:t>
+      </w:r>
+      <w:r>
+        <w:rPr>
+          <w:b/>
+          <w:bCs/>
+          <w:noProof/>
+        </w:rPr>
+        <w:t xml:space="preserve">.1 </w:t>
+      </w:r>
+      <w:hyperlink w:anchor="_Implementation_Details" w:history="1">
+        <w:r>
+          <w:rPr>
+            <w:rStyle w:val="Hyperlink"/>
+            <w:b/>
+            <w:bCs/>
+            <w:noProof/>
+          </w:rPr>
+          <w:t>AWS Academy Learn</w:t>
+        </w:r>
+        <w:r>
+          <w:rPr>
+            <w:rStyle w:val="Hyperlink"/>
+            <w:b/>
+            <w:bCs/>
+            <w:noProof/>
+          </w:rPr>
+          <w:t>e</w:t>
+        </w:r>
+        <w:r>
+          <w:rPr>
+            <w:rStyle w:val="Hyperlink"/>
+            <w:b/>
+            <w:bCs/>
+            <w:noProof/>
+          </w:rPr>
+          <w:t>r Lab Initializatio</w:t>
+        </w:r>
+        <w:r>
+          <w:rPr>
+            <w:rStyle w:val="Hyperlink"/>
+            <w:b/>
+            <w:bCs/>
+            <w:noProof/>
+          </w:rPr>
+          <w:t>n</w:t>
+        </w:r>
+      </w:hyperlink>
+      <w:r>
+        <w:rPr>
+          <w:b/>
+          <w:bCs/>
+          <w:noProof/>
+        </w:rPr>
+        <w:t>………………………………………………………</w:t>
+      </w:r>
+      <w:r>
+        <w:rPr>
+          <w:b/>
+          <w:bCs/>
+          <w:noProof/>
+        </w:rPr>
+        <w:t>……..</w:t>
+      </w:r>
+      <w:r>
+        <w:rPr>
+          <w:b/>
+          <w:bCs/>
+          <w:noProof/>
+        </w:rPr>
+        <w:t>13</w:t>
       </w:r>
       <w:r>
         <w:rPr>
@@ -1405,23 +1749,42 @@
           <w:bCs/>
           <w:noProof/>
         </w:rPr>
-        <w:t>.1 EC2 Instance Deployment</w:t>
-      </w:r>
-      <w:r>
-        <w:rPr>
-          <w:b/>
-          <w:bCs/>
-          <w:noProof/>
-        </w:rPr>
-        <w:t>……………………………………………………………………………………</w:t>
-      </w:r>
-      <w:r>
-        <w:rPr>
-          <w:b/>
-          <w:bCs/>
-          <w:noProof/>
-        </w:rPr>
-        <w:t>11</w:t>
+        <w:t xml:space="preserve">.2 </w:t>
+      </w:r>
+      <w:hyperlink w:anchor="_Implementation_Details" w:history="1">
+        <w:r>
+          <w:rPr>
+            <w:rStyle w:val="Hyperlink"/>
+            <w:b/>
+            <w:bCs/>
+            <w:noProof/>
+          </w:rPr>
+          <w:t>Accessing AWS Management Console</w:t>
+        </w:r>
+      </w:hyperlink>
+      <w:r>
+        <w:rPr>
+          <w:b/>
+          <w:bCs/>
+          <w:noProof/>
+        </w:rPr>
+        <w:t>………………………………………………………………</w:t>
+      </w:r>
+      <w:r>
+        <w:rPr>
+          <w:b/>
+          <w:bCs/>
+          <w:noProof/>
+        </w:rPr>
+        <w:t>…1</w:t>
+      </w:r>
+      <w:r>
+        <w:rPr>
+          <w:b/>
+          <w:bCs/>
+          <w:noProof/>
+        </w:rPr>
+        <w:t>3</w:t>
       </w:r>
       <w:r>
         <w:rPr>
@@ -1445,7 +1808,157 @@
           <w:bCs/>
           <w:noProof/>
         </w:rPr>
-        <w:t>.2 Secure Server Access via SSH</w:t>
+        <w:t xml:space="preserve">.3 </w:t>
+      </w:r>
+      <w:hyperlink w:anchor="_Implementation_Details" w:history="1">
+        <w:r>
+          <w:rPr>
+            <w:rStyle w:val="Hyperlink"/>
+            <w:b/>
+            <w:bCs/>
+          </w:rPr>
+          <w:t>IAM Dashboard Configuration</w:t>
+        </w:r>
+      </w:hyperlink>
+      <w:r>
+        <w:rPr>
+          <w:b/>
+          <w:bCs/>
+          <w:noProof/>
+        </w:rPr>
+        <w:t xml:space="preserve"> </w:t>
+      </w:r>
+      <w:r>
+        <w:rPr>
+          <w:b/>
+          <w:bCs/>
+          <w:noProof/>
+        </w:rPr>
+        <w:t>…………………………………………………………………………</w:t>
+      </w:r>
+      <w:r>
+        <w:rPr>
+          <w:b/>
+          <w:bCs/>
+          <w:noProof/>
+        </w:rPr>
+        <w:t>…</w:t>
+      </w:r>
+      <w:r>
+        <w:rPr>
+          <w:b/>
+          <w:bCs/>
+          <w:noProof/>
+        </w:rPr>
+        <w:t>14</w:t>
+      </w:r>
+      <w:r>
+        <w:rPr>
+          <w:b/>
+          <w:bCs/>
+          <w:noProof/>
+        </w:rPr>
+        <w:br/>
+      </w:r>
+      <w:r>
+        <w:rPr>
+          <w:b/>
+          <w:bCs/>
+          <w:noProof/>
+        </w:rPr>
+        <w:t>6</w:t>
+      </w:r>
+      <w:r>
+        <w:rPr>
+          <w:b/>
+          <w:bCs/>
+          <w:noProof/>
+        </w:rPr>
+        <w:t xml:space="preserve">.4 </w:t>
+      </w:r>
+      <w:hyperlink w:anchor="_Implementation_Details" w:history="1">
+        <w:r>
+          <w:rPr>
+            <w:rStyle w:val="Hyperlink"/>
+            <w:b/>
+            <w:bCs/>
+          </w:rPr>
+          <w:t>IAM User Creation</w:t>
+        </w:r>
+      </w:hyperlink>
+      <w:r>
+        <w:rPr>
+          <w:b/>
+          <w:bCs/>
+          <w:noProof/>
+        </w:rPr>
+        <w:t xml:space="preserve"> </w:t>
+      </w:r>
+      <w:r>
+        <w:rPr>
+          <w:b/>
+          <w:bCs/>
+          <w:noProof/>
+        </w:rPr>
+        <w:t>…………………………………………………………………………………</w:t>
+      </w:r>
+      <w:r>
+        <w:rPr>
+          <w:b/>
+          <w:bCs/>
+          <w:noProof/>
+        </w:rPr>
+        <w:t>…………..</w:t>
+      </w:r>
+      <w:r>
+        <w:rPr>
+          <w:b/>
+          <w:bCs/>
+          <w:noProof/>
+        </w:rPr>
+        <w:t>14</w:t>
+      </w:r>
+      <w:r>
+        <w:rPr>
+          <w:b/>
+          <w:bCs/>
+          <w:noProof/>
+        </w:rPr>
+        <w:br/>
+      </w:r>
+      <w:r>
+        <w:rPr>
+          <w:b/>
+          <w:bCs/>
+          <w:noProof/>
+        </w:rPr>
+        <w:t>6</w:t>
+      </w:r>
+      <w:r>
+        <w:rPr>
+          <w:b/>
+          <w:bCs/>
+          <w:noProof/>
+        </w:rPr>
+        <w:t xml:space="preserve">.5 </w:t>
+      </w:r>
+      <w:hyperlink w:anchor="_Implementation_Details" w:history="1">
+        <w:r>
+          <w:rPr>
+            <w:rStyle w:val="Hyperlink"/>
+            <w:b/>
+            <w:bCs/>
+          </w:rPr>
+          <w:t>Assigning IAM Permissions</w:t>
+        </w:r>
+      </w:hyperlink>
+      <w:r>
+        <w:rPr>
+          <w:b/>
+          <w:bCs/>
+          <w:noProof/>
+        </w:rPr>
+        <w:t xml:space="preserve"> </w:t>
       </w:r>
       <w:r>
         <w:rPr>
@@ -1461,7 +1974,15 @@
           <w:bCs/>
           <w:noProof/>
         </w:rPr>
-        <w:t>11</w:t>
+        <w:t>……</w:t>
+      </w:r>
+      <w:r>
+        <w:rPr>
+          <w:b/>
+          <w:bCs/>
+          <w:noProof/>
+        </w:rPr>
+        <w:t>15</w:t>
       </w:r>
       <w:r>
         <w:rPr>
@@ -1485,8 +2006,250 @@
           <w:bCs/>
           <w:noProof/>
         </w:rPr>
-        <w:t>.3 Backend Code Transfer to Server</w:t>
-      </w:r>
+        <w:t xml:space="preserve">.6 </w:t>
+      </w:r>
+      <w:hyperlink w:anchor="_Implementation_Details" w:history="1">
+        <w:r>
+          <w:rPr>
+            <w:rStyle w:val="Hyperlink"/>
+            <w:b/>
+            <w:bCs/>
+          </w:rPr>
+          <w:t>Launching EC2 Instance</w:t>
+        </w:r>
+      </w:hyperlink>
+      <w:r>
+        <w:rPr>
+          <w:b/>
+          <w:bCs/>
+          <w:noProof/>
+        </w:rPr>
+        <w:t xml:space="preserve"> </w:t>
+      </w:r>
+      <w:r>
+        <w:rPr>
+          <w:b/>
+          <w:bCs/>
+          <w:noProof/>
+        </w:rPr>
+        <w:t>………………………………………………………</w:t>
+      </w:r>
+      <w:r>
+        <w:rPr>
+          <w:b/>
+          <w:bCs/>
+          <w:noProof/>
+        </w:rPr>
+        <w:t>………………………………</w:t>
+      </w:r>
+      <w:r>
+        <w:rPr>
+          <w:b/>
+          <w:bCs/>
+          <w:noProof/>
+        </w:rPr>
+        <w:t>16</w:t>
+      </w:r>
+      <w:r>
+        <w:rPr>
+          <w:b/>
+          <w:bCs/>
+          <w:noProof/>
+        </w:rPr>
+        <w:br/>
+      </w:r>
+      <w:r>
+        <w:rPr>
+          <w:b/>
+          <w:bCs/>
+          <w:noProof/>
+        </w:rPr>
+        <w:t>6</w:t>
+      </w:r>
+      <w:r>
+        <w:rPr>
+          <w:b/>
+          <w:bCs/>
+          <w:noProof/>
+        </w:rPr>
+        <w:t xml:space="preserve">.7 </w:t>
+      </w:r>
+      <w:hyperlink w:anchor="_Implementation_Details" w:history="1">
+        <w:r>
+          <w:rPr>
+            <w:rStyle w:val="Hyperlink"/>
+            <w:b/>
+            <w:bCs/>
+          </w:rPr>
+          <w:t>EC2 Instance Deployment</w:t>
+        </w:r>
+      </w:hyperlink>
+      <w:r>
+        <w:rPr>
+          <w:b/>
+          <w:bCs/>
+          <w:noProof/>
+        </w:rPr>
+        <w:t xml:space="preserve"> </w:t>
+      </w:r>
+      <w:r>
+        <w:rPr>
+          <w:b/>
+          <w:bCs/>
+          <w:noProof/>
+        </w:rPr>
+        <w:t>……………………………………………………………</w:t>
+      </w:r>
+      <w:r>
+        <w:rPr>
+          <w:b/>
+          <w:bCs/>
+          <w:noProof/>
+        </w:rPr>
+        <w:t>……………………..</w:t>
+      </w:r>
+      <w:r>
+        <w:rPr>
+          <w:b/>
+          <w:bCs/>
+          <w:noProof/>
+        </w:rPr>
+        <w:t>17</w:t>
+      </w:r>
+      <w:r>
+        <w:rPr>
+          <w:b/>
+          <w:bCs/>
+          <w:noProof/>
+        </w:rPr>
+        <w:br/>
+      </w:r>
+      <w:r>
+        <w:rPr>
+          <w:b/>
+          <w:bCs/>
+          <w:noProof/>
+        </w:rPr>
+        <w:t>6</w:t>
+      </w:r>
+      <w:r>
+        <w:rPr>
+          <w:b/>
+          <w:bCs/>
+          <w:noProof/>
+        </w:rPr>
+        <w:t>.</w:t>
+      </w:r>
+      <w:r>
+        <w:rPr>
+          <w:b/>
+          <w:bCs/>
+          <w:noProof/>
+        </w:rPr>
+        <w:t>8</w:t>
+      </w:r>
+      <w:r>
+        <w:rPr>
+          <w:b/>
+          <w:bCs/>
+          <w:noProof/>
+        </w:rPr>
+        <w:t xml:space="preserve"> </w:t>
+      </w:r>
+      <w:hyperlink w:anchor="_Implementation_Details" w:history="1">
+        <w:r>
+          <w:rPr>
+            <w:rStyle w:val="Hyperlink"/>
+            <w:b/>
+            <w:bCs/>
+            <w:noProof/>
+          </w:rPr>
+          <w:t>Secure Server Access via SSH</w:t>
+        </w:r>
+      </w:hyperlink>
+      <w:r>
+        <w:rPr>
+          <w:b/>
+          <w:bCs/>
+          <w:noProof/>
+        </w:rPr>
+        <w:t>……………………………………………………………………………</w:t>
+      </w:r>
+      <w:r>
+        <w:rPr>
+          <w:b/>
+          <w:bCs/>
+          <w:noProof/>
+        </w:rPr>
+        <w:t>…</w:t>
+      </w:r>
+      <w:r>
+        <w:rPr>
+          <w:b/>
+          <w:bCs/>
+          <w:noProof/>
+        </w:rPr>
+        <w:t>1</w:t>
+      </w:r>
+      <w:r>
+        <w:rPr>
+          <w:b/>
+          <w:bCs/>
+          <w:noProof/>
+        </w:rPr>
+        <w:t>8</w:t>
+      </w:r>
+      <w:r>
+        <w:rPr>
+          <w:b/>
+          <w:bCs/>
+          <w:noProof/>
+        </w:rPr>
+        <w:br/>
+      </w:r>
+      <w:r>
+        <w:rPr>
+          <w:b/>
+          <w:bCs/>
+          <w:noProof/>
+        </w:rPr>
+        <w:t>6</w:t>
+      </w:r>
+      <w:r>
+        <w:rPr>
+          <w:b/>
+          <w:bCs/>
+          <w:noProof/>
+        </w:rPr>
+        <w:t>.</w:t>
+      </w:r>
+      <w:r>
+        <w:rPr>
+          <w:b/>
+          <w:bCs/>
+          <w:noProof/>
+        </w:rPr>
+        <w:t>9</w:t>
+      </w:r>
+      <w:r>
+        <w:rPr>
+          <w:b/>
+          <w:bCs/>
+          <w:noProof/>
+        </w:rPr>
+        <w:t xml:space="preserve"> </w:t>
+      </w:r>
+      <w:hyperlink w:anchor="_Implementation_Details" w:history="1">
+        <w:r>
+          <w:rPr>
+            <w:rStyle w:val="Hyperlink"/>
+            <w:b/>
+            <w:bCs/>
+            <w:noProof/>
+          </w:rPr>
+          <w:t>Backend Code Transfer to Server</w:t>
+        </w:r>
+      </w:hyperlink>
       <w:r>
         <w:rPr>
           <w:b/>
@@ -1501,6 +2264,204 @@
           <w:bCs/>
           <w:noProof/>
         </w:rPr>
+        <w:t>…</w:t>
+      </w:r>
+      <w:r>
+        <w:rPr>
+          <w:b/>
+          <w:bCs/>
+          <w:noProof/>
+        </w:rPr>
+        <w:t>1</w:t>
+      </w:r>
+      <w:r>
+        <w:rPr>
+          <w:b/>
+          <w:bCs/>
+          <w:noProof/>
+        </w:rPr>
+        <w:t>8</w:t>
+      </w:r>
+      <w:r>
+        <w:rPr>
+          <w:b/>
+          <w:bCs/>
+          <w:noProof/>
+        </w:rPr>
+        <w:br/>
+      </w:r>
+      <w:r>
+        <w:rPr>
+          <w:b/>
+          <w:bCs/>
+          <w:noProof/>
+        </w:rPr>
+        <w:t>6</w:t>
+      </w:r>
+      <w:r>
+        <w:rPr>
+          <w:b/>
+          <w:bCs/>
+          <w:noProof/>
+        </w:rPr>
+        <w:t>.</w:t>
+      </w:r>
+      <w:r>
+        <w:rPr>
+          <w:b/>
+          <w:bCs/>
+          <w:noProof/>
+        </w:rPr>
+        <w:t>10</w:t>
+      </w:r>
+      <w:r>
+        <w:rPr>
+          <w:b/>
+          <w:bCs/>
+          <w:noProof/>
+        </w:rPr>
+        <w:t xml:space="preserve"> </w:t>
+      </w:r>
+      <w:hyperlink w:anchor="_Implementation_Details" w:history="1">
+        <w:r>
+          <w:rPr>
+            <w:rStyle w:val="Hyperlink"/>
+            <w:b/>
+            <w:bCs/>
+            <w:noProof/>
+          </w:rPr>
+          <w:t>Server Environment Setup</w:t>
+        </w:r>
+      </w:hyperlink>
+      <w:r>
+        <w:rPr>
+          <w:b/>
+          <w:bCs/>
+          <w:noProof/>
+        </w:rPr>
+        <w:t>……………………………………………………………………………</w:t>
+      </w:r>
+      <w:r>
+        <w:rPr>
+          <w:b/>
+          <w:bCs/>
+          <w:noProof/>
+        </w:rPr>
+        <w:t>……</w:t>
+      </w:r>
+      <w:r>
+        <w:rPr>
+          <w:b/>
+          <w:bCs/>
+          <w:noProof/>
+        </w:rPr>
+        <w:t>1</w:t>
+      </w:r>
+      <w:r>
+        <w:rPr>
+          <w:b/>
+          <w:bCs/>
+          <w:noProof/>
+        </w:rPr>
+        <w:t>9</w:t>
+      </w:r>
+      <w:r>
+        <w:rPr>
+          <w:b/>
+          <w:bCs/>
+          <w:noProof/>
+        </w:rPr>
+        <w:br/>
+      </w:r>
+      <w:r>
+        <w:rPr>
+          <w:b/>
+          <w:bCs/>
+          <w:noProof/>
+        </w:rPr>
+        <w:t>6</w:t>
+      </w:r>
+      <w:r>
+        <w:rPr>
+          <w:b/>
+          <w:bCs/>
+          <w:noProof/>
+        </w:rPr>
+        <w:t>.11</w:t>
+      </w:r>
+      <w:r>
+        <w:rPr>
+          <w:b/>
+          <w:bCs/>
+          <w:noProof/>
+        </w:rPr>
+        <w:t xml:space="preserve"> </w:t>
+      </w:r>
+      <w:hyperlink w:anchor="_Implementation_Details" w:history="1">
+        <w:r>
+          <w:rPr>
+            <w:rStyle w:val="Hyperlink"/>
+            <w:b/>
+            <w:bCs/>
+            <w:noProof/>
+          </w:rPr>
+          <w:t>Backend API Verification</w:t>
+        </w:r>
+      </w:hyperlink>
+      <w:r>
+        <w:rPr>
+          <w:b/>
+          <w:bCs/>
+          <w:noProof/>
+        </w:rPr>
+        <w:t>…………………………………………………………………………………</w:t>
+      </w:r>
+      <w:r>
+        <w:rPr>
+          <w:b/>
+          <w:bCs/>
+          <w:noProof/>
+        </w:rPr>
+        <w:t>…</w:t>
+      </w:r>
+      <w:r>
+        <w:rPr>
+          <w:b/>
+          <w:bCs/>
+          <w:noProof/>
+        </w:rPr>
+        <w:t>20</w:t>
+      </w:r>
+      <w:r>
+        <w:rPr>
+          <w:b/>
+          <w:bCs/>
+          <w:noProof/>
+        </w:rPr>
+        <w:br/>
+      </w:r>
+      <w:r>
+        <w:rPr>
+          <w:b/>
+          <w:bCs/>
+          <w:noProof/>
+        </w:rPr>
+        <w:t>6</w:t>
+      </w:r>
+      <w:r>
+        <w:rPr>
+          <w:b/>
+          <w:bCs/>
+          <w:noProof/>
+        </w:rPr>
+        <w:t>.</w:t>
+      </w:r>
+      <w:r>
+        <w:rPr>
+          <w:b/>
+          <w:bCs/>
+          <w:noProof/>
+        </w:rPr>
         <w:t>12</w:t>
       </w:r>
       <w:r>
@@ -1509,6 +2470,57 @@
           <w:bCs/>
           <w:noProof/>
         </w:rPr>
+        <w:t xml:space="preserve"> </w:t>
+      </w:r>
+      <w:hyperlink w:anchor="_Implementation_Details" w:history="1">
+        <w:r>
+          <w:rPr>
+            <w:rStyle w:val="Hyperlink"/>
+            <w:b/>
+            <w:bCs/>
+            <w:noProof/>
+          </w:rPr>
+          <w:t>Application Process Management using PM2</w:t>
+        </w:r>
+      </w:hyperlink>
+      <w:r>
+        <w:rPr>
+          <w:b/>
+          <w:bCs/>
+          <w:noProof/>
+        </w:rPr>
+        <w:t>…………………………………………………</w:t>
+      </w:r>
+      <w:r>
+        <w:rPr>
+          <w:b/>
+          <w:bCs/>
+          <w:noProof/>
+        </w:rPr>
+        <w:t>….</w:t>
+      </w:r>
+      <w:r>
+        <w:rPr>
+          <w:b/>
+          <w:bCs/>
+          <w:noProof/>
+        </w:rPr>
+        <w:t>2</w:t>
+      </w:r>
+      <w:r>
+        <w:rPr>
+          <w:b/>
+          <w:bCs/>
+          <w:noProof/>
+        </w:rPr>
+        <w:t>1</w:t>
+      </w:r>
+      <w:r>
+        <w:rPr>
+          <w:b/>
+          <w:bCs/>
+          <w:noProof/>
+        </w:rPr>
         <w:br/>
       </w:r>
       <w:r>
@@ -1525,15 +2537,7 @@
           <w:bCs/>
           <w:noProof/>
         </w:rPr>
-        <w:t>.4 Server Environment Setup</w:t>
-      </w:r>
-      <w:r>
-        <w:rPr>
-          <w:b/>
-          <w:bCs/>
-          <w:noProof/>
-        </w:rPr>
-        <w:t>…………………………………………………………………………………</w:t>
+        <w:t>.</w:t>
       </w:r>
       <w:r>
         <w:rPr>
@@ -1549,6 +2553,57 @@
           <w:bCs/>
           <w:noProof/>
         </w:rPr>
+        <w:t xml:space="preserve"> </w:t>
+      </w:r>
+      <w:hyperlink w:anchor="_Implementation_Details" w:history="1">
+        <w:r>
+          <w:rPr>
+            <w:rStyle w:val="Hyperlink"/>
+            <w:b/>
+            <w:bCs/>
+            <w:noProof/>
+          </w:rPr>
+          <w:t>S3 Bucket Creation</w:t>
+        </w:r>
+      </w:hyperlink>
+      <w:r>
+        <w:rPr>
+          <w:b/>
+          <w:bCs/>
+          <w:noProof/>
+        </w:rPr>
+        <w:t>…………………………………………………………………………………………</w:t>
+      </w:r>
+      <w:r>
+        <w:rPr>
+          <w:b/>
+          <w:bCs/>
+          <w:noProof/>
+        </w:rPr>
+        <w:t>….</w:t>
+      </w:r>
+      <w:r>
+        <w:rPr>
+          <w:b/>
+          <w:bCs/>
+          <w:noProof/>
+        </w:rPr>
+        <w:t>2</w:t>
+      </w:r>
+      <w:r>
+        <w:rPr>
+          <w:b/>
+          <w:bCs/>
+          <w:noProof/>
+        </w:rPr>
+        <w:t>2</w:t>
+      </w:r>
+      <w:r>
+        <w:rPr>
+          <w:b/>
+          <w:bCs/>
+          <w:noProof/>
+        </w:rPr>
         <w:br/>
       </w:r>
       <w:r>
@@ -1565,15 +2620,7 @@
           <w:bCs/>
           <w:noProof/>
         </w:rPr>
-        <w:t>.5 Backend API Verification</w:t>
-      </w:r>
-      <w:r>
-        <w:rPr>
-          <w:b/>
-          <w:bCs/>
-          <w:noProof/>
-        </w:rPr>
-        <w:t>……………………………………………………………………………………</w:t>
+        <w:t>.</w:t>
       </w:r>
       <w:r>
         <w:rPr>
@@ -1589,6 +2636,147 @@
           <w:bCs/>
           <w:noProof/>
         </w:rPr>
+        <w:t xml:space="preserve"> </w:t>
+      </w:r>
+      <w:hyperlink w:anchor="_Implementation_Details" w:history="1">
+        <w:r>
+          <w:rPr>
+            <w:rStyle w:val="Hyperlink"/>
+            <w:rFonts w:eastAsia="Times New Roman" w:cstheme="minorHAnsi"/>
+            <w:b/>
+            <w:bCs/>
+            <w:kern w:val="0"/>
+            <w14:ligatures w14:val="none"/>
+          </w:rPr>
+          <w:t>S3 Bucket Policy Configuration</w:t>
+        </w:r>
+      </w:hyperlink>
+      <w:r>
+        <w:rPr>
+          <w:b/>
+          <w:bCs/>
+          <w:noProof/>
+        </w:rPr>
+        <w:t xml:space="preserve"> </w:t>
+      </w:r>
+      <w:r>
+        <w:rPr>
+          <w:b/>
+          <w:bCs/>
+          <w:noProof/>
+        </w:rPr>
+        <w:t>…………………………………………………………………</w:t>
+      </w:r>
+      <w:r>
+        <w:rPr>
+          <w:b/>
+          <w:bCs/>
+          <w:noProof/>
+        </w:rPr>
+        <w:t>………</w:t>
+      </w:r>
+      <w:r>
+        <w:rPr>
+          <w:b/>
+          <w:bCs/>
+          <w:noProof/>
+        </w:rPr>
+        <w:t>2</w:t>
+      </w:r>
+      <w:r>
+        <w:rPr>
+          <w:b/>
+          <w:bCs/>
+          <w:noProof/>
+        </w:rPr>
+        <w:t>3</w:t>
+      </w:r>
+    </w:p>
+    <w:p>
+      <w:pPr>
+        <w:ind w:left="720"/>
+        <w:rPr>
+          <w:b/>
+          <w:bCs/>
+          <w:noProof/>
+        </w:rPr>
+      </w:pPr>
+      <w:r>
+        <w:rPr>
+          <w:b/>
+          <w:bCs/>
+          <w:noProof/>
+        </w:rPr>
+        <w:lastRenderedPageBreak/>
+        <w:t>6.1</w:t>
+      </w:r>
+      <w:r>
+        <w:rPr>
+          <w:b/>
+          <w:bCs/>
+          <w:noProof/>
+        </w:rPr>
+        <w:t>5</w:t>
+      </w:r>
+      <w:r>
+        <w:rPr>
+          <w:b/>
+          <w:bCs/>
+          <w:noProof/>
+        </w:rPr>
+        <w:t xml:space="preserve"> </w:t>
+      </w:r>
+      <w:hyperlink w:anchor="_Implementation_Details" w:history="1">
+        <w:r>
+          <w:rPr>
+            <w:rStyle w:val="Hyperlink"/>
+            <w:rFonts w:eastAsia="Times New Roman" w:cstheme="minorHAnsi"/>
+            <w:b/>
+            <w:bCs/>
+            <w:kern w:val="0"/>
+            <w14:ligatures w14:val="none"/>
+          </w:rPr>
+          <w:t>Frontend Deployment on Amazon S3</w:t>
+        </w:r>
+      </w:hyperlink>
+      <w:r>
+        <w:rPr>
+          <w:b/>
+          <w:bCs/>
+          <w:noProof/>
+        </w:rPr>
+        <w:t>……………………………………………………………….</w:t>
+      </w:r>
+      <w:r>
+        <w:rPr>
+          <w:b/>
+          <w:bCs/>
+          <w:noProof/>
+        </w:rPr>
+        <w:t>.</w:t>
+      </w:r>
+      <w:r>
+        <w:rPr>
+          <w:b/>
+          <w:bCs/>
+          <w:noProof/>
+        </w:rPr>
+        <w:t>2</w:t>
+      </w:r>
+      <w:r>
+        <w:rPr>
+          <w:b/>
+          <w:bCs/>
+          <w:noProof/>
+        </w:rPr>
+        <w:t>4</w:t>
+      </w:r>
+      <w:r>
+        <w:rPr>
+          <w:b/>
+          <w:bCs/>
+          <w:noProof/>
+        </w:rPr>
         <w:br/>
       </w:r>
       <w:r>
@@ -1605,23 +2793,68 @@
           <w:bCs/>
           <w:noProof/>
         </w:rPr>
-        <w:t>.6 Application Process Management using PM2</w:t>
-      </w:r>
-      <w:r>
-        <w:rPr>
-          <w:b/>
-          <w:bCs/>
-          <w:noProof/>
-        </w:rPr>
-        <w:t>………………………………………………………</w:t>
-      </w:r>
-      <w:r>
-        <w:rPr>
-          <w:b/>
-          <w:bCs/>
-          <w:noProof/>
-        </w:rPr>
-        <w:t>15</w:t>
+        <w:t>.</w:t>
+      </w:r>
+      <w:r>
+        <w:rPr>
+          <w:b/>
+          <w:bCs/>
+          <w:noProof/>
+        </w:rPr>
+        <w:t>16</w:t>
+      </w:r>
+      <w:r>
+        <w:rPr>
+          <w:b/>
+          <w:bCs/>
+          <w:noProof/>
+        </w:rPr>
+        <w:t xml:space="preserve"> </w:t>
+      </w:r>
+      <w:hyperlink w:anchor="_Implementation_Details" w:history="1">
+        <w:r>
+          <w:rPr>
+            <w:rStyle w:val="Hyperlink"/>
+            <w:rFonts w:eastAsia="Times New Roman" w:cstheme="minorHAnsi"/>
+            <w:b/>
+            <w:bCs/>
+            <w:kern w:val="0"/>
+            <w14:ligatures w14:val="none"/>
+          </w:rPr>
+          <w:t>MongoDB Atlas Database View</w:t>
+        </w:r>
+      </w:hyperlink>
+      <w:r>
+        <w:rPr>
+          <w:b/>
+          <w:bCs/>
+          <w:noProof/>
+        </w:rPr>
+        <w:t xml:space="preserve"> …………………………………………………………………</w:t>
+      </w:r>
+      <w:r>
+        <w:rPr>
+          <w:b/>
+          <w:bCs/>
+          <w:noProof/>
+        </w:rPr>
+        <w:t>……..</w:t>
+      </w:r>
+      <w:r>
+        <w:rPr>
+          <w:b/>
+          <w:bCs/>
+          <w:noProof/>
+        </w:rPr>
+        <w:t>2</w:t>
+      </w:r>
+      <w:r>
+        <w:rPr>
+          <w:b/>
+          <w:bCs/>
+          <w:noProof/>
+        </w:rPr>
+        <w:t>5</w:t>
       </w:r>
       <w:r>
         <w:rPr>
@@ -1645,63 +2878,68 @@
           <w:bCs/>
           <w:noProof/>
         </w:rPr>
-        <w:t>.7 S3 Bucket Creation</w:t>
-      </w:r>
-      <w:r>
-        <w:rPr>
-          <w:b/>
-          <w:bCs/>
-          <w:noProof/>
-        </w:rPr>
-        <w:t>………………………………………………………………………………………………</w:t>
-      </w:r>
-      <w:r>
-        <w:rPr>
-          <w:b/>
-          <w:bCs/>
-          <w:noProof/>
-        </w:rPr>
-        <w:t>16</w:t>
-      </w:r>
-      <w:r>
-        <w:rPr>
-          <w:b/>
-          <w:bCs/>
-          <w:noProof/>
-        </w:rPr>
-        <w:br/>
-      </w:r>
-      <w:r>
-        <w:rPr>
-          <w:b/>
-          <w:bCs/>
-          <w:noProof/>
-        </w:rPr>
-        <w:t>6</w:t>
-      </w:r>
-      <w:r>
-        <w:rPr>
-          <w:b/>
-          <w:bCs/>
-          <w:noProof/>
-        </w:rPr>
-        <w:t>.8 Frontend Deployment on Amazon S3</w:t>
-      </w:r>
-      <w:r>
-        <w:rPr>
-          <w:b/>
-          <w:bCs/>
-          <w:noProof/>
-        </w:rPr>
-        <w:t>…………………………………………………………………</w:t>
-      </w:r>
-      <w:r>
-        <w:rPr>
-          <w:b/>
-          <w:bCs/>
-          <w:noProof/>
-        </w:rPr>
-        <w:t>17</w:t>
+        <w:t>.</w:t>
+      </w:r>
+      <w:r>
+        <w:rPr>
+          <w:b/>
+          <w:bCs/>
+          <w:noProof/>
+        </w:rPr>
+        <w:t>1</w:t>
+      </w:r>
+      <w:r>
+        <w:rPr>
+          <w:b/>
+          <w:bCs/>
+          <w:noProof/>
+        </w:rPr>
+        <w:t>7</w:t>
+      </w:r>
+      <w:r>
+        <w:rPr>
+          <w:b/>
+          <w:bCs/>
+          <w:noProof/>
+        </w:rPr>
+        <w:t xml:space="preserve"> </w:t>
+      </w:r>
+      <w:hyperlink w:anchor="_Implementation_Details" w:history="1">
+        <w:r>
+          <w:rPr>
+            <w:rStyle w:val="Hyperlink"/>
+            <w:rFonts w:eastAsia="Times New Roman" w:cstheme="minorHAnsi"/>
+            <w:b/>
+            <w:bCs/>
+            <w:kern w:val="0"/>
+            <w14:ligatures w14:val="none"/>
+          </w:rPr>
+          <w:t>S3 Static Website Hosting Settings</w:t>
+        </w:r>
+      </w:hyperlink>
+      <w:r>
+        <w:rPr>
+          <w:b/>
+          <w:bCs/>
+          <w:noProof/>
+        </w:rPr>
+        <w:t xml:space="preserve"> ……………………………………………………………………</w:t>
+      </w:r>
+      <w:r>
+        <w:rPr>
+          <w:b/>
+          <w:bCs/>
+          <w:noProof/>
+        </w:rPr>
+        <w:t>2</w:t>
+      </w:r>
+      <w:r>
+        <w:rPr>
+          <w:b/>
+          <w:bCs/>
+          <w:noProof/>
+        </w:rPr>
+        <w:t>5</w:t>
       </w:r>
     </w:p>
     <w:p>
@@ -1716,14 +2954,17 @@
           <w:noProof/>
         </w:rPr>
       </w:pPr>
-      <w:r>
-        <w:rPr>
-          <w:b/>
-          <w:bCs/>
-          <w:noProof/>
-        </w:rPr>
-        <w:t>Security</w:t>
-      </w:r>
+      <w:hyperlink w:anchor="_Security" w:history="1">
+        <w:r>
+          <w:rPr>
+            <w:rStyle w:val="Hyperlink"/>
+            <w:b/>
+            <w:bCs/>
+            <w:noProof/>
+          </w:rPr>
+          <w:t>Security</w:t>
+        </w:r>
+      </w:hyperlink>
       <w:r>
         <w:rPr>
           <w:b/>
@@ -1738,7 +2979,23 @@
           <w:bCs/>
           <w:noProof/>
         </w:rPr>
-        <w:t>18</w:t>
+        <w:t>…….</w:t>
+      </w:r>
+      <w:r>
+        <w:rPr>
+          <w:b/>
+          <w:bCs/>
+          <w:noProof/>
+        </w:rPr>
+        <w:t>2</w:t>
+      </w:r>
+      <w:r>
+        <w:rPr>
+          <w:b/>
+          <w:bCs/>
+          <w:noProof/>
+        </w:rPr>
+        <w:t>6</w:t>
       </w:r>
       <w:r>
         <w:rPr>
@@ -1762,8 +3019,37 @@
           <w:bCs/>
           <w:noProof/>
         </w:rPr>
-        <w:t>.1 Network Security</w:t>
-      </w:r>
+        <w:t xml:space="preserve">.1 </w:t>
+      </w:r>
+      <w:hyperlink w:anchor="_Security" w:history="1">
+        <w:r>
+          <w:rPr>
+            <w:rStyle w:val="Hyperlink"/>
+            <w:b/>
+            <w:bCs/>
+            <w:noProof/>
+          </w:rPr>
+          <w:t>Network</w:t>
+        </w:r>
+        <w:r>
+          <w:rPr>
+            <w:rStyle w:val="Hyperlink"/>
+            <w:b/>
+            <w:bCs/>
+            <w:noProof/>
+          </w:rPr>
+          <w:t xml:space="preserve"> </w:t>
+        </w:r>
+        <w:r>
+          <w:rPr>
+            <w:rStyle w:val="Hyperlink"/>
+            <w:b/>
+            <w:bCs/>
+            <w:noProof/>
+          </w:rPr>
+          <w:t>Security</w:t>
+        </w:r>
+      </w:hyperlink>
       <w:r>
         <w:rPr>
           <w:b/>
@@ -1778,7 +3064,23 @@
           <w:bCs/>
           <w:noProof/>
         </w:rPr>
-        <w:t>18</w:t>
+        <w:t>..</w:t>
+      </w:r>
+      <w:r>
+        <w:rPr>
+          <w:b/>
+          <w:bCs/>
+          <w:noProof/>
+        </w:rPr>
+        <w:t>2</w:t>
+      </w:r>
+      <w:r>
+        <w:rPr>
+          <w:b/>
+          <w:bCs/>
+          <w:noProof/>
+        </w:rPr>
+        <w:t>6</w:t>
       </w:r>
       <w:r>
         <w:rPr>
@@ -1802,8 +3104,19 @@
           <w:bCs/>
           <w:noProof/>
         </w:rPr>
-        <w:t>2 Application Security</w:t>
-      </w:r>
+        <w:t xml:space="preserve">2 </w:t>
+      </w:r>
+      <w:hyperlink w:anchor="_Security" w:history="1">
+        <w:r>
+          <w:rPr>
+            <w:rStyle w:val="Hyperlink"/>
+            <w:b/>
+            <w:bCs/>
+            <w:noProof/>
+          </w:rPr>
+          <w:t>Application Security</w:t>
+        </w:r>
+      </w:hyperlink>
       <w:r>
         <w:rPr>
           <w:b/>
@@ -1818,7 +3131,23 @@
           <w:bCs/>
           <w:noProof/>
         </w:rPr>
-        <w:t>18</w:t>
+        <w:t>….</w:t>
+      </w:r>
+      <w:r>
+        <w:rPr>
+          <w:b/>
+          <w:bCs/>
+          <w:noProof/>
+        </w:rPr>
+        <w:t>2</w:t>
+      </w:r>
+      <w:r>
+        <w:rPr>
+          <w:b/>
+          <w:bCs/>
+          <w:noProof/>
+        </w:rPr>
+        <w:t>6</w:t>
       </w:r>
       <w:r>
         <w:rPr>
@@ -1842,23 +3171,50 @@
           <w:bCs/>
           <w:noProof/>
         </w:rPr>
-        <w:t>.3 Data Security</w:t>
-      </w:r>
-      <w:r>
-        <w:rPr>
-          <w:b/>
-          <w:bCs/>
-          <w:noProof/>
-        </w:rPr>
-        <w:t>………………………………………………………………………………………</w:t>
-      </w:r>
-      <w:r>
-        <w:rPr>
-          <w:b/>
-          <w:bCs/>
-          <w:noProof/>
-        </w:rPr>
-        <w:t>………….18</w:t>
+        <w:t xml:space="preserve">.3 </w:t>
+      </w:r>
+      <w:hyperlink w:anchor="_Security" w:history="1">
+        <w:r>
+          <w:rPr>
+            <w:rStyle w:val="Hyperlink"/>
+            <w:b/>
+            <w:bCs/>
+            <w:noProof/>
+          </w:rPr>
+          <w:t>Data Security</w:t>
+        </w:r>
+      </w:hyperlink>
+      <w:r>
+        <w:rPr>
+          <w:b/>
+          <w:bCs/>
+          <w:noProof/>
+        </w:rPr>
+        <w:t>…………………………………………………………………………………………………</w:t>
+      </w:r>
+      <w:r>
+        <w:rPr>
+          <w:b/>
+          <w:bCs/>
+          <w:noProof/>
+        </w:rPr>
+        <w:t>……</w:t>
+      </w:r>
+      <w:r>
+        <w:rPr>
+          <w:b/>
+          <w:bCs/>
+          <w:noProof/>
+        </w:rPr>
+        <w:t>2</w:t>
+      </w:r>
+      <w:r>
+        <w:rPr>
+          <w:b/>
+          <w:bCs/>
+          <w:noProof/>
+        </w:rPr>
+        <w:t>6</w:t>
       </w:r>
     </w:p>
     <w:p>
@@ -1873,14 +3229,35 @@
           <w:noProof/>
         </w:rPr>
       </w:pPr>
-      <w:r>
-        <w:rPr>
-          <w:b/>
-          <w:bCs/>
-          <w:noProof/>
-        </w:rPr>
-        <w:t>Conclusion</w:t>
-      </w:r>
+      <w:hyperlink w:anchor="_Conclusion" w:history="1">
+        <w:r>
+          <w:rPr>
+            <w:rStyle w:val="Hyperlink"/>
+            <w:b/>
+            <w:bCs/>
+            <w:noProof/>
+          </w:rPr>
+          <w:t>Concl</w:t>
+        </w:r>
+        <w:r>
+          <w:rPr>
+            <w:rStyle w:val="Hyperlink"/>
+            <w:b/>
+            <w:bCs/>
+            <w:noProof/>
+          </w:rPr>
+          <w:t>u</w:t>
+        </w:r>
+        <w:r>
+          <w:rPr>
+            <w:rStyle w:val="Hyperlink"/>
+            <w:b/>
+            <w:bCs/>
+            <w:noProof/>
+          </w:rPr>
+          <w:t>sion</w:t>
+        </w:r>
+      </w:hyperlink>
       <w:r>
         <w:rPr>
           <w:b/>
@@ -1895,7 +3272,23 @@
           <w:bCs/>
           <w:noProof/>
         </w:rPr>
-        <w:t>19</w:t>
+        <w:t>..</w:t>
+      </w:r>
+      <w:r>
+        <w:rPr>
+          <w:b/>
+          <w:bCs/>
+          <w:noProof/>
+        </w:rPr>
+        <w:t>2</w:t>
+      </w:r>
+      <w:r>
+        <w:rPr>
+          <w:b/>
+          <w:bCs/>
+          <w:noProof/>
+        </w:rPr>
+        <w:t>7</w:t>
       </w:r>
     </w:p>
     <w:p>
@@ -1910,15 +3303,17 @@
           <w:noProof/>
         </w:rPr>
       </w:pPr>
-      <w:r>
-        <w:rPr>
-          <w:b/>
-          <w:bCs/>
-          <w:noProof/>
-        </w:rPr>
-        <w:lastRenderedPageBreak/>
-        <w:t>Future Work</w:t>
-      </w:r>
+      <w:hyperlink w:anchor="_Future_Work" w:history="1">
+        <w:r>
+          <w:rPr>
+            <w:rStyle w:val="Hyperlink"/>
+            <w:b/>
+            <w:bCs/>
+            <w:noProof/>
+          </w:rPr>
+          <w:t>Future Work</w:t>
+        </w:r>
+      </w:hyperlink>
       <w:r>
         <w:rPr>
           <w:b/>
@@ -1933,7 +3328,88 @@
           <w:bCs/>
           <w:noProof/>
         </w:rPr>
-        <w:t>19</w:t>
+        <w:t>..</w:t>
+      </w:r>
+      <w:r>
+        <w:rPr>
+          <w:b/>
+          <w:bCs/>
+          <w:noProof/>
+        </w:rPr>
+        <w:t>2</w:t>
+      </w:r>
+      <w:r>
+        <w:rPr>
+          <w:b/>
+          <w:bCs/>
+          <w:noProof/>
+        </w:rPr>
+        <w:t>7</w:t>
+      </w:r>
+    </w:p>
+    <w:p>
+      <w:pPr>
+        <w:numPr>
+          <w:ilvl w:val="0"/>
+          <w:numId w:val="29"/>
+        </w:numPr>
+        <w:rPr>
+          <w:b/>
+          <w:bCs/>
+          <w:noProof/>
+        </w:rPr>
+      </w:pPr>
+      <w:hyperlink w:anchor="_References" w:history="1">
+        <w:r>
+          <w:rPr>
+            <w:rStyle w:val="Hyperlink"/>
+            <w:b/>
+            <w:bCs/>
+            <w:noProof/>
+          </w:rPr>
+          <w:t>Reference</w:t>
+        </w:r>
+        <w:r>
+          <w:rPr>
+            <w:rStyle w:val="Hyperlink"/>
+            <w:b/>
+            <w:bCs/>
+            <w:noProof/>
+          </w:rPr>
+          <w:t>s</w:t>
+        </w:r>
+      </w:hyperlink>
+      <w:r>
+        <w:rPr>
+          <w:b/>
+          <w:bCs/>
+          <w:noProof/>
+        </w:rPr>
+        <w:t>………………………………………………………………………………………………………………</w:t>
+      </w:r>
+      <w:r>
+        <w:rPr>
+          <w:b/>
+          <w:bCs/>
+          <w:noProof/>
+        </w:rPr>
+        <w:t>..</w:t>
+      </w:r>
+      <w:r>
+        <w:rPr>
+          <w:b/>
+          <w:bCs/>
+          <w:noProof/>
+        </w:rPr>
+        <w:t>2</w:t>
+      </w:r>
+      <w:r>
+        <w:rPr>
+          <w:b/>
+          <w:bCs/>
+          <w:noProof/>
+        </w:rPr>
+        <w:t>8</w:t>
       </w:r>
     </w:p>
     <w:p/>
@@ -1981,7 +3457,7 @@
       <w:r>
         <w:fldChar w:fldCharType="separate"/>
       </w:r>
-      <w:hyperlink w:anchor="_Toc218374800" w:history="1">
+      <w:hyperlink w:anchor="_Toc218460534" w:history="1">
         <w:r>
           <w:rPr>
             <w:rStyle w:val="Hyperlink"/>
@@ -2010,7 +3486,7 @@
             <w:noProof/>
             <w:webHidden/>
           </w:rPr>
-          <w:instrText xml:space="preserve"> PAGEREF _Toc218374800 \h </w:instrText>
+          <w:instrText xml:space="preserve"> PAGEREF _Toc218460534 \h </w:instrText>
         </w:r>
         <w:r>
           <w:rPr>
@@ -2052,7 +3528,7 @@
           <w:noProof/>
         </w:rPr>
       </w:pPr>
-      <w:hyperlink w:anchor="_Toc218374801" w:history="1">
+      <w:hyperlink w:anchor="_Toc218460535" w:history="1">
         <w:r>
           <w:rPr>
             <w:rStyle w:val="Hyperlink"/>
@@ -2079,7 +3555,7 @@
             <w:noProof/>
             <w:webHidden/>
           </w:rPr>
-          <w:instrText xml:space="preserve"> PAGEREF _Toc218374801 \h </w:instrText>
+          <w:instrText xml:space="preserve"> PAGEREF _Toc218460535 \h </w:instrText>
         </w:r>
         <w:r>
           <w:rPr>
@@ -2121,13 +3597,13 @@
           <w:noProof/>
         </w:rPr>
       </w:pPr>
-      <w:hyperlink w:anchor="_Toc218374802" w:history="1">
+      <w:hyperlink w:anchor="_Toc218460536" w:history="1">
         <w:r>
           <w:rPr>
             <w:rStyle w:val="Hyperlink"/>
             <w:noProof/>
           </w:rPr>
-          <w:t>Figure 3: EC2 Instance Deployment</w:t>
+          <w:t>Figure 3: AWS Academy Learner Lab Initialization</w:t>
         </w:r>
         <w:r>
           <w:rPr>
@@ -2148,7 +3624,7 @@
             <w:noProof/>
             <w:webHidden/>
           </w:rPr>
-          <w:instrText xml:space="preserve"> PAGEREF _Toc218374802 \h </w:instrText>
+          <w:instrText xml:space="preserve"> PAGEREF _Toc218460536 \h </w:instrText>
         </w:r>
         <w:r>
           <w:rPr>
@@ -2168,7 +3644,7 @@
             <w:noProof/>
             <w:webHidden/>
           </w:rPr>
-          <w:t>11</w:t>
+          <w:t>12</w:t>
         </w:r>
         <w:r>
           <w:rPr>
@@ -2190,13 +3666,13 @@
           <w:noProof/>
         </w:rPr>
       </w:pPr>
-      <w:hyperlink w:anchor="_Toc218374803" w:history="1">
+      <w:hyperlink w:anchor="_Toc218460537" w:history="1">
         <w:r>
           <w:rPr>
             <w:rStyle w:val="Hyperlink"/>
             <w:noProof/>
           </w:rPr>
-          <w:t>Figure 4: Secure Server Access via SSH</w:t>
+          <w:t>Figure 4: Accessing AWS Management Console</w:t>
         </w:r>
         <w:r>
           <w:rPr>
@@ -2217,7 +3693,7 @@
             <w:noProof/>
             <w:webHidden/>
           </w:rPr>
-          <w:instrText xml:space="preserve"> PAGEREF _Toc218374803 \h </w:instrText>
+          <w:instrText xml:space="preserve"> PAGEREF _Toc218460537 \h </w:instrText>
         </w:r>
         <w:r>
           <w:rPr>
@@ -2237,7 +3713,7 @@
             <w:noProof/>
             <w:webHidden/>
           </w:rPr>
-          <w:t>12</w:t>
+          <w:t>13</w:t>
         </w:r>
         <w:r>
           <w:rPr>
@@ -2259,13 +3735,13 @@
           <w:noProof/>
         </w:rPr>
       </w:pPr>
-      <w:hyperlink w:anchor="_Toc218374804" w:history="1">
+      <w:hyperlink w:anchor="_Toc218460538" w:history="1">
         <w:r>
           <w:rPr>
             <w:rStyle w:val="Hyperlink"/>
             <w:noProof/>
           </w:rPr>
-          <w:t>Figure 5: Backend Code Transfer to Server</w:t>
+          <w:t>Figure 5: IAM Dashboard Configuration</w:t>
         </w:r>
         <w:r>
           <w:rPr>
@@ -2286,7 +3762,7 @@
             <w:noProof/>
             <w:webHidden/>
           </w:rPr>
-          <w:instrText xml:space="preserve"> PAGEREF _Toc218374804 \h </w:instrText>
+          <w:instrText xml:space="preserve"> PAGEREF _Toc218460538 \h </w:instrText>
         </w:r>
         <w:r>
           <w:rPr>
@@ -2328,13 +3804,13 @@
           <w:noProof/>
         </w:rPr>
       </w:pPr>
-      <w:hyperlink w:anchor="_Toc218374805" w:history="1">
+      <w:hyperlink w:anchor="_Toc218460539" w:history="1">
         <w:r>
           <w:rPr>
             <w:rStyle w:val="Hyperlink"/>
             <w:noProof/>
           </w:rPr>
-          <w:t>Figure 6: Server Environment Setup</w:t>
+          <w:t>Figure 6: IAM User Creation</w:t>
         </w:r>
         <w:r>
           <w:rPr>
@@ -2355,7 +3831,7 @@
             <w:noProof/>
             <w:webHidden/>
           </w:rPr>
-          <w:instrText xml:space="preserve"> PAGEREF _Toc218374805 \h </w:instrText>
+          <w:instrText xml:space="preserve"> PAGEREF _Toc218460539 \h </w:instrText>
         </w:r>
         <w:r>
           <w:rPr>
@@ -2397,13 +3873,13 @@
           <w:noProof/>
         </w:rPr>
       </w:pPr>
-      <w:hyperlink w:anchor="_Toc218374806" w:history="1">
+      <w:hyperlink w:anchor="_Toc218460540" w:history="1">
         <w:r>
           <w:rPr>
             <w:rStyle w:val="Hyperlink"/>
             <w:noProof/>
           </w:rPr>
-          <w:t>Figure 7: Backend API Verification</w:t>
+          <w:t>Figure 7: Assigning IAM Permissions</w:t>
         </w:r>
         <w:r>
           <w:rPr>
@@ -2424,7 +3900,7 @@
             <w:noProof/>
             <w:webHidden/>
           </w:rPr>
-          <w:instrText xml:space="preserve"> PAGEREF _Toc218374806 \h </w:instrText>
+          <w:instrText xml:space="preserve"> PAGEREF _Toc218460540 \h </w:instrText>
         </w:r>
         <w:r>
           <w:rPr>
@@ -2444,7 +3920,7 @@
             <w:noProof/>
             <w:webHidden/>
           </w:rPr>
-          <w:t>14</w:t>
+          <w:t>15</w:t>
         </w:r>
         <w:r>
           <w:rPr>
@@ -2466,13 +3942,13 @@
           <w:noProof/>
         </w:rPr>
       </w:pPr>
-      <w:hyperlink w:anchor="_Toc218374807" w:history="1">
+      <w:hyperlink w:anchor="_Toc218460541" w:history="1">
         <w:r>
           <w:rPr>
             <w:rStyle w:val="Hyperlink"/>
             <w:noProof/>
           </w:rPr>
-          <w:t>Figure 8: Application Process Management using PM2</w:t>
+          <w:t>Figure 8: Launching EC2 Instance</w:t>
         </w:r>
         <w:r>
           <w:rPr>
@@ -2493,7 +3969,7 @@
             <w:noProof/>
             <w:webHidden/>
           </w:rPr>
-          <w:instrText xml:space="preserve"> PAGEREF _Toc218374807 \h </w:instrText>
+          <w:instrText xml:space="preserve"> PAGEREF _Toc218460541 \h </w:instrText>
         </w:r>
         <w:r>
           <w:rPr>
@@ -2535,13 +4011,13 @@
           <w:noProof/>
         </w:rPr>
       </w:pPr>
-      <w:hyperlink w:anchor="_Toc218374808" w:history="1">
+      <w:hyperlink w:anchor="_Toc218460542" w:history="1">
         <w:r>
           <w:rPr>
             <w:rStyle w:val="Hyperlink"/>
             <w:noProof/>
           </w:rPr>
-          <w:t>Figure 9: S3 Bucket Creation</w:t>
+          <w:t>Figure 9: EC2 Instance Deployment</w:t>
         </w:r>
         <w:r>
           <w:rPr>
@@ -2562,7 +4038,7 @@
             <w:noProof/>
             <w:webHidden/>
           </w:rPr>
-          <w:instrText xml:space="preserve"> PAGEREF _Toc218374808 \h </w:instrText>
+          <w:instrText xml:space="preserve"> PAGEREF _Toc218460542 \h </w:instrText>
         </w:r>
         <w:r>
           <w:rPr>
@@ -2582,7 +4058,7 @@
             <w:noProof/>
             <w:webHidden/>
           </w:rPr>
-          <w:t>15</w:t>
+          <w:t>17</w:t>
         </w:r>
         <w:r>
           <w:rPr>
@@ -2604,13 +4080,13 @@
           <w:noProof/>
         </w:rPr>
       </w:pPr>
-      <w:hyperlink w:anchor="_Toc218374809" w:history="1">
+      <w:hyperlink w:anchor="_Toc218460543" w:history="1">
         <w:r>
           <w:rPr>
             <w:rStyle w:val="Hyperlink"/>
             <w:noProof/>
           </w:rPr>
-          <w:t>Figure 10: Frontend Deployment on Amazon S3</w:t>
+          <w:t>Figure 10: Secure Server Access via SSH</w:t>
         </w:r>
         <w:r>
           <w:rPr>
@@ -2631,7 +4107,7 @@
             <w:noProof/>
             <w:webHidden/>
           </w:rPr>
-          <w:instrText xml:space="preserve"> PAGEREF _Toc218374809 \h </w:instrText>
+          <w:instrText xml:space="preserve"> PAGEREF _Toc218460543 \h </w:instrText>
         </w:r>
         <w:r>
           <w:rPr>
@@ -2651,7 +4127,7 @@
             <w:noProof/>
             <w:webHidden/>
           </w:rPr>
-          <w:t>16</w:t>
+          <w:t>18</w:t>
         </w:r>
         <w:r>
           <w:rPr>
@@ -2661,19 +4137,6 @@
           <w:fldChar w:fldCharType="end"/>
         </w:r>
       </w:hyperlink>
-    </w:p>
-    <w:p>
-      <w:r>
-        <w:fldChar w:fldCharType="end"/>
-      </w:r>
-    </w:p>
-    <w:p/>
-    <w:p/>
-    <w:p/>
-    <w:p>
-      <w:r>
-        <w:br w:type="page"/>
-      </w:r>
     </w:p>
     <w:p>
       <w:pPr>
@@ -2682,26 +4145,68 @@
           <w:tab w:val="right" w:leader="dot" w:pos="9350"/>
         </w:tabs>
         <w:rPr>
-          <w:rFonts w:asciiTheme="majorHAnsi" w:hAnsiTheme="majorHAnsi"/>
-          <w:b/>
-          <w:bCs/>
-          <w:sz w:val="32"/>
-          <w:szCs w:val="28"/>
-        </w:rPr>
-      </w:pPr>
-      <w:r>
-        <w:rPr>
-          <w:rFonts w:asciiTheme="majorHAnsi" w:hAnsiTheme="majorHAnsi"/>
-          <w:b/>
-          <w:bCs/>
-          <w:sz w:val="32"/>
-          <w:szCs w:val="28"/>
-        </w:rPr>
-        <w:lastRenderedPageBreak/>
-        <w:t>Lists of Tables</w:t>
-      </w:r>
-    </w:p>
-    <w:p/>
+          <w:rFonts w:eastAsiaTheme="minorEastAsia"/>
+          <w:noProof/>
+        </w:rPr>
+      </w:pPr>
+      <w:hyperlink w:anchor="_Toc218460544" w:history="1">
+        <w:r>
+          <w:rPr>
+            <w:rStyle w:val="Hyperlink"/>
+            <w:noProof/>
+          </w:rPr>
+          <w:t>Figure 11: Backend Code Transfer to Server</w:t>
+        </w:r>
+        <w:r>
+          <w:rPr>
+            <w:noProof/>
+            <w:webHidden/>
+          </w:rPr>
+          <w:tab/>
+        </w:r>
+        <w:r>
+          <w:rPr>
+            <w:noProof/>
+            <w:webHidden/>
+          </w:rPr>
+          <w:fldChar w:fldCharType="begin"/>
+        </w:r>
+        <w:r>
+          <w:rPr>
+            <w:noProof/>
+            <w:webHidden/>
+          </w:rPr>
+          <w:instrText xml:space="preserve"> PAGEREF _Toc218460544 \h </w:instrText>
+        </w:r>
+        <w:r>
+          <w:rPr>
+            <w:noProof/>
+            <w:webHidden/>
+          </w:rPr>
+        </w:r>
+        <w:r>
+          <w:rPr>
+            <w:noProof/>
+            <w:webHidden/>
+          </w:rPr>
+          <w:fldChar w:fldCharType="separate"/>
+        </w:r>
+        <w:r>
+          <w:rPr>
+            <w:noProof/>
+            <w:webHidden/>
+          </w:rPr>
+          <w:t>19</w:t>
+        </w:r>
+        <w:r>
+          <w:rPr>
+            <w:noProof/>
+            <w:webHidden/>
+          </w:rPr>
+          <w:fldChar w:fldCharType="end"/>
+        </w:r>
+      </w:hyperlink>
+    </w:p>
     <w:p>
       <w:pPr>
         <w:pStyle w:val="TableofFigures"/>
@@ -2713,22 +4218,13 @@
           <w:noProof/>
         </w:rPr>
       </w:pPr>
-      <w:r>
-        <w:fldChar w:fldCharType="begin"/>
-      </w:r>
-      <w:r>
-        <w:instrText xml:space="preserve"> TOC \h \z \c "Table" </w:instrText>
-      </w:r>
-      <w:r>
-        <w:fldChar w:fldCharType="separate"/>
-      </w:r>
-      <w:hyperlink w:anchor="_Toc218371370" w:history="1">
+      <w:hyperlink w:anchor="_Toc218460545" w:history="1">
         <w:r>
           <w:rPr>
             <w:rStyle w:val="Hyperlink"/>
             <w:noProof/>
           </w:rPr>
-          <w:t>Table 1: Stakeholders and Needs</w:t>
+          <w:t>Figure 12: Server Environment Setup</w:t>
         </w:r>
         <w:r>
           <w:rPr>
@@ -2749,7 +4245,7 @@
             <w:noProof/>
             <w:webHidden/>
           </w:rPr>
-          <w:instrText xml:space="preserve"> PAGEREF _Toc218371370 \h </w:instrText>
+          <w:instrText xml:space="preserve"> PAGEREF _Toc218460545 \h </w:instrText>
         </w:r>
         <w:r>
           <w:rPr>
@@ -2769,7 +4265,7 @@
             <w:noProof/>
             <w:webHidden/>
           </w:rPr>
-          <w:t>6</w:t>
+          <w:t>20</w:t>
         </w:r>
         <w:r>
           <w:rPr>
@@ -2791,13 +4287,13 @@
           <w:noProof/>
         </w:rPr>
       </w:pPr>
-      <w:hyperlink w:anchor="_Toc218371371" w:history="1">
+      <w:hyperlink w:anchor="_Toc218460546" w:history="1">
         <w:r>
           <w:rPr>
             <w:rStyle w:val="Hyperlink"/>
             <w:noProof/>
           </w:rPr>
-          <w:t>Table 2: Estate vs Existing Systems</w:t>
+          <w:t>Figure 13: Backend API Verification</w:t>
         </w:r>
         <w:r>
           <w:rPr>
@@ -2818,7 +4314,7 @@
             <w:noProof/>
             <w:webHidden/>
           </w:rPr>
-          <w:instrText xml:space="preserve"> PAGEREF _Toc218371371 \h </w:instrText>
+          <w:instrText xml:space="preserve"> PAGEREF _Toc218460546 \h </w:instrText>
         </w:r>
         <w:r>
           <w:rPr>
@@ -2838,7 +4334,7 @@
             <w:noProof/>
             <w:webHidden/>
           </w:rPr>
-          <w:t>7</w:t>
+          <w:t>20</w:t>
         </w:r>
         <w:r>
           <w:rPr>
@@ -2860,6 +4356,676 @@
           <w:noProof/>
         </w:rPr>
       </w:pPr>
+      <w:hyperlink w:anchor="_Toc218460547" w:history="1">
+        <w:r>
+          <w:rPr>
+            <w:rStyle w:val="Hyperlink"/>
+            <w:noProof/>
+          </w:rPr>
+          <w:t>Figure 14: Application Process Management using PM2</w:t>
+        </w:r>
+        <w:r>
+          <w:rPr>
+            <w:noProof/>
+            <w:webHidden/>
+          </w:rPr>
+          <w:tab/>
+        </w:r>
+        <w:r>
+          <w:rPr>
+            <w:noProof/>
+            <w:webHidden/>
+          </w:rPr>
+          <w:fldChar w:fldCharType="begin"/>
+        </w:r>
+        <w:r>
+          <w:rPr>
+            <w:noProof/>
+            <w:webHidden/>
+          </w:rPr>
+          <w:instrText xml:space="preserve"> PAGEREF _Toc218460547 \h </w:instrText>
+        </w:r>
+        <w:r>
+          <w:rPr>
+            <w:noProof/>
+            <w:webHidden/>
+          </w:rPr>
+        </w:r>
+        <w:r>
+          <w:rPr>
+            <w:noProof/>
+            <w:webHidden/>
+          </w:rPr>
+          <w:fldChar w:fldCharType="separate"/>
+        </w:r>
+        <w:r>
+          <w:rPr>
+            <w:noProof/>
+            <w:webHidden/>
+          </w:rPr>
+          <w:t>21</w:t>
+        </w:r>
+        <w:r>
+          <w:rPr>
+            <w:noProof/>
+            <w:webHidden/>
+          </w:rPr>
+          <w:fldChar w:fldCharType="end"/>
+        </w:r>
+      </w:hyperlink>
+    </w:p>
+    <w:p>
+      <w:pPr>
+        <w:pStyle w:val="TableofFigures"/>
+        <w:tabs>
+          <w:tab w:val="right" w:leader="dot" w:pos="9350"/>
+        </w:tabs>
+        <w:rPr>
+          <w:rFonts w:eastAsiaTheme="minorEastAsia"/>
+          <w:noProof/>
+        </w:rPr>
+      </w:pPr>
+      <w:hyperlink w:anchor="_Toc218460548" w:history="1">
+        <w:r>
+          <w:rPr>
+            <w:rStyle w:val="Hyperlink"/>
+            <w:noProof/>
+          </w:rPr>
+          <w:t>Figure 15: S3 Bucket Creation</w:t>
+        </w:r>
+        <w:r>
+          <w:rPr>
+            <w:noProof/>
+            <w:webHidden/>
+          </w:rPr>
+          <w:tab/>
+        </w:r>
+        <w:r>
+          <w:rPr>
+            <w:noProof/>
+            <w:webHidden/>
+          </w:rPr>
+          <w:fldChar w:fldCharType="begin"/>
+        </w:r>
+        <w:r>
+          <w:rPr>
+            <w:noProof/>
+            <w:webHidden/>
+          </w:rPr>
+          <w:instrText xml:space="preserve"> PAGEREF _Toc218460548 \h </w:instrText>
+        </w:r>
+        <w:r>
+          <w:rPr>
+            <w:noProof/>
+            <w:webHidden/>
+          </w:rPr>
+        </w:r>
+        <w:r>
+          <w:rPr>
+            <w:noProof/>
+            <w:webHidden/>
+          </w:rPr>
+          <w:fldChar w:fldCharType="separate"/>
+        </w:r>
+        <w:r>
+          <w:rPr>
+            <w:noProof/>
+            <w:webHidden/>
+          </w:rPr>
+          <w:t>21</w:t>
+        </w:r>
+        <w:r>
+          <w:rPr>
+            <w:noProof/>
+            <w:webHidden/>
+          </w:rPr>
+          <w:fldChar w:fldCharType="end"/>
+        </w:r>
+      </w:hyperlink>
+    </w:p>
+    <w:p>
+      <w:pPr>
+        <w:pStyle w:val="TableofFigures"/>
+        <w:tabs>
+          <w:tab w:val="right" w:leader="dot" w:pos="9350"/>
+        </w:tabs>
+        <w:rPr>
+          <w:rFonts w:eastAsiaTheme="minorEastAsia"/>
+          <w:noProof/>
+        </w:rPr>
+      </w:pPr>
+      <w:hyperlink w:anchor="_Toc218460549" w:history="1">
+        <w:r>
+          <w:rPr>
+            <w:rStyle w:val="Hyperlink"/>
+            <w:noProof/>
+          </w:rPr>
+          <w:t>Figure 16: S3 Bucket Policy Configuration</w:t>
+        </w:r>
+        <w:r>
+          <w:rPr>
+            <w:noProof/>
+            <w:webHidden/>
+          </w:rPr>
+          <w:tab/>
+        </w:r>
+        <w:r>
+          <w:rPr>
+            <w:noProof/>
+            <w:webHidden/>
+          </w:rPr>
+          <w:fldChar w:fldCharType="begin"/>
+        </w:r>
+        <w:r>
+          <w:rPr>
+            <w:noProof/>
+            <w:webHidden/>
+          </w:rPr>
+          <w:instrText xml:space="preserve"> PAGEREF _Toc218460549 \h </w:instrText>
+        </w:r>
+        <w:r>
+          <w:rPr>
+            <w:noProof/>
+            <w:webHidden/>
+          </w:rPr>
+        </w:r>
+        <w:r>
+          <w:rPr>
+            <w:noProof/>
+            <w:webHidden/>
+          </w:rPr>
+          <w:fldChar w:fldCharType="separate"/>
+        </w:r>
+        <w:r>
+          <w:rPr>
+            <w:noProof/>
+            <w:webHidden/>
+          </w:rPr>
+          <w:t>22</w:t>
+        </w:r>
+        <w:r>
+          <w:rPr>
+            <w:noProof/>
+            <w:webHidden/>
+          </w:rPr>
+          <w:fldChar w:fldCharType="end"/>
+        </w:r>
+      </w:hyperlink>
+    </w:p>
+    <w:p>
+      <w:pPr>
+        <w:pStyle w:val="TableofFigures"/>
+        <w:tabs>
+          <w:tab w:val="right" w:leader="dot" w:pos="9350"/>
+        </w:tabs>
+        <w:rPr>
+          <w:rFonts w:eastAsiaTheme="minorEastAsia"/>
+          <w:noProof/>
+        </w:rPr>
+      </w:pPr>
+      <w:hyperlink w:anchor="_Toc218460550" w:history="1">
+        <w:r>
+          <w:rPr>
+            <w:rStyle w:val="Hyperlink"/>
+            <w:noProof/>
+          </w:rPr>
+          <w:t>Figure 17: Frontend Deployment on Amazon S3</w:t>
+        </w:r>
+        <w:r>
+          <w:rPr>
+            <w:noProof/>
+            <w:webHidden/>
+          </w:rPr>
+          <w:tab/>
+        </w:r>
+        <w:r>
+          <w:rPr>
+            <w:noProof/>
+            <w:webHidden/>
+          </w:rPr>
+          <w:fldChar w:fldCharType="begin"/>
+        </w:r>
+        <w:r>
+          <w:rPr>
+            <w:noProof/>
+            <w:webHidden/>
+          </w:rPr>
+          <w:instrText xml:space="preserve"> PAGEREF _Toc218460550 \h </w:instrText>
+        </w:r>
+        <w:r>
+          <w:rPr>
+            <w:noProof/>
+            <w:webHidden/>
+          </w:rPr>
+        </w:r>
+        <w:r>
+          <w:rPr>
+            <w:noProof/>
+            <w:webHidden/>
+          </w:rPr>
+          <w:fldChar w:fldCharType="separate"/>
+        </w:r>
+        <w:r>
+          <w:rPr>
+            <w:noProof/>
+            <w:webHidden/>
+          </w:rPr>
+          <w:t>23</w:t>
+        </w:r>
+        <w:r>
+          <w:rPr>
+            <w:noProof/>
+            <w:webHidden/>
+          </w:rPr>
+          <w:fldChar w:fldCharType="end"/>
+        </w:r>
+      </w:hyperlink>
+    </w:p>
+    <w:p>
+      <w:pPr>
+        <w:pStyle w:val="TableofFigures"/>
+        <w:tabs>
+          <w:tab w:val="right" w:leader="dot" w:pos="9350"/>
+        </w:tabs>
+        <w:rPr>
+          <w:rFonts w:eastAsiaTheme="minorEastAsia"/>
+          <w:noProof/>
+        </w:rPr>
+      </w:pPr>
+      <w:hyperlink w:anchor="_Toc218460551" w:history="1">
+        <w:r>
+          <w:rPr>
+            <w:rStyle w:val="Hyperlink"/>
+            <w:noProof/>
+          </w:rPr>
+          <w:t>Figure 18: MongoDB Atlas Database View</w:t>
+        </w:r>
+        <w:r>
+          <w:rPr>
+            <w:noProof/>
+            <w:webHidden/>
+          </w:rPr>
+          <w:tab/>
+        </w:r>
+        <w:r>
+          <w:rPr>
+            <w:noProof/>
+            <w:webHidden/>
+          </w:rPr>
+          <w:fldChar w:fldCharType="begin"/>
+        </w:r>
+        <w:r>
+          <w:rPr>
+            <w:noProof/>
+            <w:webHidden/>
+          </w:rPr>
+          <w:instrText xml:space="preserve"> PAGEREF _Toc218460551 \h </w:instrText>
+        </w:r>
+        <w:r>
+          <w:rPr>
+            <w:noProof/>
+            <w:webHidden/>
+          </w:rPr>
+        </w:r>
+        <w:r>
+          <w:rPr>
+            <w:noProof/>
+            <w:webHidden/>
+          </w:rPr>
+          <w:fldChar w:fldCharType="separate"/>
+        </w:r>
+        <w:r>
+          <w:rPr>
+            <w:noProof/>
+            <w:webHidden/>
+          </w:rPr>
+          <w:t>23</w:t>
+        </w:r>
+        <w:r>
+          <w:rPr>
+            <w:noProof/>
+            <w:webHidden/>
+          </w:rPr>
+          <w:fldChar w:fldCharType="end"/>
+        </w:r>
+      </w:hyperlink>
+    </w:p>
+    <w:p>
+      <w:pPr>
+        <w:pStyle w:val="TableofFigures"/>
+        <w:tabs>
+          <w:tab w:val="right" w:leader="dot" w:pos="9350"/>
+        </w:tabs>
+        <w:rPr>
+          <w:rFonts w:eastAsiaTheme="minorEastAsia"/>
+          <w:noProof/>
+        </w:rPr>
+      </w:pPr>
+      <w:hyperlink w:anchor="_Toc218460552" w:history="1">
+        <w:r>
+          <w:rPr>
+            <w:rStyle w:val="Hyperlink"/>
+            <w:noProof/>
+          </w:rPr>
+          <w:t>Figure 19: Another MongoDB Atlas Database View</w:t>
+        </w:r>
+        <w:r>
+          <w:rPr>
+            <w:noProof/>
+            <w:webHidden/>
+          </w:rPr>
+          <w:tab/>
+        </w:r>
+        <w:r>
+          <w:rPr>
+            <w:noProof/>
+            <w:webHidden/>
+          </w:rPr>
+          <w:fldChar w:fldCharType="begin"/>
+        </w:r>
+        <w:r>
+          <w:rPr>
+            <w:noProof/>
+            <w:webHidden/>
+          </w:rPr>
+          <w:instrText xml:space="preserve"> PAGEREF _Toc218460552 \h </w:instrText>
+        </w:r>
+        <w:r>
+          <w:rPr>
+            <w:noProof/>
+            <w:webHidden/>
+          </w:rPr>
+        </w:r>
+        <w:r>
+          <w:rPr>
+            <w:noProof/>
+            <w:webHidden/>
+          </w:rPr>
+          <w:fldChar w:fldCharType="separate"/>
+        </w:r>
+        <w:r>
+          <w:rPr>
+            <w:noProof/>
+            <w:webHidden/>
+          </w:rPr>
+          <w:t>24</w:t>
+        </w:r>
+        <w:r>
+          <w:rPr>
+            <w:noProof/>
+            <w:webHidden/>
+          </w:rPr>
+          <w:fldChar w:fldCharType="end"/>
+        </w:r>
+      </w:hyperlink>
+    </w:p>
+    <w:p>
+      <w:pPr>
+        <w:pStyle w:val="TableofFigures"/>
+        <w:tabs>
+          <w:tab w:val="right" w:leader="dot" w:pos="9350"/>
+        </w:tabs>
+        <w:rPr>
+          <w:rFonts w:eastAsiaTheme="minorEastAsia"/>
+          <w:noProof/>
+        </w:rPr>
+      </w:pPr>
+      <w:hyperlink w:anchor="_Toc218460553" w:history="1">
+        <w:r>
+          <w:rPr>
+            <w:rStyle w:val="Hyperlink"/>
+            <w:noProof/>
+          </w:rPr>
+          <w:t>Figure 20: S3 Static Website Hosting Settings</w:t>
+        </w:r>
+        <w:r>
+          <w:rPr>
+            <w:noProof/>
+            <w:webHidden/>
+          </w:rPr>
+          <w:tab/>
+        </w:r>
+        <w:r>
+          <w:rPr>
+            <w:noProof/>
+            <w:webHidden/>
+          </w:rPr>
+          <w:fldChar w:fldCharType="begin"/>
+        </w:r>
+        <w:r>
+          <w:rPr>
+            <w:noProof/>
+            <w:webHidden/>
+          </w:rPr>
+          <w:instrText xml:space="preserve"> PAGEREF _Toc218460553 \h </w:instrText>
+        </w:r>
+        <w:r>
+          <w:rPr>
+            <w:noProof/>
+            <w:webHidden/>
+          </w:rPr>
+        </w:r>
+        <w:r>
+          <w:rPr>
+            <w:noProof/>
+            <w:webHidden/>
+          </w:rPr>
+          <w:fldChar w:fldCharType="separate"/>
+        </w:r>
+        <w:r>
+          <w:rPr>
+            <w:noProof/>
+            <w:webHidden/>
+          </w:rPr>
+          <w:t>24</w:t>
+        </w:r>
+        <w:r>
+          <w:rPr>
+            <w:noProof/>
+            <w:webHidden/>
+          </w:rPr>
+          <w:fldChar w:fldCharType="end"/>
+        </w:r>
+      </w:hyperlink>
+    </w:p>
+    <w:p>
+      <w:r>
+        <w:fldChar w:fldCharType="end"/>
+      </w:r>
+    </w:p>
+    <w:p/>
+    <w:p/>
+    <w:p/>
+    <w:p>
+      <w:r>
+        <w:br w:type="page"/>
+      </w:r>
+    </w:p>
+    <w:p>
+      <w:pPr>
+        <w:pStyle w:val="TableofFigures"/>
+        <w:tabs>
+          <w:tab w:val="right" w:leader="dot" w:pos="9350"/>
+        </w:tabs>
+        <w:rPr>
+          <w:rFonts w:asciiTheme="majorHAnsi" w:hAnsiTheme="majorHAnsi"/>
+          <w:b/>
+          <w:bCs/>
+          <w:sz w:val="32"/>
+          <w:szCs w:val="28"/>
+        </w:rPr>
+      </w:pPr>
+      <w:r>
+        <w:rPr>
+          <w:rFonts w:asciiTheme="majorHAnsi" w:hAnsiTheme="majorHAnsi"/>
+          <w:b/>
+          <w:bCs/>
+          <w:sz w:val="32"/>
+          <w:szCs w:val="28"/>
+        </w:rPr>
+        <w:lastRenderedPageBreak/>
+        <w:t>Lists of Tables</w:t>
+      </w:r>
+    </w:p>
+    <w:p/>
+    <w:p>
+      <w:pPr>
+        <w:pStyle w:val="TableofFigures"/>
+        <w:tabs>
+          <w:tab w:val="right" w:leader="dot" w:pos="9350"/>
+        </w:tabs>
+        <w:rPr>
+          <w:rFonts w:eastAsiaTheme="minorEastAsia"/>
+          <w:noProof/>
+        </w:rPr>
+      </w:pPr>
+      <w:r>
+        <w:fldChar w:fldCharType="begin"/>
+      </w:r>
+      <w:r>
+        <w:instrText xml:space="preserve"> TOC \h \z \c "Table" </w:instrText>
+      </w:r>
+      <w:r>
+        <w:fldChar w:fldCharType="separate"/>
+      </w:r>
+      <w:hyperlink w:anchor="_Toc218371370" w:history="1">
+        <w:r>
+          <w:rPr>
+            <w:rStyle w:val="Hyperlink"/>
+            <w:noProof/>
+          </w:rPr>
+          <w:t>Table 1: Stakeholders and Needs</w:t>
+        </w:r>
+        <w:r>
+          <w:rPr>
+            <w:noProof/>
+            <w:webHidden/>
+          </w:rPr>
+          <w:tab/>
+        </w:r>
+        <w:r>
+          <w:rPr>
+            <w:noProof/>
+            <w:webHidden/>
+          </w:rPr>
+          <w:fldChar w:fldCharType="begin"/>
+        </w:r>
+        <w:r>
+          <w:rPr>
+            <w:noProof/>
+            <w:webHidden/>
+          </w:rPr>
+          <w:instrText xml:space="preserve"> PAGEREF _Toc218371370 \h </w:instrText>
+        </w:r>
+        <w:r>
+          <w:rPr>
+            <w:noProof/>
+            <w:webHidden/>
+          </w:rPr>
+        </w:r>
+        <w:r>
+          <w:rPr>
+            <w:noProof/>
+            <w:webHidden/>
+          </w:rPr>
+          <w:fldChar w:fldCharType="separate"/>
+        </w:r>
+        <w:r>
+          <w:rPr>
+            <w:noProof/>
+            <w:webHidden/>
+          </w:rPr>
+          <w:t>6</w:t>
+        </w:r>
+        <w:r>
+          <w:rPr>
+            <w:noProof/>
+            <w:webHidden/>
+          </w:rPr>
+          <w:fldChar w:fldCharType="end"/>
+        </w:r>
+      </w:hyperlink>
+    </w:p>
+    <w:p>
+      <w:pPr>
+        <w:pStyle w:val="TableofFigures"/>
+        <w:tabs>
+          <w:tab w:val="right" w:leader="dot" w:pos="9350"/>
+        </w:tabs>
+        <w:rPr>
+          <w:rFonts w:eastAsiaTheme="minorEastAsia"/>
+          <w:noProof/>
+        </w:rPr>
+      </w:pPr>
+      <w:hyperlink w:anchor="_Toc218371371" w:history="1">
+        <w:r>
+          <w:rPr>
+            <w:rStyle w:val="Hyperlink"/>
+            <w:noProof/>
+          </w:rPr>
+          <w:t>Table 2: Estate vs Existing Systems</w:t>
+        </w:r>
+        <w:r>
+          <w:rPr>
+            <w:noProof/>
+            <w:webHidden/>
+          </w:rPr>
+          <w:tab/>
+        </w:r>
+        <w:r>
+          <w:rPr>
+            <w:noProof/>
+            <w:webHidden/>
+          </w:rPr>
+          <w:fldChar w:fldCharType="begin"/>
+        </w:r>
+        <w:r>
+          <w:rPr>
+            <w:noProof/>
+            <w:webHidden/>
+          </w:rPr>
+          <w:instrText xml:space="preserve"> PAGEREF _Toc218371371 \h </w:instrText>
+        </w:r>
+        <w:r>
+          <w:rPr>
+            <w:noProof/>
+            <w:webHidden/>
+          </w:rPr>
+        </w:r>
+        <w:r>
+          <w:rPr>
+            <w:noProof/>
+            <w:webHidden/>
+          </w:rPr>
+          <w:fldChar w:fldCharType="separate"/>
+        </w:r>
+        <w:r>
+          <w:rPr>
+            <w:noProof/>
+            <w:webHidden/>
+          </w:rPr>
+          <w:t>7</w:t>
+        </w:r>
+        <w:r>
+          <w:rPr>
+            <w:noProof/>
+            <w:webHidden/>
+          </w:rPr>
+          <w:fldChar w:fldCharType="end"/>
+        </w:r>
+      </w:hyperlink>
+    </w:p>
+    <w:p>
+      <w:pPr>
+        <w:pStyle w:val="TableofFigures"/>
+        <w:tabs>
+          <w:tab w:val="right" w:leader="dot" w:pos="9350"/>
+        </w:tabs>
+        <w:rPr>
+          <w:rFonts w:eastAsiaTheme="minorEastAsia"/>
+          <w:noProof/>
+        </w:rPr>
+      </w:pPr>
       <w:hyperlink w:anchor="_Toc218371372" w:history="1">
         <w:r>
           <w:rPr>
@@ -2929,31 +5095,67 @@
     <w:p/>
     <w:p>
       <w:pPr>
-        <w:pStyle w:val="Heading2"/>
-      </w:pPr>
-      <w:bookmarkStart w:id="0" w:name="_Toc218372095"/>
-      <w:bookmarkStart w:id="1" w:name="_Toc218374933"/>
-      <w:r>
-        <w:t>Introduction</w:t>
-      </w:r>
+        <w:shd w:val="clear" w:color="auto" w:fill="D9D9D9" w:themeFill="background1" w:themeFillShade="D9"/>
+        <w:jc w:val="both"/>
+        <w:rPr>
+          <w:rFonts w:cstheme="minorHAnsi"/>
+          <w:b/>
+          <w:bCs/>
+          <w:sz w:val="32"/>
+          <w:szCs w:val="32"/>
+        </w:rPr>
+      </w:pPr>
+      <w:bookmarkStart w:id="0" w:name="_Introduction"/>
       <w:bookmarkEnd w:id="0"/>
-      <w:bookmarkEnd w:id="1"/>
-    </w:p>
-    <w:p>
-      <w:pPr>
-        <w:pStyle w:val="Heading2"/>
-      </w:pPr>
-      <w:r>
-        <w:t xml:space="preserve"> </w:t>
-      </w:r>
+      <w:r>
+        <w:rPr>
+          <w:rFonts w:cstheme="minorHAnsi"/>
+          <w:b/>
+          <w:bCs/>
+          <w:sz w:val="32"/>
+          <w:szCs w:val="32"/>
+        </w:rPr>
+        <w:t>Introductions</w:t>
+      </w:r>
+    </w:p>
+    <w:p>
+      <w:pPr>
+        <w:pStyle w:val="ListParagraph"/>
+        <w:numPr>
+          <w:ilvl w:val="1"/>
+          <w:numId w:val="31"/>
+        </w:numPr>
+        <w:rPr>
+          <w:b/>
+          <w:bCs/>
+          <w:sz w:val="26"/>
+          <w:szCs w:val="26"/>
+        </w:rPr>
+      </w:pPr>
+      <w:bookmarkStart w:id="1" w:name="_Background:"/>
       <w:bookmarkStart w:id="2" w:name="_Toc218372096"/>
       <w:bookmarkStart w:id="3" w:name="_Toc218374934"/>
-      <w:r>
-        <w:t>Background</w:t>
-      </w:r>
-      <w:r>
-        <w:t>:</w:t>
-      </w:r>
+      <w:bookmarkEnd w:id="1"/>
+      <w:r>
+        <w:rPr>
+          <w:b/>
+          <w:bCs/>
+          <w:sz w:val="26"/>
+          <w:szCs w:val="26"/>
+        </w:rPr>
+        <w:t xml:space="preserve"> </w:t>
+      </w:r>
+      <w:r>
+        <w:rPr>
+          <w:b/>
+          <w:bCs/>
+          <w:sz w:val="26"/>
+          <w:szCs w:val="26"/>
+        </w:rPr>
+        <w:t>Background:</w:t>
+      </w:r>
+      <w:bookmarkStart w:id="4" w:name="_Toc218372097"/>
+      <w:bookmarkStart w:id="5" w:name="_Toc218374935"/>
       <w:bookmarkEnd w:id="2"/>
       <w:bookmarkEnd w:id="3"/>
     </w:p>
@@ -2986,7 +5188,7 @@
           <w:noProof/>
         </w:rPr>
         <w:drawing>
-          <wp:inline distT="0" distB="0" distL="0" distR="0" wp14:anchorId="72021F82" wp14:editId="7CC238F7">
+          <wp:inline distT="0" distB="0" distL="0" distR="0" wp14:anchorId="5BD5A1C9" wp14:editId="2DAC7F3A">
             <wp:extent cx="2340864" cy="2340864"/>
             <wp:effectExtent l="0" t="0" r="2540" b="2540"/>
             <wp:docPr id="848236779" name="Picture 3"/>
@@ -3039,8 +5241,9 @@
           <w:iCs w:val="0"/>
         </w:rPr>
       </w:pPr>
-      <w:bookmarkStart w:id="4" w:name="_Toc218374615"/>
-      <w:bookmarkStart w:id="5" w:name="_Toc218374800"/>
+      <w:bookmarkStart w:id="6" w:name="_Toc218374615"/>
+      <w:bookmarkStart w:id="7" w:name="_Toc218374800"/>
+      <w:bookmarkStart w:id="8" w:name="_Toc218460534"/>
       <w:r>
         <w:rPr>
           <w:b/>
@@ -3103,183 +5306,277 @@
           <w:i w:val="0"/>
           <w:iCs w:val="0"/>
         </w:rPr>
-        <w:t>: Logo of EstateCore</w:t>
-      </w:r>
+        <w:t xml:space="preserve">: Logo of </w:t>
+      </w:r>
+      <w:proofErr w:type="spellStart"/>
+      <w:r>
+        <w:rPr>
+          <w:b/>
+          <w:bCs/>
+          <w:i w:val="0"/>
+          <w:iCs w:val="0"/>
+        </w:rPr>
+        <w:t>EstateCore</w:t>
+      </w:r>
+      <w:bookmarkEnd w:id="6"/>
+      <w:bookmarkEnd w:id="7"/>
+      <w:bookmarkEnd w:id="8"/>
+      <w:proofErr w:type="spellEnd"/>
+    </w:p>
+    <w:p>
+      <w:pPr>
+        <w:pStyle w:val="ListParagraph"/>
+        <w:numPr>
+          <w:ilvl w:val="1"/>
+          <w:numId w:val="31"/>
+        </w:numPr>
+        <w:rPr>
+          <w:b/>
+          <w:bCs/>
+          <w:sz w:val="26"/>
+          <w:szCs w:val="26"/>
+        </w:rPr>
+      </w:pPr>
+      <w:r>
+        <w:rPr>
+          <w:b/>
+          <w:bCs/>
+          <w:sz w:val="26"/>
+          <w:szCs w:val="26"/>
+        </w:rPr>
+        <w:t xml:space="preserve"> </w:t>
+      </w:r>
+      <w:r>
+        <w:rPr>
+          <w:b/>
+          <w:bCs/>
+          <w:sz w:val="26"/>
+          <w:szCs w:val="26"/>
+        </w:rPr>
+        <w:t>Motivation</w:t>
+      </w:r>
+      <w:bookmarkStart w:id="9" w:name="_Domain_Relevance"/>
       <w:bookmarkEnd w:id="4"/>
       <w:bookmarkEnd w:id="5"/>
-    </w:p>
-    <w:p>
-      <w:pPr>
-        <w:pStyle w:val="Heading2"/>
-      </w:pPr>
-      <w:r>
+      <w:bookmarkEnd w:id="9"/>
+    </w:p>
+    <w:p>
+      <w:pPr>
+        <w:ind w:left="50"/>
+      </w:pPr>
+      <w:r>
+        <w:rPr>
+          <w:szCs w:val="26"/>
+        </w:rPr>
+        <w:t>The workloads of real estate applications are often unequal, with agent operations involving fewer but crucial write</w:t>
+      </w:r>
+      <w:r>
+        <w:rPr>
+          <w:szCs w:val="26"/>
+        </w:rPr>
         <w:t xml:space="preserve"> </w:t>
       </w:r>
-      <w:bookmarkStart w:id="6" w:name="_Toc218372097"/>
-      <w:bookmarkStart w:id="7" w:name="_Toc218374935"/>
-      <w:r>
-        <w:t>Motivation</w:t>
-      </w:r>
-      <w:bookmarkEnd w:id="6"/>
-      <w:bookmarkEnd w:id="7"/>
-    </w:p>
-    <w:p>
-      <w:pPr>
-        <w:jc w:val="both"/>
+      <w:r>
         <w:rPr>
           <w:szCs w:val="26"/>
         </w:rPr>
-      </w:pPr>
+        <w:t>transactions and consumer interactions generating high amounts of read requests. These workloads share resources in</w:t>
+      </w:r>
       <w:r>
         <w:rPr>
           <w:szCs w:val="26"/>
         </w:rPr>
-        <w:t>The workloads of real estate applications are often unequal, with agent operations involving fewer but crucial write</w:t>
+        <w:t xml:space="preserve"> </w:t>
       </w:r>
       <w:r>
         <w:rPr>
           <w:szCs w:val="26"/>
         </w:rPr>
+        <w:t>monolithic designs, which results in system failures and performance obstacles during updates.</w:t>
+      </w:r>
+      <w:r>
+        <w:rPr>
+          <w:szCs w:val="26"/>
+        </w:rPr>
         <w:t xml:space="preserve"> </w:t>
       </w:r>
       <w:r>
         <w:rPr>
           <w:szCs w:val="26"/>
         </w:rPr>
-        <w:t>transactions and consumer interactions generating high amounts of read requests. These workloads share resources in</w:t>
-      </w:r>
-      <w:r>
-        <w:rPr>
+        <w:t>This challenge motivates the adoption of a cloud-native microservices architecture that supports independent scaling, fault isolation, and seamless continuous deployment.</w:t>
+      </w:r>
+      <w:r>
+        <w:t xml:space="preserve"> </w:t>
+      </w:r>
+      <w:bookmarkStart w:id="10" w:name="_Toc218372098"/>
+      <w:bookmarkStart w:id="11" w:name="_Toc218374936"/>
+    </w:p>
+    <w:p>
+      <w:pPr>
+        <w:pStyle w:val="ListParagraph"/>
+        <w:numPr>
+          <w:ilvl w:val="1"/>
+          <w:numId w:val="31"/>
+        </w:numPr>
+        <w:rPr>
+          <w:b/>
+          <w:bCs/>
+          <w:sz w:val="26"/>
           <w:szCs w:val="26"/>
         </w:rPr>
+      </w:pPr>
+      <w:r>
+        <w:rPr>
+          <w:b/>
+          <w:bCs/>
+          <w:sz w:val="26"/>
+          <w:szCs w:val="26"/>
+        </w:rPr>
         <w:t xml:space="preserve"> </w:t>
       </w:r>
       <w:r>
         <w:rPr>
+          <w:b/>
+          <w:bCs/>
+          <w:sz w:val="26"/>
           <w:szCs w:val="26"/>
         </w:rPr>
-        <w:t>monolithic designs, which results in system failures and performance obstacles during updates.</w:t>
-      </w:r>
-      <w:r>
-        <w:rPr>
-          <w:szCs w:val="26"/>
-        </w:rPr>
-        <w:t xml:space="preserve"> </w:t>
-      </w:r>
-      <w:r>
-        <w:rPr>
-          <w:szCs w:val="26"/>
-        </w:rPr>
-        <w:t>This challenge motivates the adoption of a cloud-native microservices architecture that supports independent scaling, fault isolation, and seamless continuous deployment.</w:t>
-      </w:r>
-    </w:p>
-    <w:p>
-      <w:pPr>
-        <w:pStyle w:val="Heading2"/>
-      </w:pPr>
-      <w:r>
-        <w:t xml:space="preserve"> </w:t>
-      </w:r>
-      <w:bookmarkStart w:id="8" w:name="_Toc218372098"/>
-      <w:bookmarkStart w:id="9" w:name="_Toc218374936"/>
-      <w:r>
         <w:t>Domain Relevance</w:t>
-      </w:r>
-      <w:bookmarkEnd w:id="8"/>
-      <w:bookmarkEnd w:id="9"/>
-    </w:p>
-    <w:p>
-      <w:pPr>
-        <w:jc w:val="both"/>
-      </w:pPr>
-      <w:r>
-        <w:t xml:space="preserve">The real-estate domain represents common challenges faced by modern web applications, including secure authentication, fast search capabilities, efficient media storage, and reliable data management. Designing a scalable and resilient solution for this domain demonstrates architectural principles that are directly applicable to other large-scale systems such as e-commerce platforms and Software-as-a-Service </w:t>
-      </w:r>
-      <w:r>
-        <w:rPr>
-          <w:b/>
-          <w:bCs/>
-        </w:rPr>
-        <w:t>(SaaS)</w:t>
-      </w:r>
-      <w:r>
-        <w:t xml:space="preserve"> applications.</w:t>
-      </w:r>
-    </w:p>
-    <w:p/>
-    <w:p>
-      <w:pPr>
-        <w:pStyle w:val="Heading1"/>
-      </w:pPr>
-      <w:bookmarkStart w:id="10" w:name="_Toc218372099"/>
-      <w:bookmarkStart w:id="11" w:name="_Toc218374937"/>
-      <w:r>
-        <w:t>Problem Statement</w:t>
       </w:r>
       <w:bookmarkEnd w:id="10"/>
       <w:bookmarkEnd w:id="11"/>
     </w:p>
     <w:p>
       <w:pPr>
-        <w:pStyle w:val="Heading2"/>
-      </w:pPr>
+        <w:jc w:val="both"/>
+      </w:pPr>
+      <w:r>
+        <w:t xml:space="preserve">The real-estate domain represents common challenges faced by modern web applications, including secure authentication, fast search capabilities, efficient media storage, and reliable data management. Designing a scalable and resilient solution for this domain demonstrates architectural principles that are directly applicable to other large-scale systems such as e-commerce platforms and Software-as-a-Service </w:t>
+      </w:r>
+      <w:r>
+        <w:rPr>
+          <w:b/>
+          <w:bCs/>
+        </w:rPr>
+        <w:t>(SaaS)</w:t>
+      </w:r>
+      <w:r>
+        <w:t xml:space="preserve"> applications.</w:t>
+      </w:r>
+    </w:p>
+    <w:p/>
+    <w:p>
+      <w:pPr>
+        <w:shd w:val="clear" w:color="auto" w:fill="D9D9D9" w:themeFill="background1" w:themeFillShade="D9"/>
+        <w:jc w:val="both"/>
+        <w:rPr>
+          <w:rFonts w:cstheme="minorHAnsi"/>
+          <w:b/>
+          <w:bCs/>
+          <w:sz w:val="32"/>
+          <w:szCs w:val="32"/>
+        </w:rPr>
+      </w:pPr>
+      <w:r>
+        <w:rPr>
+          <w:rFonts w:cstheme="minorHAnsi"/>
+          <w:b/>
+          <w:bCs/>
+          <w:sz w:val="32"/>
+          <w:szCs w:val="32"/>
+        </w:rPr>
+        <w:t>Problem Statement</w:t>
+      </w:r>
+    </w:p>
+    <w:p>
+      <w:pPr>
+        <w:pStyle w:val="ListParagraph"/>
+        <w:numPr>
+          <w:ilvl w:val="0"/>
+          <w:numId w:val="32"/>
+        </w:numPr>
+        <w:rPr>
+          <w:b/>
+          <w:bCs/>
+          <w:sz w:val="26"/>
+          <w:szCs w:val="26"/>
+        </w:rPr>
+      </w:pPr>
+      <w:bookmarkStart w:id="12" w:name="_Definition"/>
+      <w:bookmarkStart w:id="13" w:name="_Toc218372100"/>
+      <w:bookmarkStart w:id="14" w:name="_Toc218374938"/>
+      <w:bookmarkEnd w:id="12"/>
       <w:r>
         <w:t xml:space="preserve"> </w:t>
       </w:r>
-      <w:bookmarkStart w:id="12" w:name="_Toc218372100"/>
-      <w:bookmarkStart w:id="13" w:name="_Toc218374938"/>
-      <w:r>
+      <w:r>
+        <w:rPr>
+          <w:b/>
+          <w:bCs/>
+          <w:sz w:val="26"/>
+          <w:szCs w:val="26"/>
+        </w:rPr>
         <w:t>Definition</w:t>
       </w:r>
-      <w:bookmarkEnd w:id="12"/>
+      <w:bookmarkStart w:id="15" w:name="_Rationale"/>
+      <w:bookmarkStart w:id="16" w:name="_Toc218372101"/>
+      <w:bookmarkStart w:id="17" w:name="_Toc218374939"/>
       <w:bookmarkEnd w:id="13"/>
-    </w:p>
-    <w:p>
-      <w:pPr>
-        <w:jc w:val="both"/>
-      </w:pPr>
-      <w:r>
-        <w:t>Traditional real-estate platforms are frequently built using monolithic designs, in which customer</w:t>
-      </w:r>
-      <w:r>
-        <w:t xml:space="preserve"> </w:t>
-      </w:r>
-      <w:r>
-        <w:t>facing features and agent-level administration processes are tightly linked into</w:t>
-      </w:r>
-      <w:r>
-        <w:t xml:space="preserve"> a </w:t>
-      </w:r>
-      <w:r>
-        <w:t>single system. This coupling causes all user requests, including read-heavy browsing actions and write</w:t>
-      </w:r>
-      <w:r>
-        <w:t xml:space="preserve"> </w:t>
-      </w:r>
-      <w:r>
-        <w:t>intensive administration procedures, to share the same infrastructure and resources.</w:t>
-      </w:r>
-    </w:p>
-    <w:p>
-      <w:pPr>
-        <w:pStyle w:val="Heading2"/>
-      </w:pPr>
-      <w:r>
-        <w:t xml:space="preserve"> </w:t>
-      </w:r>
-      <w:bookmarkStart w:id="14" w:name="_Toc218372101"/>
-      <w:bookmarkStart w:id="15" w:name="_Toc218374939"/>
-      <w:r>
-        <w:t>Rati</w:t>
-      </w:r>
-      <w:r>
-        <w:t>o</w:t>
-      </w:r>
-      <w:r>
-        <w:t>nale</w:t>
-      </w:r>
       <w:bookmarkEnd w:id="14"/>
       <w:bookmarkEnd w:id="15"/>
+    </w:p>
+    <w:p>
+      <w:pPr>
+        <w:jc w:val="both"/>
+      </w:pPr>
+      <w:r>
+        <w:t>Traditional real-estate platforms are frequently built using monolithic designs, in which customer</w:t>
+      </w:r>
+      <w:r>
+        <w:t xml:space="preserve"> </w:t>
+      </w:r>
+      <w:r>
+        <w:t>facing features and agent-level administration processes are tightly linked into</w:t>
+      </w:r>
+      <w:r>
+        <w:t xml:space="preserve"> a </w:t>
+      </w:r>
+      <w:r>
+        <w:t>single system. This coupling causes all user requests, including read-heavy browsing actions and write</w:t>
+      </w:r>
+      <w:r>
+        <w:t xml:space="preserve"> </w:t>
+      </w:r>
+      <w:r>
+        <w:t>intensive administration procedures, to share the same infrastructure and resources.</w:t>
+      </w:r>
+    </w:p>
+    <w:p>
+      <w:pPr>
+        <w:pStyle w:val="ListParagraph"/>
+        <w:numPr>
+          <w:ilvl w:val="0"/>
+          <w:numId w:val="32"/>
+        </w:numPr>
+        <w:rPr>
+          <w:b/>
+          <w:bCs/>
+          <w:sz w:val="26"/>
+          <w:szCs w:val="26"/>
+        </w:rPr>
+      </w:pPr>
+      <w:r>
+        <w:rPr>
+          <w:b/>
+          <w:bCs/>
+          <w:sz w:val="26"/>
+          <w:szCs w:val="26"/>
+        </w:rPr>
+        <w:t>Rationale</w:t>
+      </w:r>
+      <w:bookmarkEnd w:id="16"/>
+      <w:bookmarkEnd w:id="17"/>
     </w:p>
     <w:p>
       <w:pPr>
@@ -3544,7 +5841,7 @@
           <w:szCs w:val="20"/>
         </w:rPr>
       </w:pPr>
-      <w:bookmarkStart w:id="16" w:name="_Toc218371370"/>
+      <w:bookmarkStart w:id="18" w:name="_Toc218371370"/>
       <w:r>
         <w:rPr>
           <w:i w:val="0"/>
@@ -3609,7 +5906,7 @@
         </w:rPr>
         <w:t>: Stakeholders and Needs</w:t>
       </w:r>
-      <w:bookmarkEnd w:id="16"/>
+      <w:bookmarkEnd w:id="18"/>
     </w:p>
     <w:p>
       <w:pPr>
@@ -3621,16 +5918,41 @@
     </w:p>
     <w:p>
       <w:pPr>
-        <w:pStyle w:val="Heading1"/>
-      </w:pPr>
-      <w:bookmarkStart w:id="17" w:name="_Toc218372102"/>
-      <w:bookmarkStart w:id="18" w:name="_Toc218374940"/>
-      <w:r>
+        <w:shd w:val="clear" w:color="auto" w:fill="D9D9D9" w:themeFill="background1" w:themeFillShade="D9"/>
+        <w:jc w:val="both"/>
+        <w:rPr>
+          <w:rFonts w:cstheme="minorHAnsi"/>
+          <w:b/>
+          <w:bCs/>
+          <w:sz w:val="32"/>
+          <w:szCs w:val="32"/>
+        </w:rPr>
+      </w:pPr>
+      <w:bookmarkStart w:id="19" w:name="_Toc218372102"/>
+      <w:bookmarkStart w:id="20" w:name="_Toc218374940"/>
+      <w:bookmarkStart w:id="21" w:name="_Proposed_Solution"/>
+      <w:bookmarkEnd w:id="21"/>
+      <w:r>
+        <w:rPr>
+          <w:b/>
+          <w:bCs/>
+          <w:sz w:val="32"/>
+        </w:rPr>
         <w:lastRenderedPageBreak/>
         <w:t>Proposed Solution</w:t>
       </w:r>
-      <w:bookmarkEnd w:id="17"/>
-      <w:bookmarkEnd w:id="18"/>
+      <w:bookmarkEnd w:id="19"/>
+      <w:bookmarkEnd w:id="20"/>
+      <w:r>
+        <w:rPr>
+          <w:rFonts w:cstheme="minorHAnsi"/>
+          <w:b/>
+          <w:bCs/>
+          <w:sz w:val="32"/>
+          <w:szCs w:val="32"/>
+        </w:rPr>
+        <w:t xml:space="preserve"> </w:t>
+      </w:r>
     </w:p>
     <w:p>
       <w:pPr>
@@ -4012,7 +6334,7 @@
           <w:szCs w:val="20"/>
         </w:rPr>
       </w:pPr>
-      <w:bookmarkStart w:id="19" w:name="_Toc218371371"/>
+      <w:bookmarkStart w:id="22" w:name="_Toc218371371"/>
       <w:r>
         <w:rPr>
           <w:i w:val="0"/>
@@ -4077,7 +6399,7 @@
         </w:rPr>
         <w:t>: Estate vs Existing Systems</w:t>
       </w:r>
-      <w:bookmarkEnd w:id="19"/>
+      <w:bookmarkEnd w:id="22"/>
     </w:p>
     <w:tbl>
       <w:tblPr>
@@ -4273,7 +6595,7 @@
           <w:sz w:val="20"/>
         </w:rPr>
       </w:pPr>
-      <w:bookmarkStart w:id="20" w:name="_Toc218371372"/>
+      <w:bookmarkStart w:id="23" w:name="_Toc218371372"/>
       <w:r>
         <w:rPr>
           <w:sz w:val="20"/>
@@ -4319,20 +6641,34 @@
         </w:rPr>
         <w:t>: Features Details</w:t>
       </w:r>
-      <w:bookmarkEnd w:id="20"/>
-    </w:p>
-    <w:p>
-      <w:pPr>
-        <w:pStyle w:val="Heading1"/>
-      </w:pPr>
-      <w:bookmarkStart w:id="21" w:name="_Toc218372103"/>
-      <w:bookmarkStart w:id="22" w:name="_Toc218374941"/>
-      <w:r>
+      <w:bookmarkEnd w:id="23"/>
+    </w:p>
+    <w:p>
+      <w:pPr>
+        <w:shd w:val="clear" w:color="auto" w:fill="D9D9D9" w:themeFill="background1" w:themeFillShade="D9"/>
+        <w:jc w:val="both"/>
+        <w:rPr>
+          <w:rFonts w:cstheme="minorHAnsi"/>
+          <w:b/>
+          <w:bCs/>
+          <w:sz w:val="32"/>
+          <w:szCs w:val="32"/>
+        </w:rPr>
+      </w:pPr>
+      <w:bookmarkStart w:id="24" w:name="_Toc218372103"/>
+      <w:bookmarkStart w:id="25" w:name="_Toc218374941"/>
+      <w:bookmarkStart w:id="26" w:name="_Architecture_Diagram"/>
+      <w:bookmarkEnd w:id="26"/>
+      <w:r>
+        <w:rPr>
+          <w:b/>
+          <w:sz w:val="32"/>
+        </w:rPr>
         <w:lastRenderedPageBreak/>
         <w:t>Architecture Diagram</w:t>
       </w:r>
-      <w:bookmarkEnd w:id="21"/>
-      <w:bookmarkEnd w:id="22"/>
+      <w:bookmarkEnd w:id="24"/>
+      <w:bookmarkEnd w:id="25"/>
     </w:p>
     <w:p>
       <w:pPr>
@@ -4403,8 +6739,9 @@
           <w:sz w:val="20"/>
         </w:rPr>
       </w:pPr>
-      <w:bookmarkStart w:id="23" w:name="_Toc218374616"/>
-      <w:bookmarkStart w:id="24" w:name="_Toc218374801"/>
+      <w:bookmarkStart w:id="27" w:name="_Toc218374616"/>
+      <w:bookmarkStart w:id="28" w:name="_Toc218374801"/>
+      <w:bookmarkStart w:id="29" w:name="_Toc218460535"/>
       <w:r>
         <w:t>F</w:t>
       </w:r>
@@ -4453,8 +6790,9 @@
         </w:rPr>
         <w:t>: Architecture Diagram</w:t>
       </w:r>
-      <w:bookmarkEnd w:id="23"/>
-      <w:bookmarkEnd w:id="24"/>
+      <w:bookmarkEnd w:id="27"/>
+      <w:bookmarkEnd w:id="28"/>
+      <w:bookmarkEnd w:id="29"/>
     </w:p>
     <w:p>
       <w:pPr>
@@ -4538,8 +6876,8 @@
         </w:rPr>
         <w:t xml:space="preserve"> </w:t>
       </w:r>
-      <w:bookmarkStart w:id="25" w:name="_Toc218372104"/>
-      <w:bookmarkStart w:id="26" w:name="_Toc218374942"/>
+      <w:bookmarkStart w:id="30" w:name="_Toc218372104"/>
+      <w:bookmarkStart w:id="31" w:name="_Toc218374942"/>
       <w:r>
         <w:rPr>
           <w:rFonts w:eastAsia="Times New Roman" w:cstheme="minorHAnsi"/>
@@ -4552,8 +6890,8 @@
         </w:rPr>
         <w:t>Presentation Layer</w:t>
       </w:r>
-      <w:bookmarkEnd w:id="25"/>
-      <w:bookmarkEnd w:id="26"/>
+      <w:bookmarkEnd w:id="30"/>
+      <w:bookmarkEnd w:id="31"/>
       <w:r>
         <w:rPr>
           <w:rFonts w:eastAsia="Times New Roman" w:cstheme="minorHAnsi"/>
@@ -4578,9 +6916,9 @@
           <w14:ligatures w14:val="none"/>
         </w:rPr>
       </w:pPr>
-      <w:bookmarkStart w:id="27" w:name="_Toc218372105"/>
-      <w:bookmarkStart w:id="28" w:name="_Toc218374838"/>
-      <w:bookmarkStart w:id="29" w:name="_Toc218374943"/>
+      <w:bookmarkStart w:id="32" w:name="_Toc218372105"/>
+      <w:bookmarkStart w:id="33" w:name="_Toc218374838"/>
+      <w:bookmarkStart w:id="34" w:name="_Toc218374943"/>
       <w:r>
         <w:rPr>
           <w:rFonts w:eastAsia="Times New Roman" w:cstheme="minorHAnsi"/>
@@ -4643,9 +6981,9 @@
         </w:rPr>
         <w:t xml:space="preserve"> provides secure user authentication and role-based access control. This layer ensures secure and low-latency user access.</w:t>
       </w:r>
-      <w:bookmarkEnd w:id="27"/>
-      <w:bookmarkEnd w:id="28"/>
-      <w:bookmarkEnd w:id="29"/>
+      <w:bookmarkEnd w:id="32"/>
+      <w:bookmarkEnd w:id="33"/>
+      <w:bookmarkEnd w:id="34"/>
     </w:p>
     <w:p>
       <w:pPr>
@@ -4691,8 +7029,8 @@
         <w:lastRenderedPageBreak/>
         <w:t xml:space="preserve"> </w:t>
       </w:r>
-      <w:bookmarkStart w:id="30" w:name="_Toc218372106"/>
-      <w:bookmarkStart w:id="31" w:name="_Toc218374944"/>
+      <w:bookmarkStart w:id="35" w:name="_Toc218372106"/>
+      <w:bookmarkStart w:id="36" w:name="_Toc218374944"/>
       <w:r>
         <w:rPr>
           <w:rFonts w:eastAsia="Times New Roman" w:cstheme="minorHAnsi"/>
@@ -4705,8 +7043,8 @@
         </w:rPr>
         <w:t>Application Layer</w:t>
       </w:r>
-      <w:bookmarkEnd w:id="30"/>
-      <w:bookmarkEnd w:id="31"/>
+      <w:bookmarkEnd w:id="35"/>
+      <w:bookmarkEnd w:id="36"/>
       <w:r>
         <w:rPr>
           <w:rFonts w:eastAsia="Times New Roman" w:cstheme="minorHAnsi"/>
@@ -4731,9 +7069,9 @@
           <w14:ligatures w14:val="none"/>
         </w:rPr>
       </w:pPr>
-      <w:bookmarkStart w:id="32" w:name="_Toc218372107"/>
-      <w:bookmarkStart w:id="33" w:name="_Toc218374840"/>
-      <w:bookmarkStart w:id="34" w:name="_Toc218374945"/>
+      <w:bookmarkStart w:id="37" w:name="_Toc218372107"/>
+      <w:bookmarkStart w:id="38" w:name="_Toc218374840"/>
+      <w:bookmarkStart w:id="39" w:name="_Toc218374945"/>
       <w:r>
         <w:rPr>
           <w:rFonts w:eastAsia="Times New Roman" w:cstheme="minorHAnsi"/>
@@ -4760,9 +7098,9 @@
         </w:rPr>
         <w:t xml:space="preserve"> within private subnets. Customer-facing services handle read-heavy operations, while agent services manage write-intensive operations. This separation enables independent scaling and fault isolation.</w:t>
       </w:r>
-      <w:bookmarkEnd w:id="32"/>
-      <w:bookmarkEnd w:id="33"/>
-      <w:bookmarkEnd w:id="34"/>
+      <w:bookmarkEnd w:id="37"/>
+      <w:bookmarkEnd w:id="38"/>
+      <w:bookmarkEnd w:id="39"/>
     </w:p>
     <w:p>
       <w:pPr>
@@ -4795,8 +7133,8 @@
           <w14:ligatures w14:val="none"/>
         </w:rPr>
       </w:pPr>
-      <w:bookmarkStart w:id="35" w:name="_Toc218372108"/>
-      <w:bookmarkStart w:id="36" w:name="_Toc218374946"/>
+      <w:bookmarkStart w:id="40" w:name="_Toc218372108"/>
+      <w:bookmarkStart w:id="41" w:name="_Toc218374946"/>
       <w:r>
         <w:rPr>
           <w:rFonts w:eastAsia="Times New Roman" w:cstheme="minorHAnsi"/>
@@ -4809,8 +7147,8 @@
         </w:rPr>
         <w:t>. Data Management Layer</w:t>
       </w:r>
-      <w:bookmarkEnd w:id="35"/>
-      <w:bookmarkEnd w:id="36"/>
+      <w:bookmarkEnd w:id="40"/>
+      <w:bookmarkEnd w:id="41"/>
     </w:p>
     <w:p>
       <w:pPr>
@@ -4825,9 +7163,9 @@
           <w14:ligatures w14:val="none"/>
         </w:rPr>
       </w:pPr>
-      <w:bookmarkStart w:id="37" w:name="_Toc218372109"/>
-      <w:bookmarkStart w:id="38" w:name="_Toc218374842"/>
-      <w:bookmarkStart w:id="39" w:name="_Toc218374947"/>
+      <w:bookmarkStart w:id="42" w:name="_Toc218372109"/>
+      <w:bookmarkStart w:id="43" w:name="_Toc218374842"/>
+      <w:bookmarkStart w:id="44" w:name="_Toc218374947"/>
       <w:r>
         <w:rPr>
           <w:rFonts w:eastAsia="Times New Roman" w:cstheme="minorHAnsi"/>
@@ -4946,9 +7284,9 @@
         </w:rPr>
         <w:t>.</w:t>
       </w:r>
-      <w:bookmarkEnd w:id="37"/>
-      <w:bookmarkEnd w:id="38"/>
-      <w:bookmarkEnd w:id="39"/>
+      <w:bookmarkEnd w:id="42"/>
+      <w:bookmarkEnd w:id="43"/>
+      <w:bookmarkEnd w:id="44"/>
     </w:p>
     <w:p>
       <w:pPr>
@@ -4973,16 +7311,40 @@
     </w:p>
     <w:p>
       <w:pPr>
-        <w:pStyle w:val="Heading1"/>
-      </w:pPr>
-      <w:bookmarkStart w:id="40" w:name="_Toc218372110"/>
-      <w:bookmarkStart w:id="41" w:name="_Toc218374948"/>
-      <w:r>
+        <w:shd w:val="clear" w:color="auto" w:fill="D9D9D9" w:themeFill="background1" w:themeFillShade="D9"/>
+        <w:jc w:val="both"/>
+        <w:rPr>
+          <w:rFonts w:cstheme="minorHAnsi"/>
+          <w:b/>
+          <w:bCs/>
+          <w:sz w:val="32"/>
+          <w:szCs w:val="32"/>
+        </w:rPr>
+      </w:pPr>
+      <w:bookmarkStart w:id="45" w:name="_Toc218372110"/>
+      <w:bookmarkStart w:id="46" w:name="_Toc218374948"/>
+      <w:bookmarkStart w:id="47" w:name="_AWS_Services_Used"/>
+      <w:bookmarkEnd w:id="47"/>
+      <w:r>
+        <w:rPr>
+          <w:b/>
+          <w:sz w:val="32"/>
+        </w:rPr>
         <w:lastRenderedPageBreak/>
         <w:t>AWS Services Used</w:t>
       </w:r>
-      <w:bookmarkEnd w:id="40"/>
-      <w:bookmarkEnd w:id="41"/>
+      <w:bookmarkEnd w:id="45"/>
+      <w:bookmarkEnd w:id="46"/>
+      <w:r>
+        <w:rPr>
+          <w:rFonts w:cstheme="minorHAnsi"/>
+          <w:b/>
+          <w:bCs/>
+          <w:sz w:val="32"/>
+          <w:szCs w:val="32"/>
+        </w:rPr>
+        <w:t xml:space="preserve"> </w:t>
+      </w:r>
     </w:p>
     <w:p>
       <w:pPr>
@@ -5033,8 +7395,8 @@
         </w:rPr>
         <w:t xml:space="preserve"> </w:t>
       </w:r>
-      <w:bookmarkStart w:id="42" w:name="_Toc218372111"/>
-      <w:bookmarkStart w:id="43" w:name="_Toc218374949"/>
+      <w:bookmarkStart w:id="48" w:name="_Toc218372111"/>
+      <w:bookmarkStart w:id="49" w:name="_Toc218374949"/>
       <w:r>
         <w:rPr>
           <w:rFonts w:eastAsia="Times New Roman" w:cstheme="minorHAnsi"/>
@@ -5046,8 +7408,8 @@
         </w:rPr>
         <w:t>PM2</w:t>
       </w:r>
-      <w:bookmarkEnd w:id="42"/>
-      <w:bookmarkEnd w:id="43"/>
+      <w:bookmarkEnd w:id="48"/>
+      <w:bookmarkEnd w:id="49"/>
     </w:p>
     <w:p>
       <w:pPr>
@@ -5061,9 +7423,9 @@
           <w14:ligatures w14:val="none"/>
         </w:rPr>
       </w:pPr>
-      <w:bookmarkStart w:id="44" w:name="_Toc218372112"/>
-      <w:bookmarkStart w:id="45" w:name="_Toc218374845"/>
-      <w:bookmarkStart w:id="46" w:name="_Toc218374950"/>
+      <w:bookmarkStart w:id="50" w:name="_Toc218372112"/>
+      <w:bookmarkStart w:id="51" w:name="_Toc218374845"/>
+      <w:bookmarkStart w:id="52" w:name="_Toc218374950"/>
       <w:r>
         <w:rPr>
           <w:rFonts w:eastAsia="Times New Roman" w:cstheme="minorHAnsi"/>
@@ -5073,9 +7435,9 @@
         </w:rPr>
         <w:t>PM2 is used in EstateCore to run and manage the Node.js backend services on the server. It ensures the application remains online by automatically restarting services in case of failure.</w:t>
       </w:r>
-      <w:bookmarkEnd w:id="44"/>
-      <w:bookmarkEnd w:id="45"/>
-      <w:bookmarkEnd w:id="46"/>
+      <w:bookmarkEnd w:id="50"/>
+      <w:bookmarkEnd w:id="51"/>
+      <w:bookmarkEnd w:id="52"/>
     </w:p>
     <w:p>
       <w:pPr>
@@ -5106,8 +7468,8 @@
         </w:rPr>
         <w:t xml:space="preserve"> </w:t>
       </w:r>
-      <w:bookmarkStart w:id="47" w:name="_Toc218372113"/>
-      <w:bookmarkStart w:id="48" w:name="_Toc218374951"/>
+      <w:bookmarkStart w:id="53" w:name="_Toc218372113"/>
+      <w:bookmarkStart w:id="54" w:name="_Toc218374951"/>
       <w:r>
         <w:rPr>
           <w:rFonts w:eastAsia="Times New Roman" w:cstheme="minorHAnsi"/>
@@ -5119,8 +7481,8 @@
         </w:rPr>
         <w:t>MongoDB Atlas</w:t>
       </w:r>
-      <w:bookmarkEnd w:id="47"/>
-      <w:bookmarkEnd w:id="48"/>
+      <w:bookmarkEnd w:id="53"/>
+      <w:bookmarkEnd w:id="54"/>
     </w:p>
     <w:p>
       <w:pPr>
@@ -5134,9 +7496,9 @@
           <w14:ligatures w14:val="none"/>
         </w:rPr>
       </w:pPr>
-      <w:bookmarkStart w:id="49" w:name="_Toc218372114"/>
-      <w:bookmarkStart w:id="50" w:name="_Toc218374847"/>
-      <w:bookmarkStart w:id="51" w:name="_Toc218374952"/>
+      <w:bookmarkStart w:id="55" w:name="_Toc218372114"/>
+      <w:bookmarkStart w:id="56" w:name="_Toc218374847"/>
+      <w:bookmarkStart w:id="57" w:name="_Toc218374952"/>
       <w:r>
         <w:rPr>
           <w:rFonts w:eastAsia="Times New Roman" w:cstheme="minorHAnsi"/>
@@ -5184,9 +7546,9 @@
         </w:rPr>
         <w:t>, property listings, and agent information. Being a managed database, it provides scalability, security, and high availability.</w:t>
       </w:r>
-      <w:bookmarkEnd w:id="49"/>
-      <w:bookmarkEnd w:id="50"/>
-      <w:bookmarkEnd w:id="51"/>
+      <w:bookmarkEnd w:id="55"/>
+      <w:bookmarkEnd w:id="56"/>
+      <w:bookmarkEnd w:id="57"/>
     </w:p>
     <w:p>
       <w:pPr>
@@ -5217,8 +7579,8 @@
         </w:rPr>
         <w:t xml:space="preserve"> </w:t>
       </w:r>
-      <w:bookmarkStart w:id="52" w:name="_Toc218372115"/>
-      <w:bookmarkStart w:id="53" w:name="_Toc218374953"/>
+      <w:bookmarkStart w:id="58" w:name="_Toc218372115"/>
+      <w:bookmarkStart w:id="59" w:name="_Toc218374953"/>
       <w:r>
         <w:rPr>
           <w:rFonts w:eastAsia="Times New Roman" w:cstheme="minorHAnsi"/>
@@ -5230,8 +7592,8 @@
         </w:rPr>
         <w:t>Amazon EC2</w:t>
       </w:r>
-      <w:bookmarkEnd w:id="52"/>
-      <w:bookmarkEnd w:id="53"/>
+      <w:bookmarkEnd w:id="58"/>
+      <w:bookmarkEnd w:id="59"/>
     </w:p>
     <w:p>
       <w:pPr>
@@ -5245,9 +7607,9 @@
           <w14:ligatures w14:val="none"/>
         </w:rPr>
       </w:pPr>
-      <w:bookmarkStart w:id="54" w:name="_Toc218372116"/>
-      <w:bookmarkStart w:id="55" w:name="_Toc218374849"/>
-      <w:bookmarkStart w:id="56" w:name="_Toc218374954"/>
+      <w:bookmarkStart w:id="60" w:name="_Toc218372116"/>
+      <w:bookmarkStart w:id="61" w:name="_Toc218374849"/>
+      <w:bookmarkStart w:id="62" w:name="_Toc218374954"/>
       <w:r>
         <w:rPr>
           <w:rFonts w:eastAsia="Times New Roman" w:cstheme="minorHAnsi"/>
@@ -5257,9 +7619,9 @@
         </w:rPr>
         <w:t>Amazon EC2 is used to host the EstateCore backend services. It provides a virtual server environment where the application and PM2-managed services are deployed.</w:t>
       </w:r>
-      <w:bookmarkEnd w:id="54"/>
-      <w:bookmarkEnd w:id="55"/>
-      <w:bookmarkEnd w:id="56"/>
+      <w:bookmarkEnd w:id="60"/>
+      <w:bookmarkEnd w:id="61"/>
+      <w:bookmarkEnd w:id="62"/>
     </w:p>
     <w:p>
       <w:pPr>
@@ -5290,8 +7652,8 @@
         </w:rPr>
         <w:t xml:space="preserve"> </w:t>
       </w:r>
-      <w:bookmarkStart w:id="57" w:name="_Toc218372117"/>
-      <w:bookmarkStart w:id="58" w:name="_Toc218374955"/>
+      <w:bookmarkStart w:id="63" w:name="_Toc218372117"/>
+      <w:bookmarkStart w:id="64" w:name="_Toc218374955"/>
       <w:r>
         <w:rPr>
           <w:rFonts w:eastAsia="Times New Roman" w:cstheme="minorHAnsi"/>
@@ -5303,8 +7665,8 @@
         </w:rPr>
         <w:t>Amazon VPC</w:t>
       </w:r>
-      <w:bookmarkEnd w:id="57"/>
-      <w:bookmarkEnd w:id="58"/>
+      <w:bookmarkEnd w:id="63"/>
+      <w:bookmarkEnd w:id="64"/>
     </w:p>
     <w:p>
       <w:pPr>
@@ -5318,9 +7680,9 @@
           <w14:ligatures w14:val="none"/>
         </w:rPr>
       </w:pPr>
-      <w:bookmarkStart w:id="59" w:name="_Toc218372118"/>
-      <w:bookmarkStart w:id="60" w:name="_Toc218374851"/>
-      <w:bookmarkStart w:id="61" w:name="_Toc218374956"/>
+      <w:bookmarkStart w:id="65" w:name="_Toc218372118"/>
+      <w:bookmarkStart w:id="66" w:name="_Toc218374851"/>
+      <w:bookmarkStart w:id="67" w:name="_Toc218374956"/>
       <w:r>
         <w:rPr>
           <w:rFonts w:eastAsia="Times New Roman" w:cstheme="minorHAnsi"/>
@@ -5350,9 +7712,9 @@
         </w:rPr>
         <w:t xml:space="preserve"> cloud infrastructure. It ensures secure networking by placing backend services inside controlled virtual networks.</w:t>
       </w:r>
-      <w:bookmarkEnd w:id="59"/>
-      <w:bookmarkEnd w:id="60"/>
-      <w:bookmarkEnd w:id="61"/>
+      <w:bookmarkEnd w:id="65"/>
+      <w:bookmarkEnd w:id="66"/>
+      <w:bookmarkEnd w:id="67"/>
     </w:p>
     <w:p>
       <w:pPr>
@@ -5383,8 +7745,8 @@
         </w:rPr>
         <w:t xml:space="preserve"> </w:t>
       </w:r>
-      <w:bookmarkStart w:id="62" w:name="_Toc218372119"/>
-      <w:bookmarkStart w:id="63" w:name="_Toc218374957"/>
+      <w:bookmarkStart w:id="68" w:name="_Toc218372119"/>
+      <w:bookmarkStart w:id="69" w:name="_Toc218374957"/>
       <w:r>
         <w:rPr>
           <w:rFonts w:eastAsia="Times New Roman" w:cstheme="minorHAnsi"/>
@@ -5396,8 +7758,8 @@
         </w:rPr>
         <w:t>Amazon S3</w:t>
       </w:r>
-      <w:bookmarkEnd w:id="62"/>
-      <w:bookmarkEnd w:id="63"/>
+      <w:bookmarkEnd w:id="68"/>
+      <w:bookmarkEnd w:id="69"/>
     </w:p>
     <w:p>
       <w:pPr>
@@ -5411,9 +7773,9 @@
           <w14:ligatures w14:val="none"/>
         </w:rPr>
       </w:pPr>
-      <w:bookmarkStart w:id="64" w:name="_Toc218372120"/>
-      <w:bookmarkStart w:id="65" w:name="_Toc218374853"/>
-      <w:bookmarkStart w:id="66" w:name="_Toc218374958"/>
+      <w:bookmarkStart w:id="70" w:name="_Toc218372120"/>
+      <w:bookmarkStart w:id="71" w:name="_Toc218374853"/>
+      <w:bookmarkStart w:id="72" w:name="_Toc218374958"/>
       <w:r>
         <w:rPr>
           <w:rFonts w:eastAsia="Times New Roman" w:cstheme="minorHAnsi"/>
@@ -5423,9 +7785,9 @@
         </w:rPr>
         <w:t>Amazon S3 is used to store property images uploaded by agents. This allows scalable and durable storage without overloading the application server.</w:t>
       </w:r>
-      <w:bookmarkEnd w:id="64"/>
-      <w:bookmarkEnd w:id="65"/>
-      <w:bookmarkEnd w:id="66"/>
+      <w:bookmarkEnd w:id="70"/>
+      <w:bookmarkEnd w:id="71"/>
+      <w:bookmarkEnd w:id="72"/>
     </w:p>
     <w:p>
       <w:pPr>
@@ -5456,8 +7818,8 @@
         </w:rPr>
         <w:t xml:space="preserve"> </w:t>
       </w:r>
-      <w:bookmarkStart w:id="67" w:name="_Toc218372121"/>
-      <w:bookmarkStart w:id="68" w:name="_Toc218374959"/>
+      <w:bookmarkStart w:id="73" w:name="_Toc218372121"/>
+      <w:bookmarkStart w:id="74" w:name="_Toc218374959"/>
       <w:r>
         <w:rPr>
           <w:rFonts w:eastAsia="Times New Roman" w:cstheme="minorHAnsi"/>
@@ -5469,8 +7831,286 @@
         </w:rPr>
         <w:t>Security Groups (SG)</w:t>
       </w:r>
-      <w:bookmarkEnd w:id="67"/>
-      <w:bookmarkEnd w:id="68"/>
+      <w:bookmarkEnd w:id="73"/>
+      <w:bookmarkEnd w:id="74"/>
+    </w:p>
+    <w:p>
+      <w:pPr>
+        <w:spacing w:before="100" w:beforeAutospacing="1" w:after="100" w:afterAutospacing="1" w:line="240" w:lineRule="auto"/>
+        <w:outlineLvl w:val="2"/>
+        <w:rPr>
+          <w:rFonts w:eastAsia="Times New Roman" w:cstheme="minorHAnsi"/>
+          <w:b/>
+          <w:kern w:val="0"/>
+          <w:sz w:val="26"/>
+          <w:szCs w:val="26"/>
+          <w14:ligatures w14:val="none"/>
+        </w:rPr>
+      </w:pPr>
+      <w:r>
+        <w:rPr>
+          <w:rFonts w:cstheme="minorHAnsi"/>
+        </w:rPr>
+        <w:t xml:space="preserve">Security Groups are used to control network access to </w:t>
+      </w:r>
+      <w:proofErr w:type="spellStart"/>
+      <w:r>
+        <w:rPr>
+          <w:rFonts w:cstheme="minorHAnsi"/>
+        </w:rPr>
+        <w:t>EstateCore</w:t>
+      </w:r>
+      <w:proofErr w:type="spellEnd"/>
+      <w:r>
+        <w:rPr>
+          <w:rFonts w:cstheme="minorHAnsi"/>
+        </w:rPr>
+        <w:t xml:space="preserve"> resources. They allow only authorized traffic to reach EC2 instances and databases.</w:t>
+      </w:r>
+    </w:p>
+    <w:p>
+      <w:pPr>
+        <w:pStyle w:val="ListParagraph"/>
+        <w:numPr>
+          <w:ilvl w:val="0"/>
+          <w:numId w:val="23"/>
+        </w:numPr>
+        <w:spacing w:before="100" w:beforeAutospacing="1" w:after="100" w:afterAutospacing="1" w:line="240" w:lineRule="auto"/>
+        <w:outlineLvl w:val="2"/>
+        <w:rPr>
+          <w:rFonts w:eastAsia="Times New Roman" w:cstheme="minorHAnsi"/>
+          <w:b/>
+          <w:kern w:val="0"/>
+          <w:sz w:val="26"/>
+          <w:szCs w:val="26"/>
+          <w14:ligatures w14:val="none"/>
+        </w:rPr>
+      </w:pPr>
+      <w:r>
+        <w:rPr>
+          <w:rFonts w:eastAsia="Times New Roman" w:cstheme="minorHAnsi"/>
+          <w:b/>
+          <w:kern w:val="0"/>
+          <w:sz w:val="26"/>
+          <w:szCs w:val="26"/>
+          <w14:ligatures w14:val="none"/>
+        </w:rPr>
+        <w:t xml:space="preserve"> </w:t>
+      </w:r>
+      <w:r>
+        <w:rPr>
+          <w:rFonts w:eastAsia="Times New Roman" w:cstheme="minorHAnsi"/>
+          <w:b/>
+          <w:kern w:val="0"/>
+          <w:sz w:val="26"/>
+          <w:szCs w:val="26"/>
+          <w14:ligatures w14:val="none"/>
+        </w:rPr>
+        <w:t>Elastic IP</w:t>
+      </w:r>
+    </w:p>
+    <w:p>
+      <w:pPr>
+        <w:spacing w:before="100" w:beforeAutospacing="1" w:after="100" w:afterAutospacing="1" w:line="240" w:lineRule="auto"/>
+        <w:jc w:val="both"/>
+        <w:outlineLvl w:val="2"/>
+        <w:rPr>
+          <w:rFonts w:eastAsia="Times New Roman" w:cstheme="minorHAnsi"/>
+          <w:bCs/>
+          <w:kern w:val="0"/>
+          <w14:ligatures w14:val="none"/>
+        </w:rPr>
+      </w:pPr>
+      <w:r>
+        <w:rPr>
+          <w:rFonts w:eastAsia="Times New Roman" w:cstheme="minorHAnsi"/>
+          <w:bCs/>
+          <w:kern w:val="0"/>
+          <w14:ligatures w14:val="none"/>
+        </w:rPr>
+        <w:t xml:space="preserve">Elastic IP was used to assign a static public IP address to the EC2 instance hosting the </w:t>
+      </w:r>
+      <w:proofErr w:type="spellStart"/>
+      <w:r>
+        <w:rPr>
+          <w:rFonts w:eastAsia="Times New Roman" w:cstheme="minorHAnsi"/>
+          <w:bCs/>
+          <w:kern w:val="0"/>
+          <w14:ligatures w14:val="none"/>
+        </w:rPr>
+        <w:t>EstateCore</w:t>
+      </w:r>
+      <w:proofErr w:type="spellEnd"/>
+      <w:r>
+        <w:rPr>
+          <w:rFonts w:eastAsia="Times New Roman" w:cstheme="minorHAnsi"/>
+          <w:bCs/>
+          <w:kern w:val="0"/>
+          <w14:ligatures w14:val="none"/>
+        </w:rPr>
+        <w:t xml:space="preserve"> backend. This ensures consistent access to the backend API even after instance restarts.</w:t>
+      </w:r>
+    </w:p>
+    <w:p>
+      <w:pPr>
+        <w:spacing w:before="100" w:beforeAutospacing="1" w:after="100" w:afterAutospacing="1" w:line="240" w:lineRule="auto"/>
+        <w:outlineLvl w:val="2"/>
+        <w:rPr>
+          <w:rFonts w:eastAsia="Times New Roman" w:cstheme="minorHAnsi"/>
+          <w:b/>
+          <w:kern w:val="0"/>
+          <w:sz w:val="26"/>
+          <w:szCs w:val="26"/>
+          <w14:ligatures w14:val="none"/>
+        </w:rPr>
+      </w:pPr>
+    </w:p>
+    <w:p>
+      <w:pPr>
+        <w:spacing w:before="100" w:beforeAutospacing="1" w:after="100" w:afterAutospacing="1" w:line="240" w:lineRule="auto"/>
+        <w:outlineLvl w:val="2"/>
+        <w:rPr>
+          <w:rFonts w:eastAsia="Times New Roman" w:cstheme="minorHAnsi"/>
+          <w:b/>
+          <w:kern w:val="0"/>
+          <w:sz w:val="26"/>
+          <w:szCs w:val="26"/>
+          <w14:ligatures w14:val="none"/>
+        </w:rPr>
+      </w:pPr>
+    </w:p>
+    <w:p>
+      <w:pPr>
+        <w:pStyle w:val="ListParagraph"/>
+        <w:numPr>
+          <w:ilvl w:val="0"/>
+          <w:numId w:val="23"/>
+        </w:numPr>
+        <w:spacing w:before="100" w:beforeAutospacing="1" w:after="100" w:afterAutospacing="1" w:line="240" w:lineRule="auto"/>
+        <w:outlineLvl w:val="2"/>
+        <w:rPr>
+          <w:rFonts w:eastAsia="Times New Roman" w:cstheme="minorHAnsi"/>
+          <w:b/>
+          <w:kern w:val="0"/>
+          <w:sz w:val="26"/>
+          <w:szCs w:val="26"/>
+          <w14:ligatures w14:val="none"/>
+        </w:rPr>
+      </w:pPr>
+      <w:r>
+        <w:rPr>
+          <w:rFonts w:eastAsia="Times New Roman" w:cstheme="minorHAnsi"/>
+          <w:b/>
+          <w:kern w:val="0"/>
+          <w:sz w:val="26"/>
+          <w:szCs w:val="26"/>
+          <w14:ligatures w14:val="none"/>
+        </w:rPr>
+        <w:lastRenderedPageBreak/>
+        <w:t xml:space="preserve"> </w:t>
+      </w:r>
+      <w:r>
+        <w:rPr>
+          <w:rFonts w:eastAsia="Times New Roman" w:cstheme="minorHAnsi"/>
+          <w:b/>
+          <w:kern w:val="0"/>
+          <w:sz w:val="26"/>
+          <w:szCs w:val="26"/>
+          <w14:ligatures w14:val="none"/>
+        </w:rPr>
+        <w:t>Git Bash</w:t>
+      </w:r>
+    </w:p>
+    <w:p>
+      <w:pPr>
+        <w:spacing w:before="100" w:beforeAutospacing="1" w:after="100" w:afterAutospacing="1" w:line="240" w:lineRule="auto"/>
+        <w:outlineLvl w:val="2"/>
+        <w:rPr>
+          <w:rFonts w:eastAsia="Times New Roman" w:cstheme="minorHAnsi"/>
+          <w:b/>
+          <w:kern w:val="0"/>
+          <w:sz w:val="26"/>
+          <w:szCs w:val="26"/>
+          <w14:ligatures w14:val="none"/>
+        </w:rPr>
+      </w:pPr>
+      <w:r>
+        <w:rPr>
+          <w:rFonts w:eastAsia="Times New Roman" w:cstheme="minorHAnsi"/>
+          <w:kern w:val="0"/>
+          <w14:ligatures w14:val="none"/>
+        </w:rPr>
+        <w:t>Git Bash was used as the command-line interface on the local machine to manage version control operations. It was also used to securely transfer code and interact with the EC2 server via SSH and SCP commands.</w:t>
+      </w:r>
+    </w:p>
+    <w:p>
+      <w:pPr>
+        <w:pStyle w:val="ListParagraph"/>
+        <w:numPr>
+          <w:ilvl w:val="0"/>
+          <w:numId w:val="23"/>
+        </w:numPr>
+        <w:spacing w:before="100" w:beforeAutospacing="1" w:after="100" w:afterAutospacing="1" w:line="240" w:lineRule="auto"/>
+        <w:outlineLvl w:val="2"/>
+        <w:rPr>
+          <w:rFonts w:eastAsia="Times New Roman" w:cstheme="minorHAnsi"/>
+          <w:b/>
+          <w:kern w:val="0"/>
+          <w:sz w:val="26"/>
+          <w:szCs w:val="26"/>
+          <w14:ligatures w14:val="none"/>
+        </w:rPr>
+      </w:pPr>
+      <w:r>
+        <w:rPr>
+          <w:rFonts w:eastAsia="Times New Roman" w:cstheme="minorHAnsi"/>
+          <w:b/>
+          <w:kern w:val="0"/>
+          <w:sz w:val="26"/>
+          <w:szCs w:val="26"/>
+          <w14:ligatures w14:val="none"/>
+        </w:rPr>
+        <w:t xml:space="preserve"> </w:t>
+      </w:r>
+      <w:r>
+        <w:rPr>
+          <w:rFonts w:eastAsia="Times New Roman" w:cstheme="minorHAnsi"/>
+          <w:b/>
+          <w:kern w:val="0"/>
+          <w:sz w:val="26"/>
+          <w:szCs w:val="26"/>
+          <w14:ligatures w14:val="none"/>
+        </w:rPr>
+        <w:t>Cloudinary</w:t>
+      </w:r>
+    </w:p>
+    <w:p>
+      <w:pPr>
+        <w:pStyle w:val="NormalWeb"/>
+        <w:rPr>
+          <w:rFonts w:asciiTheme="minorHAnsi" w:hAnsiTheme="minorHAnsi" w:cstheme="minorHAnsi"/>
+        </w:rPr>
+      </w:pPr>
+      <w:r>
+        <w:rPr>
+          <w:rFonts w:asciiTheme="minorHAnsi" w:hAnsiTheme="minorHAnsi" w:cstheme="minorHAnsi"/>
+        </w:rPr>
+        <w:t xml:space="preserve">Cloudinary is used for cloud-based image storage and optimization in the </w:t>
+      </w:r>
+      <w:proofErr w:type="spellStart"/>
+      <w:r>
+        <w:rPr>
+          <w:rFonts w:asciiTheme="minorHAnsi" w:hAnsiTheme="minorHAnsi" w:cstheme="minorHAnsi"/>
+        </w:rPr>
+        <w:t>EstateCore</w:t>
+      </w:r>
+      <w:proofErr w:type="spellEnd"/>
+      <w:r>
+        <w:rPr>
+          <w:rFonts w:asciiTheme="minorHAnsi" w:hAnsiTheme="minorHAnsi" w:cstheme="minorHAnsi"/>
+        </w:rPr>
+        <w:t xml:space="preserve"> project. Property images uploaded by users are stored on Cloudinary, which reduces server load and ensures fast image delivery through optimized URLs.</w:t>
+      </w:r>
     </w:p>
     <w:p>
       <w:pPr>
@@ -5480,12 +8120,6 @@
           <w:rFonts w:asciiTheme="minorHAnsi" w:hAnsiTheme="minorHAnsi" w:cstheme="minorHAnsi"/>
         </w:rPr>
       </w:pPr>
-      <w:r>
-        <w:rPr>
-          <w:rFonts w:asciiTheme="minorHAnsi" w:hAnsiTheme="minorHAnsi" w:cstheme="minorHAnsi"/>
-        </w:rPr>
-        <w:t>Security Groups are used to control network access to EstateCore resources. They allow only authorized traffic to reach EC2 instances and databases.</w:t>
-      </w:r>
     </w:p>
     <w:p>
       <w:pPr>
@@ -5508,30 +8142,817 @@
     </w:p>
     <w:p>
       <w:pPr>
-        <w:pStyle w:val="Heading1"/>
-      </w:pPr>
-      <w:bookmarkStart w:id="69" w:name="_Toc218372122"/>
-      <w:bookmarkStart w:id="70" w:name="_Toc218374960"/>
-      <w:r>
+        <w:shd w:val="clear" w:color="auto" w:fill="D9D9D9" w:themeFill="background1" w:themeFillShade="D9"/>
+        <w:jc w:val="both"/>
+        <w:rPr>
+          <w:rFonts w:cstheme="minorHAnsi"/>
+          <w:b/>
+          <w:bCs/>
+          <w:sz w:val="32"/>
+          <w:szCs w:val="32"/>
+        </w:rPr>
+      </w:pPr>
+      <w:bookmarkStart w:id="75" w:name="_Toc218372122"/>
+      <w:bookmarkStart w:id="76" w:name="_Toc218374960"/>
+      <w:bookmarkStart w:id="77" w:name="_Implementation_Details"/>
+      <w:bookmarkEnd w:id="77"/>
+      <w:r>
+        <w:rPr>
+          <w:b/>
+          <w:sz w:val="32"/>
+        </w:rPr>
         <w:lastRenderedPageBreak/>
         <w:t>Implementation Details</w:t>
       </w:r>
-      <w:bookmarkEnd w:id="69"/>
-      <w:bookmarkEnd w:id="70"/>
-    </w:p>
-    <w:p>
-      <w:pPr>
-        <w:rPr>
-          <w:b/>
-          <w:bCs/>
-        </w:rPr>
-      </w:pPr>
-      <w:r>
-        <w:rPr>
-          <w:b/>
-          <w:bCs/>
-        </w:rPr>
-        <w:t>Step1: EC2 Instance Deployment</w:t>
+      <w:bookmarkEnd w:id="75"/>
+      <w:bookmarkEnd w:id="76"/>
+      <w:r>
+        <w:rPr>
+          <w:rFonts w:cstheme="minorHAnsi"/>
+          <w:b/>
+          <w:bCs/>
+          <w:sz w:val="32"/>
+          <w:szCs w:val="32"/>
+        </w:rPr>
+        <w:t xml:space="preserve"> </w:t>
+      </w:r>
+    </w:p>
+    <w:p>
+      <w:pPr>
+        <w:rPr>
+          <w:b/>
+          <w:bCs/>
+        </w:rPr>
+      </w:pPr>
+      <w:r>
+        <w:rPr>
+          <w:b/>
+          <w:bCs/>
+        </w:rPr>
+        <w:t>Step 1: AWS Academy Learner Lab Initialization</w:t>
+      </w:r>
+    </w:p>
+    <w:p>
+      <w:pPr>
+        <w:keepNext/>
+      </w:pPr>
+      <w:r>
+        <w:drawing>
+          <wp:inline distT="0" distB="0" distL="0" distR="0" wp14:anchorId="6E7CBD1B" wp14:editId="6A8DAB05">
+            <wp:extent cx="5943600" cy="3039745"/>
+            <wp:effectExtent l="0" t="0" r="0" b="8255"/>
+            <wp:docPr id="419808833" name="Picture 4"/>
+            <wp:cNvGraphicFramePr>
+              <a:graphicFrameLocks xmlns:a="http://schemas.openxmlformats.org/drawingml/2006/main" noChangeAspect="1"/>
+            </wp:cNvGraphicFramePr>
+            <a:graphic xmlns:a="http://schemas.openxmlformats.org/drawingml/2006/main">
+              <a:graphicData uri="http://schemas.openxmlformats.org/drawingml/2006/picture">
+                <pic:pic xmlns:pic="http://schemas.openxmlformats.org/drawingml/2006/picture">
+                  <pic:nvPicPr>
+                    <pic:cNvPr id="0" name="Picture 6"/>
+                    <pic:cNvPicPr>
+                      <a:picLocks noChangeAspect="1" noChangeArrowheads="1"/>
+                    </pic:cNvPicPr>
+                  </pic:nvPicPr>
+                  <pic:blipFill>
+                    <a:blip r:embed="rId12" cstate="print">
+                      <a:extLst>
+                        <a:ext uri="{28A0092B-C50C-407E-A947-70E740481C1C}">
+                          <a14:useLocalDpi xmlns:a14="http://schemas.microsoft.com/office/drawing/2010/main" val="0"/>
+                        </a:ext>
+                      </a:extLst>
+                    </a:blip>
+                    <a:srcRect/>
+                    <a:stretch>
+                      <a:fillRect/>
+                    </a:stretch>
+                  </pic:blipFill>
+                  <pic:spPr bwMode="auto">
+                    <a:xfrm>
+                      <a:off x="0" y="0"/>
+                      <a:ext cx="5943600" cy="3039745"/>
+                    </a:xfrm>
+                    <a:prstGeom prst="rect">
+                      <a:avLst/>
+                    </a:prstGeom>
+                    <a:noFill/>
+                    <a:ln>
+                      <a:noFill/>
+                    </a:ln>
+                  </pic:spPr>
+                </pic:pic>
+              </a:graphicData>
+            </a:graphic>
+          </wp:inline>
+        </w:drawing>
+      </w:r>
+    </w:p>
+    <w:p>
+      <w:pPr>
+        <w:pStyle w:val="Caption"/>
+        <w:jc w:val="center"/>
+      </w:pPr>
+      <w:bookmarkStart w:id="78" w:name="_Toc218460536"/>
+      <w:r>
+        <w:t xml:space="preserve">Figure </w:t>
+      </w:r>
+      <w:r>
+        <w:fldChar w:fldCharType="begin"/>
+      </w:r>
+      <w:r>
+        <w:instrText xml:space="preserve"> SEQ Figure \* ARABIC </w:instrText>
+      </w:r>
+      <w:r>
+        <w:fldChar w:fldCharType="separate"/>
+      </w:r>
+      <w:r>
+        <w:rPr>
+          <w:noProof/>
+        </w:rPr>
+        <w:t>3</w:t>
+      </w:r>
+      <w:r>
+        <w:fldChar w:fldCharType="end"/>
+      </w:r>
+      <w:r>
+        <w:rPr>
+          <w:i w:val="0"/>
+          <w:iCs w:val="0"/>
+        </w:rPr>
+        <w:t xml:space="preserve">: </w:t>
+      </w:r>
+      <w:r>
+        <w:rPr>
+          <w:i w:val="0"/>
+          <w:iCs w:val="0"/>
+        </w:rPr>
+        <w:t>AWS Academy Learner Lab Initialization</w:t>
+      </w:r>
+      <w:bookmarkEnd w:id="78"/>
+    </w:p>
+    <w:p/>
+    <w:p>
+      <w:r>
+        <w:t>AWS Academy Learner Lab was launched to obtain a temporary cloud environment. This lab provides controlled AWS access for deploying and testing cloud resources without incurring real billing costs.</w:t>
+      </w:r>
+    </w:p>
+    <w:p>
+      <w:pPr>
+        <w:rPr>
+          <w:b/>
+          <w:bCs/>
+        </w:rPr>
+      </w:pPr>
+      <w:r>
+        <w:rPr>
+          <w:b/>
+          <w:bCs/>
+        </w:rPr>
+        <w:br w:type="page"/>
+      </w:r>
+    </w:p>
+    <w:p>
+      <w:pPr>
+        <w:rPr>
+          <w:b/>
+          <w:bCs/>
+        </w:rPr>
+      </w:pPr>
+      <w:r>
+        <w:rPr>
+          <w:b/>
+          <w:bCs/>
+        </w:rPr>
+        <w:lastRenderedPageBreak/>
+        <w:t>Step 2: Accessing AWS Management Console</w:t>
+      </w:r>
+    </w:p>
+    <w:p>
+      <w:pPr>
+        <w:keepNext/>
+      </w:pPr>
+      <w:r>
+        <w:drawing>
+          <wp:inline distT="0" distB="0" distL="0" distR="0" wp14:anchorId="15C7EACF" wp14:editId="55CB1266">
+            <wp:extent cx="5943600" cy="2965450"/>
+            <wp:effectExtent l="0" t="0" r="0" b="6350"/>
+            <wp:docPr id="121749670" name="Picture 6"/>
+            <wp:cNvGraphicFramePr>
+              <a:graphicFrameLocks xmlns:a="http://schemas.openxmlformats.org/drawingml/2006/main" noChangeAspect="1"/>
+            </wp:cNvGraphicFramePr>
+            <a:graphic xmlns:a="http://schemas.openxmlformats.org/drawingml/2006/main">
+              <a:graphicData uri="http://schemas.openxmlformats.org/drawingml/2006/picture">
+                <pic:pic xmlns:pic="http://schemas.openxmlformats.org/drawingml/2006/picture">
+                  <pic:nvPicPr>
+                    <pic:cNvPr id="0" name="Picture 13"/>
+                    <pic:cNvPicPr>
+                      <a:picLocks noChangeAspect="1" noChangeArrowheads="1"/>
+                    </pic:cNvPicPr>
+                  </pic:nvPicPr>
+                  <pic:blipFill>
+                    <a:blip r:embed="rId13" cstate="print">
+                      <a:extLst>
+                        <a:ext uri="{28A0092B-C50C-407E-A947-70E740481C1C}">
+                          <a14:useLocalDpi xmlns:a14="http://schemas.microsoft.com/office/drawing/2010/main" val="0"/>
+                        </a:ext>
+                      </a:extLst>
+                    </a:blip>
+                    <a:srcRect/>
+                    <a:stretch>
+                      <a:fillRect/>
+                    </a:stretch>
+                  </pic:blipFill>
+                  <pic:spPr bwMode="auto">
+                    <a:xfrm>
+                      <a:off x="0" y="0"/>
+                      <a:ext cx="5943600" cy="2965450"/>
+                    </a:xfrm>
+                    <a:prstGeom prst="rect">
+                      <a:avLst/>
+                    </a:prstGeom>
+                    <a:noFill/>
+                    <a:ln>
+                      <a:noFill/>
+                    </a:ln>
+                  </pic:spPr>
+                </pic:pic>
+              </a:graphicData>
+            </a:graphic>
+          </wp:inline>
+        </w:drawing>
+      </w:r>
+    </w:p>
+    <w:p>
+      <w:pPr>
+        <w:pStyle w:val="Caption"/>
+        <w:jc w:val="center"/>
+      </w:pPr>
+      <w:bookmarkStart w:id="79" w:name="_Toc218460537"/>
+      <w:r>
+        <w:t xml:space="preserve">Figure </w:t>
+      </w:r>
+      <w:r>
+        <w:fldChar w:fldCharType="begin"/>
+      </w:r>
+      <w:r>
+        <w:instrText xml:space="preserve"> SEQ Figure \* ARABIC </w:instrText>
+      </w:r>
+      <w:r>
+        <w:fldChar w:fldCharType="separate"/>
+      </w:r>
+      <w:r>
+        <w:rPr>
+          <w:noProof/>
+        </w:rPr>
+        <w:t>4</w:t>
+      </w:r>
+      <w:r>
+        <w:fldChar w:fldCharType="end"/>
+      </w:r>
+      <w:r>
+        <w:rPr>
+          <w:i w:val="0"/>
+          <w:iCs w:val="0"/>
+        </w:rPr>
+        <w:t xml:space="preserve">: </w:t>
+      </w:r>
+      <w:r>
+        <w:rPr>
+          <w:i w:val="0"/>
+          <w:iCs w:val="0"/>
+        </w:rPr>
+        <w:t>Accessing AWS Management Console</w:t>
+      </w:r>
+      <w:bookmarkEnd w:id="79"/>
+    </w:p>
+    <w:p/>
+    <w:p>
+      <w:r>
+        <w:t>The AWS Management Console was accessed from the Learner Lab environment. This console serves as the central interface for creating and managing all AWS services used in the project.</w:t>
+      </w:r>
+    </w:p>
+    <w:p>
+      <w:pPr>
+        <w:rPr>
+          <w:b/>
+          <w:bCs/>
+        </w:rPr>
+      </w:pPr>
+      <w:r>
+        <w:rPr>
+          <w:b/>
+          <w:bCs/>
+        </w:rPr>
+        <w:t>Step 3: IAM Dashboard Configuration</w:t>
+      </w:r>
+    </w:p>
+    <w:p>
+      <w:pPr>
+        <w:keepNext/>
+      </w:pPr>
+      <w:r>
+        <w:drawing>
+          <wp:inline distT="0" distB="0" distL="0" distR="0" wp14:anchorId="0068F38F" wp14:editId="0B51A246">
+            <wp:extent cx="5943600" cy="2924175"/>
+            <wp:effectExtent l="0" t="0" r="0" b="9525"/>
+            <wp:docPr id="514460709" name="Picture 8"/>
+            <wp:cNvGraphicFramePr>
+              <a:graphicFrameLocks xmlns:a="http://schemas.openxmlformats.org/drawingml/2006/main" noChangeAspect="1"/>
+            </wp:cNvGraphicFramePr>
+            <a:graphic xmlns:a="http://schemas.openxmlformats.org/drawingml/2006/main">
+              <a:graphicData uri="http://schemas.openxmlformats.org/drawingml/2006/picture">
+                <pic:pic xmlns:pic="http://schemas.openxmlformats.org/drawingml/2006/picture">
+                  <pic:nvPicPr>
+                    <pic:cNvPr id="0" name="Picture 20"/>
+                    <pic:cNvPicPr>
+                      <a:picLocks noChangeAspect="1" noChangeArrowheads="1"/>
+                    </pic:cNvPicPr>
+                  </pic:nvPicPr>
+                  <pic:blipFill>
+                    <a:blip r:embed="rId14" cstate="print">
+                      <a:extLst>
+                        <a:ext uri="{28A0092B-C50C-407E-A947-70E740481C1C}">
+                          <a14:useLocalDpi xmlns:a14="http://schemas.microsoft.com/office/drawing/2010/main" val="0"/>
+                        </a:ext>
+                      </a:extLst>
+                    </a:blip>
+                    <a:srcRect/>
+                    <a:stretch>
+                      <a:fillRect/>
+                    </a:stretch>
+                  </pic:blipFill>
+                  <pic:spPr bwMode="auto">
+                    <a:xfrm>
+                      <a:off x="0" y="0"/>
+                      <a:ext cx="5943600" cy="2924175"/>
+                    </a:xfrm>
+                    <a:prstGeom prst="rect">
+                      <a:avLst/>
+                    </a:prstGeom>
+                    <a:noFill/>
+                    <a:ln>
+                      <a:noFill/>
+                    </a:ln>
+                  </pic:spPr>
+                </pic:pic>
+              </a:graphicData>
+            </a:graphic>
+          </wp:inline>
+        </w:drawing>
+      </w:r>
+    </w:p>
+    <w:p>
+      <w:pPr>
+        <w:pStyle w:val="Caption"/>
+        <w:jc w:val="center"/>
+      </w:pPr>
+      <w:bookmarkStart w:id="80" w:name="_Toc218460538"/>
+      <w:r>
+        <w:t xml:space="preserve">Figure </w:t>
+      </w:r>
+      <w:r>
+        <w:fldChar w:fldCharType="begin"/>
+      </w:r>
+      <w:r>
+        <w:instrText xml:space="preserve"> SEQ Figure \* ARABIC </w:instrText>
+      </w:r>
+      <w:r>
+        <w:fldChar w:fldCharType="separate"/>
+      </w:r>
+      <w:r>
+        <w:rPr>
+          <w:noProof/>
+        </w:rPr>
+        <w:t>5</w:t>
+      </w:r>
+      <w:r>
+        <w:fldChar w:fldCharType="end"/>
+      </w:r>
+      <w:r>
+        <w:rPr>
+          <w:i w:val="0"/>
+          <w:iCs w:val="0"/>
+        </w:rPr>
+        <w:t xml:space="preserve">: </w:t>
+      </w:r>
+      <w:r>
+        <w:rPr>
+          <w:i w:val="0"/>
+          <w:iCs w:val="0"/>
+        </w:rPr>
+        <w:t>IAM Dashboard Configuration</w:t>
+      </w:r>
+      <w:bookmarkEnd w:id="80"/>
+    </w:p>
+    <w:p/>
+    <w:p>
+      <w:r>
+        <w:t>The IAM dashboard was used to manage identities and permissions. It provides an overview of users, roles, and policies to ensure controlled and secure access to AWS resources.</w:t>
+      </w:r>
+    </w:p>
+    <w:p>
+      <w:pPr>
+        <w:rPr>
+          <w:b/>
+          <w:bCs/>
+        </w:rPr>
+      </w:pPr>
+      <w:r>
+        <w:rPr>
+          <w:b/>
+          <w:bCs/>
+        </w:rPr>
+        <w:t>Step 4: IAM User Creation</w:t>
+      </w:r>
+    </w:p>
+    <w:p>
+      <w:pPr>
+        <w:keepNext/>
+      </w:pPr>
+      <w:r>
+        <w:drawing>
+          <wp:inline distT="0" distB="0" distL="0" distR="0" wp14:anchorId="2E299797" wp14:editId="5631EE12">
+            <wp:extent cx="5943600" cy="2988310"/>
+            <wp:effectExtent l="0" t="0" r="0" b="2540"/>
+            <wp:docPr id="1416369431" name="Picture 10"/>
+            <wp:cNvGraphicFramePr>
+              <a:graphicFrameLocks xmlns:a="http://schemas.openxmlformats.org/drawingml/2006/main" noChangeAspect="1"/>
+            </wp:cNvGraphicFramePr>
+            <a:graphic xmlns:a="http://schemas.openxmlformats.org/drawingml/2006/main">
+              <a:graphicData uri="http://schemas.openxmlformats.org/drawingml/2006/picture">
+                <pic:pic xmlns:pic="http://schemas.openxmlformats.org/drawingml/2006/picture">
+                  <pic:nvPicPr>
+                    <pic:cNvPr id="0" name="Picture 27"/>
+                    <pic:cNvPicPr>
+                      <a:picLocks noChangeAspect="1" noChangeArrowheads="1"/>
+                    </pic:cNvPicPr>
+                  </pic:nvPicPr>
+                  <pic:blipFill>
+                    <a:blip r:embed="rId15" cstate="print">
+                      <a:extLst>
+                        <a:ext uri="{28A0092B-C50C-407E-A947-70E740481C1C}">
+                          <a14:useLocalDpi xmlns:a14="http://schemas.microsoft.com/office/drawing/2010/main" val="0"/>
+                        </a:ext>
+                      </a:extLst>
+                    </a:blip>
+                    <a:srcRect/>
+                    <a:stretch>
+                      <a:fillRect/>
+                    </a:stretch>
+                  </pic:blipFill>
+                  <pic:spPr bwMode="auto">
+                    <a:xfrm>
+                      <a:off x="0" y="0"/>
+                      <a:ext cx="5943600" cy="2988310"/>
+                    </a:xfrm>
+                    <a:prstGeom prst="rect">
+                      <a:avLst/>
+                    </a:prstGeom>
+                    <a:noFill/>
+                    <a:ln>
+                      <a:noFill/>
+                    </a:ln>
+                  </pic:spPr>
+                </pic:pic>
+              </a:graphicData>
+            </a:graphic>
+          </wp:inline>
+        </w:drawing>
+      </w:r>
+    </w:p>
+    <w:p>
+      <w:pPr>
+        <w:pStyle w:val="Caption"/>
+        <w:jc w:val="center"/>
+      </w:pPr>
+      <w:bookmarkStart w:id="81" w:name="_Toc218460539"/>
+      <w:r>
+        <w:t xml:space="preserve">Figure </w:t>
+      </w:r>
+      <w:r>
+        <w:fldChar w:fldCharType="begin"/>
+      </w:r>
+      <w:r>
+        <w:instrText xml:space="preserve"> SEQ Figure \* ARABIC </w:instrText>
+      </w:r>
+      <w:r>
+        <w:fldChar w:fldCharType="separate"/>
+      </w:r>
+      <w:r>
+        <w:rPr>
+          <w:noProof/>
+        </w:rPr>
+        <w:t>6</w:t>
+      </w:r>
+      <w:r>
+        <w:fldChar w:fldCharType="end"/>
+      </w:r>
+      <w:r>
+        <w:rPr>
+          <w:i w:val="0"/>
+          <w:iCs w:val="0"/>
+        </w:rPr>
+        <w:t xml:space="preserve">: </w:t>
+      </w:r>
+      <w:r>
+        <w:rPr>
+          <w:i w:val="0"/>
+          <w:iCs w:val="0"/>
+        </w:rPr>
+        <w:t>IAM User Creation</w:t>
+      </w:r>
+      <w:bookmarkEnd w:id="81"/>
+    </w:p>
+    <w:p>
+      <w:r>
+        <w:t>A dedicated IAM user was created for the project to avoid using the root account. This follows AWS security best practices by limiting privileges and improving access control.</w:t>
+      </w:r>
+    </w:p>
+    <w:p>
+      <w:pPr>
+        <w:rPr>
+          <w:b/>
+          <w:bCs/>
+        </w:rPr>
+      </w:pPr>
+      <w:r>
+        <w:rPr>
+          <w:b/>
+          <w:bCs/>
+        </w:rPr>
+        <w:lastRenderedPageBreak/>
+        <w:t>Step 5: Assigning IAM Permissions</w:t>
+      </w:r>
+      <w:r>
+        <w:drawing>
+          <wp:inline distT="0" distB="0" distL="0" distR="0" wp14:anchorId="62BA5AE1" wp14:editId="02D23B19">
+            <wp:extent cx="5943600" cy="3001010"/>
+            <wp:effectExtent l="0" t="0" r="0" b="8890"/>
+            <wp:docPr id="1012887923" name="Picture 12"/>
+            <wp:cNvGraphicFramePr>
+              <a:graphicFrameLocks xmlns:a="http://schemas.openxmlformats.org/drawingml/2006/main" noChangeAspect="1"/>
+            </wp:cNvGraphicFramePr>
+            <a:graphic xmlns:a="http://schemas.openxmlformats.org/drawingml/2006/main">
+              <a:graphicData uri="http://schemas.openxmlformats.org/drawingml/2006/picture">
+                <pic:pic xmlns:pic="http://schemas.openxmlformats.org/drawingml/2006/picture">
+                  <pic:nvPicPr>
+                    <pic:cNvPr id="0" name="Picture 34"/>
+                    <pic:cNvPicPr>
+                      <a:picLocks noChangeAspect="1" noChangeArrowheads="1"/>
+                    </pic:cNvPicPr>
+                  </pic:nvPicPr>
+                  <pic:blipFill>
+                    <a:blip r:embed="rId16" cstate="print">
+                      <a:extLst>
+                        <a:ext uri="{28A0092B-C50C-407E-A947-70E740481C1C}">
+                          <a14:useLocalDpi xmlns:a14="http://schemas.microsoft.com/office/drawing/2010/main" val="0"/>
+                        </a:ext>
+                      </a:extLst>
+                    </a:blip>
+                    <a:srcRect/>
+                    <a:stretch>
+                      <a:fillRect/>
+                    </a:stretch>
+                  </pic:blipFill>
+                  <pic:spPr bwMode="auto">
+                    <a:xfrm>
+                      <a:off x="0" y="0"/>
+                      <a:ext cx="5943600" cy="3001010"/>
+                    </a:xfrm>
+                    <a:prstGeom prst="rect">
+                      <a:avLst/>
+                    </a:prstGeom>
+                    <a:noFill/>
+                    <a:ln>
+                      <a:noFill/>
+                    </a:ln>
+                  </pic:spPr>
+                </pic:pic>
+              </a:graphicData>
+            </a:graphic>
+          </wp:inline>
+        </w:drawing>
+      </w:r>
+    </w:p>
+    <w:p>
+      <w:pPr>
+        <w:pStyle w:val="Caption"/>
+        <w:jc w:val="center"/>
+      </w:pPr>
+      <w:bookmarkStart w:id="82" w:name="_Toc218460540"/>
+      <w:r>
+        <w:t xml:space="preserve">Figure </w:t>
+      </w:r>
+      <w:r>
+        <w:fldChar w:fldCharType="begin"/>
+      </w:r>
+      <w:r>
+        <w:instrText xml:space="preserve"> SEQ Figure \* ARABIC </w:instrText>
+      </w:r>
+      <w:r>
+        <w:fldChar w:fldCharType="separate"/>
+      </w:r>
+      <w:r>
+        <w:rPr>
+          <w:noProof/>
+        </w:rPr>
+        <w:t>7</w:t>
+      </w:r>
+      <w:r>
+        <w:fldChar w:fldCharType="end"/>
+      </w:r>
+      <w:r>
+        <w:rPr>
+          <w:i w:val="0"/>
+          <w:iCs w:val="0"/>
+        </w:rPr>
+        <w:t xml:space="preserve">: </w:t>
+      </w:r>
+      <w:r>
+        <w:rPr>
+          <w:i w:val="0"/>
+          <w:iCs w:val="0"/>
+        </w:rPr>
+        <w:t>Assigning IAM Permissions</w:t>
+      </w:r>
+      <w:bookmarkEnd w:id="82"/>
+    </w:p>
+    <w:p/>
+    <w:p>
+      <w:r>
+        <w:t>Required AWS-managed policies such as EC2 and S3 access were attached to the IAM user. These permissions allow the user to deploy infrastructure while maintaining controlled authorization.</w:t>
+      </w:r>
+    </w:p>
+    <w:p>
+      <w:pPr>
+        <w:rPr>
+          <w:b/>
+          <w:bCs/>
+        </w:rPr>
+      </w:pPr>
+      <w:r>
+        <w:rPr>
+          <w:b/>
+          <w:bCs/>
+        </w:rPr>
+        <w:t>Step 6: Launching EC2 Instance</w:t>
+      </w:r>
+    </w:p>
+    <w:p>
+      <w:pPr>
+        <w:keepNext/>
+      </w:pPr>
+      <w:r>
+        <w:drawing>
+          <wp:inline distT="0" distB="0" distL="0" distR="0" wp14:anchorId="6A3C9BD5" wp14:editId="2B33F1DB">
+            <wp:extent cx="5943600" cy="2918460"/>
+            <wp:effectExtent l="0" t="0" r="0" b="0"/>
+            <wp:docPr id="1715473712" name="Picture 14"/>
+            <wp:cNvGraphicFramePr>
+              <a:graphicFrameLocks xmlns:a="http://schemas.openxmlformats.org/drawingml/2006/main" noChangeAspect="1"/>
+            </wp:cNvGraphicFramePr>
+            <a:graphic xmlns:a="http://schemas.openxmlformats.org/drawingml/2006/main">
+              <a:graphicData uri="http://schemas.openxmlformats.org/drawingml/2006/picture">
+                <pic:pic xmlns:pic="http://schemas.openxmlformats.org/drawingml/2006/picture">
+                  <pic:nvPicPr>
+                    <pic:cNvPr id="0" name="Picture 41"/>
+                    <pic:cNvPicPr>
+                      <a:picLocks noChangeAspect="1" noChangeArrowheads="1"/>
+                    </pic:cNvPicPr>
+                  </pic:nvPicPr>
+                  <pic:blipFill>
+                    <a:blip r:embed="rId17" cstate="print">
+                      <a:extLst>
+                        <a:ext uri="{28A0092B-C50C-407E-A947-70E740481C1C}">
+                          <a14:useLocalDpi xmlns:a14="http://schemas.microsoft.com/office/drawing/2010/main" val="0"/>
+                        </a:ext>
+                      </a:extLst>
+                    </a:blip>
+                    <a:srcRect/>
+                    <a:stretch>
+                      <a:fillRect/>
+                    </a:stretch>
+                  </pic:blipFill>
+                  <pic:spPr bwMode="auto">
+                    <a:xfrm>
+                      <a:off x="0" y="0"/>
+                      <a:ext cx="5943600" cy="2918460"/>
+                    </a:xfrm>
+                    <a:prstGeom prst="rect">
+                      <a:avLst/>
+                    </a:prstGeom>
+                    <a:noFill/>
+                    <a:ln>
+                      <a:noFill/>
+                    </a:ln>
+                  </pic:spPr>
+                </pic:pic>
+              </a:graphicData>
+            </a:graphic>
+          </wp:inline>
+        </w:drawing>
+      </w:r>
+    </w:p>
+    <w:p>
+      <w:pPr>
+        <w:pStyle w:val="Caption"/>
+        <w:jc w:val="center"/>
+      </w:pPr>
+      <w:bookmarkStart w:id="83" w:name="_Toc218460541"/>
+      <w:r>
+        <w:t xml:space="preserve">Figure </w:t>
+      </w:r>
+      <w:r>
+        <w:fldChar w:fldCharType="begin"/>
+      </w:r>
+      <w:r>
+        <w:instrText xml:space="preserve"> SEQ Figure \* ARABIC </w:instrText>
+      </w:r>
+      <w:r>
+        <w:fldChar w:fldCharType="separate"/>
+      </w:r>
+      <w:r>
+        <w:rPr>
+          <w:noProof/>
+        </w:rPr>
+        <w:t>8</w:t>
+      </w:r>
+      <w:r>
+        <w:fldChar w:fldCharType="end"/>
+      </w:r>
+      <w:r>
+        <w:rPr>
+          <w:i w:val="0"/>
+          <w:iCs w:val="0"/>
+        </w:rPr>
+        <w:t xml:space="preserve">: </w:t>
+      </w:r>
+      <w:r>
+        <w:rPr>
+          <w:i w:val="0"/>
+          <w:iCs w:val="0"/>
+        </w:rPr>
+        <w:t>Launching EC2 Instance</w:t>
+      </w:r>
+      <w:bookmarkEnd w:id="83"/>
+    </w:p>
+    <w:p/>
+    <w:p>
+      <w:r>
+        <w:t xml:space="preserve">An Amazon EC2 instance was launched using an Ubuntu AMI. This instance serves as the backend server for hosting the </w:t>
+      </w:r>
+      <w:proofErr w:type="spellStart"/>
+      <w:r>
+        <w:t>EstateCore</w:t>
+      </w:r>
+      <w:proofErr w:type="spellEnd"/>
+      <w:r>
+        <w:t xml:space="preserve"> application.</w:t>
+      </w:r>
+    </w:p>
+    <w:p>
+      <w:pPr>
+        <w:rPr>
+          <w:b/>
+          <w:bCs/>
+        </w:rPr>
+      </w:pPr>
+      <w:r>
+        <w:rPr>
+          <w:b/>
+          <w:bCs/>
+        </w:rPr>
+        <w:br w:type="page"/>
+      </w:r>
+    </w:p>
+    <w:p>
+      <w:pPr>
+        <w:rPr>
+          <w:b/>
+          <w:bCs/>
+        </w:rPr>
+      </w:pPr>
+      <w:r>
+        <w:rPr>
+          <w:b/>
+          <w:bCs/>
+        </w:rPr>
+        <w:lastRenderedPageBreak/>
+        <w:t>Step</w:t>
+      </w:r>
+      <w:r>
+        <w:rPr>
+          <w:b/>
+          <w:bCs/>
+        </w:rPr>
+        <w:t>7</w:t>
+      </w:r>
+      <w:r>
+        <w:rPr>
+          <w:b/>
+          <w:bCs/>
+        </w:rPr>
+        <w:t>: EC2 Instance Deployment</w:t>
       </w:r>
     </w:p>
     <w:p>
@@ -5541,7 +8962,7 @@
         <w:jc w:val="both"/>
         <w:outlineLvl w:val="2"/>
       </w:pPr>
-      <w:bookmarkStart w:id="71" w:name="_Toc218374961"/>
+      <w:bookmarkStart w:id="84" w:name="_Toc218374961"/>
       <w:r>
         <w:rPr>
           <w:rFonts w:eastAsia="Times New Roman" w:cstheme="minorHAnsi"/>
@@ -5551,7 +8972,7 @@
           <w14:ligatures w14:val="none"/>
         </w:rPr>
         <w:drawing>
-          <wp:inline distT="0" distB="0" distL="0" distR="0" wp14:anchorId="1DC2EC32" wp14:editId="7A1F7D30">
+          <wp:inline distT="0" distB="0" distL="0" distR="0" wp14:anchorId="1DC2EC32" wp14:editId="5D0501E0">
             <wp:extent cx="5943600" cy="3034030"/>
             <wp:effectExtent l="0" t="0" r="0" b="0"/>
             <wp:docPr id="532421331" name="Picture 6"/>
@@ -5568,7 +8989,7 @@
                     </pic:cNvPicPr>
                   </pic:nvPicPr>
                   <pic:blipFill>
-                    <a:blip r:embed="rId12" cstate="print">
+                    <a:blip r:embed="rId18" cstate="print">
                       <a:extLst>
                         <a:ext uri="{28A0092B-C50C-407E-A947-70E740481C1C}">
                           <a14:useLocalDpi xmlns:a14="http://schemas.microsoft.com/office/drawing/2010/main" val="0"/>
@@ -5599,7 +9020,7 @@
           </wp:inline>
         </w:drawing>
       </w:r>
-      <w:bookmarkEnd w:id="71"/>
+      <w:bookmarkEnd w:id="84"/>
     </w:p>
     <w:p>
       <w:pPr>
@@ -5612,18 +9033,32 @@
           <w14:ligatures w14:val="none"/>
         </w:rPr>
       </w:pPr>
-      <w:bookmarkStart w:id="72" w:name="_Toc218374802"/>
+      <w:bookmarkStart w:id="85" w:name="_Toc218374802"/>
+      <w:bookmarkStart w:id="86" w:name="_Toc218460542"/>
       <w:r>
         <w:t xml:space="preserve">Figure </w:t>
       </w:r>
-      <w:fldSimple w:instr=" SEQ Figure \* ARABIC ">
-        <w:r>
-          <w:rPr>
-            <w:noProof/>
-          </w:rPr>
-          <w:t>3</w:t>
-        </w:r>
-      </w:fldSimple>
+      <w:r>
+        <w:fldChar w:fldCharType="begin"/>
+      </w:r>
+      <w:r>
+        <w:instrText xml:space="preserve"> SEQ Figure \* ARABIC </w:instrText>
+      </w:r>
+      <w:r>
+        <w:fldChar w:fldCharType="separate"/>
+      </w:r>
+      <w:r>
+        <w:rPr>
+          <w:noProof/>
+        </w:rPr>
+        <w:t>9</w:t>
+      </w:r>
+      <w:r>
+        <w:rPr>
+          <w:noProof/>
+        </w:rPr>
+        <w:fldChar w:fldCharType="end"/>
+      </w:r>
       <w:r>
         <w:rPr>
           <w:i w:val="0"/>
@@ -5638,7 +9073,8 @@
         </w:rPr>
         <w:t>EC2 Instance Deployment</w:t>
       </w:r>
-      <w:bookmarkEnd w:id="72"/>
+      <w:bookmarkEnd w:id="85"/>
+      <w:bookmarkEnd w:id="86"/>
     </w:p>
     <w:p>
       <w:pPr>
@@ -5651,7 +9087,7 @@
           <w14:ligatures w14:val="none"/>
         </w:rPr>
       </w:pPr>
-      <w:bookmarkStart w:id="73" w:name="_Toc218374962"/>
+      <w:bookmarkStart w:id="87" w:name="_Toc218374962"/>
       <w:r>
         <w:rPr>
           <w:rFonts w:eastAsia="Times New Roman" w:cstheme="minorHAnsi"/>
@@ -5660,7 +9096,29 @@
         </w:rPr>
         <w:t>An Amazon EC2 instance was launched to host the backend services of the EstateCore application. This instance provides a dedicated virtual server environment for running the Node.js backend.</w:t>
       </w:r>
-      <w:bookmarkEnd w:id="73"/>
+      <w:bookmarkEnd w:id="87"/>
+    </w:p>
+    <w:p>
+      <w:pPr>
+        <w:rPr>
+          <w:rFonts w:eastAsia="Times New Roman" w:cstheme="minorHAnsi"/>
+          <w:b/>
+          <w:bCs/>
+          <w:kern w:val="0"/>
+          <w14:ligatures w14:val="none"/>
+        </w:rPr>
+      </w:pPr>
+      <w:bookmarkStart w:id="88" w:name="_Toc218374963"/>
+      <w:r>
+        <w:rPr>
+          <w:rFonts w:eastAsia="Times New Roman" w:cstheme="minorHAnsi"/>
+          <w:b/>
+          <w:bCs/>
+          <w:kern w:val="0"/>
+          <w14:ligatures w14:val="none"/>
+        </w:rPr>
+        <w:br w:type="page"/>
+      </w:r>
     </w:p>
     <w:p>
       <w:pPr>
@@ -5675,18 +9133,38 @@
           <w14:ligatures w14:val="none"/>
         </w:rPr>
       </w:pPr>
-      <w:bookmarkStart w:id="74" w:name="_Toc218374963"/>
-      <w:r>
-        <w:rPr>
-          <w:rFonts w:eastAsia="Times New Roman" w:cstheme="minorHAnsi"/>
-          <w:b/>
-          <w:bCs/>
-          <w:kern w:val="0"/>
-          <w14:ligatures w14:val="none"/>
-        </w:rPr>
-        <w:t>Step 2: Secure Server Access via SSH</w:t>
-      </w:r>
-      <w:bookmarkEnd w:id="74"/>
+      <w:r>
+        <w:rPr>
+          <w:rFonts w:eastAsia="Times New Roman" w:cstheme="minorHAnsi"/>
+          <w:b/>
+          <w:bCs/>
+          <w:kern w:val="0"/>
+          <w14:ligatures w14:val="none"/>
+        </w:rPr>
+        <w:lastRenderedPageBreak/>
+        <w:t xml:space="preserve">Step </w:t>
+      </w:r>
+      <w:r>
+        <w:rPr>
+          <w:rFonts w:eastAsia="Times New Roman" w:cstheme="minorHAnsi"/>
+          <w:b/>
+          <w:bCs/>
+          <w:kern w:val="0"/>
+          <w14:ligatures w14:val="none"/>
+        </w:rPr>
+        <w:t>8</w:t>
+      </w:r>
+      <w:r>
+        <w:rPr>
+          <w:rFonts w:eastAsia="Times New Roman" w:cstheme="minorHAnsi"/>
+          <w:b/>
+          <w:bCs/>
+          <w:kern w:val="0"/>
+          <w14:ligatures w14:val="none"/>
+        </w:rPr>
+        <w:t>: Secure Server Access via SSH</w:t>
+      </w:r>
+      <w:bookmarkEnd w:id="88"/>
     </w:p>
     <w:p>
       <w:pPr>
@@ -5695,17 +9173,16 @@
         <w:jc w:val="both"/>
         <w:outlineLvl w:val="2"/>
       </w:pPr>
-      <w:bookmarkStart w:id="75" w:name="_Toc218374964"/>
-      <w:r>
-        <w:rPr>
-          <w:rFonts w:eastAsia="Times New Roman" w:cstheme="minorHAnsi"/>
-          <w:b/>
-          <w:bCs/>
-          <w:noProof/>
-          <w:kern w:val="0"/>
-          <w14:ligatures w14:val="none"/>
-        </w:rPr>
-        <w:lastRenderedPageBreak/>
+      <w:bookmarkStart w:id="89" w:name="_Toc218374964"/>
+      <w:r>
+        <w:rPr>
+          <w:rFonts w:eastAsia="Times New Roman" w:cstheme="minorHAnsi"/>
+          <w:b/>
+          <w:bCs/>
+          <w:noProof/>
+          <w:kern w:val="0"/>
+          <w14:ligatures w14:val="none"/>
+        </w:rPr>
         <w:drawing>
           <wp:inline distT="0" distB="0" distL="0" distR="0" wp14:anchorId="40377A0D" wp14:editId="5BA0E3CA">
             <wp:extent cx="5943600" cy="3576320"/>
@@ -5724,7 +9201,7 @@
                     </pic:cNvPicPr>
                   </pic:nvPicPr>
                   <pic:blipFill>
-                    <a:blip r:embed="rId13">
+                    <a:blip r:embed="rId19">
                       <a:extLst>
                         <a:ext uri="{28A0092B-C50C-407E-A947-70E740481C1C}">
                           <a14:useLocalDpi xmlns:a14="http://schemas.microsoft.com/office/drawing/2010/main" val="0"/>
@@ -5755,7 +9232,7 @@
           </wp:inline>
         </w:drawing>
       </w:r>
-      <w:bookmarkEnd w:id="75"/>
+      <w:bookmarkEnd w:id="89"/>
     </w:p>
     <w:p>
       <w:pPr>
@@ -5769,18 +9246,32 @@
           <w14:ligatures w14:val="none"/>
         </w:rPr>
       </w:pPr>
-      <w:bookmarkStart w:id="76" w:name="_Toc218374803"/>
+      <w:bookmarkStart w:id="90" w:name="_Toc218374803"/>
+      <w:bookmarkStart w:id="91" w:name="_Toc218460543"/>
       <w:r>
         <w:t xml:space="preserve">Figure </w:t>
       </w:r>
-      <w:fldSimple w:instr=" SEQ Figure \* ARABIC ">
-        <w:r>
-          <w:rPr>
-            <w:noProof/>
-          </w:rPr>
-          <w:t>4</w:t>
-        </w:r>
-      </w:fldSimple>
+      <w:r>
+        <w:fldChar w:fldCharType="begin"/>
+      </w:r>
+      <w:r>
+        <w:instrText xml:space="preserve"> SEQ Figure \* ARABIC </w:instrText>
+      </w:r>
+      <w:r>
+        <w:fldChar w:fldCharType="separate"/>
+      </w:r>
+      <w:r>
+        <w:rPr>
+          <w:noProof/>
+        </w:rPr>
+        <w:t>10</w:t>
+      </w:r>
+      <w:r>
+        <w:rPr>
+          <w:noProof/>
+        </w:rPr>
+        <w:fldChar w:fldCharType="end"/>
+      </w:r>
       <w:r>
         <w:rPr>
           <w:i w:val="0"/>
@@ -5795,7 +9286,8 @@
         </w:rPr>
         <w:t>Secure Server Access via SSH</w:t>
       </w:r>
-      <w:bookmarkEnd w:id="76"/>
+      <w:bookmarkEnd w:id="90"/>
+      <w:bookmarkEnd w:id="91"/>
     </w:p>
     <w:p>
       <w:pPr>
@@ -5808,7 +9300,7 @@
           <w14:ligatures w14:val="none"/>
         </w:rPr>
       </w:pPr>
-      <w:bookmarkStart w:id="77" w:name="_Toc218374965"/>
+      <w:bookmarkStart w:id="92" w:name="_Toc218374965"/>
       <w:r>
         <w:rPr>
           <w:rFonts w:eastAsia="Times New Roman" w:cstheme="minorHAnsi"/>
@@ -5817,7 +9309,29 @@
         </w:rPr>
         <w:t>The EC2 instance was accessed securely using SSH. This allowed remote configuration, dependency installation, and application deployment on the Ubuntu server.</w:t>
       </w:r>
-      <w:bookmarkEnd w:id="77"/>
+      <w:bookmarkEnd w:id="92"/>
+    </w:p>
+    <w:p>
+      <w:pPr>
+        <w:rPr>
+          <w:rFonts w:eastAsia="Times New Roman" w:cstheme="minorHAnsi"/>
+          <w:b/>
+          <w:bCs/>
+          <w:kern w:val="0"/>
+          <w14:ligatures w14:val="none"/>
+        </w:rPr>
+      </w:pPr>
+      <w:bookmarkStart w:id="93" w:name="_Toc218374966"/>
+      <w:r>
+        <w:rPr>
+          <w:rFonts w:eastAsia="Times New Roman" w:cstheme="minorHAnsi"/>
+          <w:b/>
+          <w:bCs/>
+          <w:kern w:val="0"/>
+          <w14:ligatures w14:val="none"/>
+        </w:rPr>
+        <w:br w:type="page"/>
+      </w:r>
     </w:p>
     <w:p>
       <w:pPr>
@@ -5832,15 +9346,15 @@
           <w14:ligatures w14:val="none"/>
         </w:rPr>
       </w:pPr>
-      <w:bookmarkStart w:id="78" w:name="_Toc218374966"/>
-      <w:r>
-        <w:rPr>
-          <w:rFonts w:eastAsia="Times New Roman" w:cstheme="minorHAnsi"/>
-          <w:b/>
-          <w:bCs/>
-          <w:kern w:val="0"/>
-          <w14:ligatures w14:val="none"/>
-        </w:rPr>
+      <w:r>
+        <w:rPr>
+          <w:rFonts w:eastAsia="Times New Roman" w:cstheme="minorHAnsi"/>
+          <w:b/>
+          <w:bCs/>
+          <w:kern w:val="0"/>
+          <w14:ligatures w14:val="none"/>
+        </w:rPr>
+        <w:lastRenderedPageBreak/>
         <w:t xml:space="preserve">Step </w:t>
       </w:r>
       <w:r>
@@ -5851,7 +9365,7 @@
           <w:kern w:val="0"/>
           <w14:ligatures w14:val="none"/>
         </w:rPr>
-        <w:t>3</w:t>
+        <w:t>9</w:t>
       </w:r>
       <w:r>
         <w:rPr>
@@ -5863,7 +9377,7 @@
         </w:rPr>
         <w:t>: Backend Code Transfer to Server</w:t>
       </w:r>
-      <w:bookmarkEnd w:id="78"/>
+      <w:bookmarkEnd w:id="93"/>
     </w:p>
     <w:p>
       <w:pPr>
@@ -5872,17 +9386,16 @@
         <w:jc w:val="both"/>
         <w:outlineLvl w:val="2"/>
       </w:pPr>
-      <w:bookmarkStart w:id="79" w:name="_Toc218374967"/>
-      <w:r>
-        <w:rPr>
-          <w:rFonts w:eastAsia="Times New Roman" w:cstheme="minorHAnsi"/>
-          <w:b/>
-          <w:bCs/>
-          <w:noProof/>
-          <w:kern w:val="0"/>
-          <w14:ligatures w14:val="none"/>
-        </w:rPr>
-        <w:lastRenderedPageBreak/>
+      <w:bookmarkStart w:id="94" w:name="_Toc218374967"/>
+      <w:r>
+        <w:rPr>
+          <w:rFonts w:eastAsia="Times New Roman" w:cstheme="minorHAnsi"/>
+          <w:b/>
+          <w:bCs/>
+          <w:noProof/>
+          <w:kern w:val="0"/>
+          <w14:ligatures w14:val="none"/>
+        </w:rPr>
         <w:drawing>
           <wp:inline distT="0" distB="0" distL="0" distR="0" wp14:anchorId="123BF9AD" wp14:editId="1B3D8BC9">
             <wp:extent cx="5943600" cy="3627755"/>
@@ -5901,7 +9414,7 @@
                     </pic:cNvPicPr>
                   </pic:nvPicPr>
                   <pic:blipFill>
-                    <a:blip r:embed="rId14">
+                    <a:blip r:embed="rId20">
                       <a:extLst>
                         <a:ext uri="{28A0092B-C50C-407E-A947-70E740481C1C}">
                           <a14:useLocalDpi xmlns:a14="http://schemas.microsoft.com/office/drawing/2010/main" val="0"/>
@@ -5932,7 +9445,7 @@
           </wp:inline>
         </w:drawing>
       </w:r>
-      <w:bookmarkEnd w:id="79"/>
+      <w:bookmarkEnd w:id="94"/>
     </w:p>
     <w:p>
       <w:pPr>
@@ -5946,18 +9459,32 @@
           <w14:ligatures w14:val="none"/>
         </w:rPr>
       </w:pPr>
-      <w:bookmarkStart w:id="80" w:name="_Toc218374804"/>
+      <w:bookmarkStart w:id="95" w:name="_Toc218374804"/>
+      <w:bookmarkStart w:id="96" w:name="_Toc218460544"/>
       <w:r>
         <w:t xml:space="preserve">Figure </w:t>
       </w:r>
-      <w:fldSimple w:instr=" SEQ Figure \* ARABIC ">
-        <w:r>
-          <w:rPr>
-            <w:noProof/>
-          </w:rPr>
-          <w:t>5</w:t>
-        </w:r>
-      </w:fldSimple>
+      <w:r>
+        <w:fldChar w:fldCharType="begin"/>
+      </w:r>
+      <w:r>
+        <w:instrText xml:space="preserve"> SEQ Figure \* ARABIC </w:instrText>
+      </w:r>
+      <w:r>
+        <w:fldChar w:fldCharType="separate"/>
+      </w:r>
+      <w:r>
+        <w:rPr>
+          <w:noProof/>
+        </w:rPr>
+        <w:t>11</w:t>
+      </w:r>
+      <w:r>
+        <w:rPr>
+          <w:noProof/>
+        </w:rPr>
+        <w:fldChar w:fldCharType="end"/>
+      </w:r>
       <w:r>
         <w:rPr>
           <w:i w:val="0"/>
@@ -5972,7 +9499,8 @@
         </w:rPr>
         <w:t>Backend Code Transfer to Server</w:t>
       </w:r>
-      <w:bookmarkEnd w:id="80"/>
+      <w:bookmarkEnd w:id="95"/>
+      <w:bookmarkEnd w:id="96"/>
     </w:p>
     <w:p>
       <w:pPr>
@@ -5985,7 +9513,7 @@
           <w14:ligatures w14:val="none"/>
         </w:rPr>
       </w:pPr>
-      <w:bookmarkStart w:id="81" w:name="_Toc218374968"/>
+      <w:bookmarkStart w:id="97" w:name="_Toc218374968"/>
       <w:r>
         <w:rPr>
           <w:rFonts w:eastAsia="Times New Roman" w:cstheme="minorHAnsi"/>
@@ -5994,7 +9522,29 @@
         </w:rPr>
         <w:t>The backend project files were transferred from the local machine to the EC2 instance using secure copy (SCP). This step ensured the application source code was available on the deployment server.</w:t>
       </w:r>
-      <w:bookmarkEnd w:id="81"/>
+      <w:bookmarkEnd w:id="97"/>
+    </w:p>
+    <w:p>
+      <w:pPr>
+        <w:rPr>
+          <w:rFonts w:eastAsia="Times New Roman" w:cstheme="minorHAnsi"/>
+          <w:b/>
+          <w:bCs/>
+          <w:kern w:val="0"/>
+          <w14:ligatures w14:val="none"/>
+        </w:rPr>
+      </w:pPr>
+      <w:bookmarkStart w:id="98" w:name="_Toc218374969"/>
+      <w:r>
+        <w:rPr>
+          <w:rFonts w:eastAsia="Times New Roman" w:cstheme="minorHAnsi"/>
+          <w:b/>
+          <w:bCs/>
+          <w:kern w:val="0"/>
+          <w14:ligatures w14:val="none"/>
+        </w:rPr>
+        <w:br w:type="page"/>
+      </w:r>
     </w:p>
     <w:p>
       <w:pPr>
@@ -6009,15 +9559,15 @@
           <w14:ligatures w14:val="none"/>
         </w:rPr>
       </w:pPr>
-      <w:bookmarkStart w:id="82" w:name="_Toc218374969"/>
-      <w:r>
-        <w:rPr>
-          <w:rFonts w:eastAsia="Times New Roman" w:cstheme="minorHAnsi"/>
-          <w:b/>
-          <w:bCs/>
-          <w:kern w:val="0"/>
-          <w14:ligatures w14:val="none"/>
-        </w:rPr>
+      <w:r>
+        <w:rPr>
+          <w:rFonts w:eastAsia="Times New Roman" w:cstheme="minorHAnsi"/>
+          <w:b/>
+          <w:bCs/>
+          <w:kern w:val="0"/>
+          <w14:ligatures w14:val="none"/>
+        </w:rPr>
+        <w:lastRenderedPageBreak/>
         <w:t xml:space="preserve">Step </w:t>
       </w:r>
       <w:r>
@@ -6028,7 +9578,7 @@
           <w:kern w:val="0"/>
           <w14:ligatures w14:val="none"/>
         </w:rPr>
-        <w:t>4</w:t>
+        <w:t>10</w:t>
       </w:r>
       <w:r>
         <w:rPr>
@@ -6040,7 +9590,7 @@
         </w:rPr>
         <w:t>: Server Environment Setup</w:t>
       </w:r>
-      <w:bookmarkEnd w:id="82"/>
+      <w:bookmarkEnd w:id="98"/>
     </w:p>
     <w:p>
       <w:pPr>
@@ -6049,17 +9599,16 @@
         <w:jc w:val="both"/>
         <w:outlineLvl w:val="2"/>
       </w:pPr>
-      <w:bookmarkStart w:id="83" w:name="_Toc218374970"/>
-      <w:r>
-        <w:rPr>
-          <w:rFonts w:eastAsia="Times New Roman" w:cstheme="minorHAnsi"/>
-          <w:b/>
-          <w:bCs/>
-          <w:noProof/>
-          <w:kern w:val="0"/>
-          <w14:ligatures w14:val="none"/>
-        </w:rPr>
-        <w:lastRenderedPageBreak/>
+      <w:bookmarkStart w:id="99" w:name="_Toc218374970"/>
+      <w:r>
+        <w:rPr>
+          <w:rFonts w:eastAsia="Times New Roman" w:cstheme="minorHAnsi"/>
+          <w:b/>
+          <w:bCs/>
+          <w:noProof/>
+          <w:kern w:val="0"/>
+          <w14:ligatures w14:val="none"/>
+        </w:rPr>
         <w:drawing>
           <wp:inline distT="0" distB="0" distL="0" distR="0" wp14:anchorId="0BDAB2DC" wp14:editId="30115E1A">
             <wp:extent cx="5943600" cy="2905760"/>
@@ -6078,7 +9627,7 @@
                     </pic:cNvPicPr>
                   </pic:nvPicPr>
                   <pic:blipFill>
-                    <a:blip r:embed="rId15">
+                    <a:blip r:embed="rId21">
                       <a:extLst>
                         <a:ext uri="{28A0092B-C50C-407E-A947-70E740481C1C}">
                           <a14:useLocalDpi xmlns:a14="http://schemas.microsoft.com/office/drawing/2010/main" val="0"/>
@@ -6109,7 +9658,7 @@
           </wp:inline>
         </w:drawing>
       </w:r>
-      <w:bookmarkEnd w:id="83"/>
+      <w:bookmarkEnd w:id="99"/>
     </w:p>
     <w:p>
       <w:pPr>
@@ -6123,18 +9672,32 @@
           <w14:ligatures w14:val="none"/>
         </w:rPr>
       </w:pPr>
-      <w:bookmarkStart w:id="84" w:name="_Toc218374805"/>
+      <w:bookmarkStart w:id="100" w:name="_Toc218374805"/>
+      <w:bookmarkStart w:id="101" w:name="_Toc218460545"/>
       <w:r>
         <w:t xml:space="preserve">Figure </w:t>
       </w:r>
-      <w:fldSimple w:instr=" SEQ Figure \* ARABIC ">
-        <w:r>
-          <w:rPr>
-            <w:noProof/>
-          </w:rPr>
-          <w:t>6</w:t>
-        </w:r>
-      </w:fldSimple>
+      <w:r>
+        <w:fldChar w:fldCharType="begin"/>
+      </w:r>
+      <w:r>
+        <w:instrText xml:space="preserve"> SEQ Figure \* ARABIC </w:instrText>
+      </w:r>
+      <w:r>
+        <w:fldChar w:fldCharType="separate"/>
+      </w:r>
+      <w:r>
+        <w:rPr>
+          <w:noProof/>
+        </w:rPr>
+        <w:t>12</w:t>
+      </w:r>
+      <w:r>
+        <w:rPr>
+          <w:noProof/>
+        </w:rPr>
+        <w:fldChar w:fldCharType="end"/>
+      </w:r>
       <w:r>
         <w:rPr>
           <w:i w:val="0"/>
@@ -6149,7 +9712,8 @@
         </w:rPr>
         <w:t>Server Environment Setup</w:t>
       </w:r>
-      <w:bookmarkEnd w:id="84"/>
+      <w:bookmarkEnd w:id="100"/>
+      <w:bookmarkEnd w:id="101"/>
     </w:p>
     <w:p>
       <w:pPr>
@@ -6162,7 +9726,7 @@
           <w14:ligatures w14:val="none"/>
         </w:rPr>
       </w:pPr>
-      <w:bookmarkStart w:id="85" w:name="_Toc218374971"/>
+      <w:bookmarkStart w:id="102" w:name="_Toc218374971"/>
       <w:r>
         <w:rPr>
           <w:rFonts w:eastAsia="Times New Roman" w:cstheme="minorHAnsi"/>
@@ -6171,7 +9735,7 @@
         </w:rPr>
         <w:t>Required dependencies and project files were verified on the EC2 instance. The backend directory structure was prepared for execution and process management.</w:t>
       </w:r>
-      <w:bookmarkEnd w:id="85"/>
+      <w:bookmarkEnd w:id="102"/>
     </w:p>
     <w:p>
       <w:pPr>
@@ -6200,7 +9764,7 @@
           <w14:ligatures w14:val="none"/>
         </w:rPr>
       </w:pPr>
-      <w:bookmarkStart w:id="86" w:name="_Toc218374972"/>
+      <w:bookmarkStart w:id="103" w:name="_Toc218374972"/>
       <w:r>
         <w:rPr>
           <w:rFonts w:eastAsia="Times New Roman" w:cstheme="minorHAnsi"/>
@@ -6219,7 +9783,7 @@
           <w:kern w:val="0"/>
           <w14:ligatures w14:val="none"/>
         </w:rPr>
-        <w:t>5</w:t>
+        <w:t>11</w:t>
       </w:r>
       <w:r>
         <w:rPr>
@@ -6231,7 +9795,7 @@
         </w:rPr>
         <w:t>: Backend API Verification</w:t>
       </w:r>
-      <w:bookmarkEnd w:id="86"/>
+      <w:bookmarkEnd w:id="103"/>
     </w:p>
     <w:p>
       <w:pPr>
@@ -6240,7 +9804,7 @@
         <w:jc w:val="both"/>
         <w:outlineLvl w:val="2"/>
       </w:pPr>
-      <w:bookmarkStart w:id="87" w:name="_Toc218374973"/>
+      <w:bookmarkStart w:id="104" w:name="_Toc218374973"/>
       <w:r>
         <w:rPr>
           <w:rFonts w:eastAsia="Times New Roman" w:cstheme="minorHAnsi"/>
@@ -6268,7 +9832,7 @@
                     </pic:cNvPicPr>
                   </pic:nvPicPr>
                   <pic:blipFill>
-                    <a:blip r:embed="rId16" cstate="print">
+                    <a:blip r:embed="rId22" cstate="print">
                       <a:extLst>
                         <a:ext uri="{28A0092B-C50C-407E-A947-70E740481C1C}">
                           <a14:useLocalDpi xmlns:a14="http://schemas.microsoft.com/office/drawing/2010/main" val="0"/>
@@ -6299,7 +9863,7 @@
           </wp:inline>
         </w:drawing>
       </w:r>
-      <w:bookmarkEnd w:id="87"/>
+      <w:bookmarkEnd w:id="104"/>
     </w:p>
     <w:p>
       <w:pPr>
@@ -6313,18 +9877,32 @@
           <w14:ligatures w14:val="none"/>
         </w:rPr>
       </w:pPr>
-      <w:bookmarkStart w:id="88" w:name="_Toc218374806"/>
+      <w:bookmarkStart w:id="105" w:name="_Toc218374806"/>
+      <w:bookmarkStart w:id="106" w:name="_Toc218460546"/>
       <w:r>
         <w:t xml:space="preserve">Figure </w:t>
       </w:r>
-      <w:fldSimple w:instr=" SEQ Figure \* ARABIC ">
-        <w:r>
-          <w:rPr>
-            <w:noProof/>
-          </w:rPr>
-          <w:t>7</w:t>
-        </w:r>
-      </w:fldSimple>
+      <w:r>
+        <w:fldChar w:fldCharType="begin"/>
+      </w:r>
+      <w:r>
+        <w:instrText xml:space="preserve"> SEQ Figure \* ARABIC </w:instrText>
+      </w:r>
+      <w:r>
+        <w:fldChar w:fldCharType="separate"/>
+      </w:r>
+      <w:r>
+        <w:rPr>
+          <w:noProof/>
+        </w:rPr>
+        <w:t>13</w:t>
+      </w:r>
+      <w:r>
+        <w:rPr>
+          <w:noProof/>
+        </w:rPr>
+        <w:fldChar w:fldCharType="end"/>
+      </w:r>
       <w:r>
         <w:rPr>
           <w:i w:val="0"/>
@@ -6339,7 +9917,8 @@
         </w:rPr>
         <w:t>Backend API Verification</w:t>
       </w:r>
-      <w:bookmarkEnd w:id="88"/>
+      <w:bookmarkEnd w:id="105"/>
+      <w:bookmarkEnd w:id="106"/>
     </w:p>
     <w:p>
       <w:pPr>
@@ -6352,7 +9931,7 @@
           <w14:ligatures w14:val="none"/>
         </w:rPr>
       </w:pPr>
-      <w:bookmarkStart w:id="89" w:name="_Toc218374974"/>
+      <w:bookmarkStart w:id="107" w:name="_Toc218374974"/>
       <w:r>
         <w:rPr>
           <w:rFonts w:eastAsia="Times New Roman" w:cstheme="minorHAnsi"/>
@@ -6361,7 +9940,29 @@
         </w:rPr>
         <w:t>The backend API was tested through the public IP address of the EC2 instance to confirm successful deployment and server connectivity.</w:t>
       </w:r>
-      <w:bookmarkEnd w:id="89"/>
+      <w:bookmarkEnd w:id="107"/>
+    </w:p>
+    <w:p>
+      <w:pPr>
+        <w:rPr>
+          <w:rFonts w:eastAsia="Times New Roman" w:cstheme="minorHAnsi"/>
+          <w:b/>
+          <w:bCs/>
+          <w:kern w:val="0"/>
+          <w14:ligatures w14:val="none"/>
+        </w:rPr>
+      </w:pPr>
+      <w:bookmarkStart w:id="108" w:name="_Toc218374975"/>
+      <w:r>
+        <w:rPr>
+          <w:rFonts w:eastAsia="Times New Roman" w:cstheme="minorHAnsi"/>
+          <w:b/>
+          <w:bCs/>
+          <w:kern w:val="0"/>
+          <w14:ligatures w14:val="none"/>
+        </w:rPr>
+        <w:br w:type="page"/>
+      </w:r>
     </w:p>
     <w:p>
       <w:pPr>
@@ -6376,15 +9977,15 @@
           <w14:ligatures w14:val="none"/>
         </w:rPr>
       </w:pPr>
-      <w:bookmarkStart w:id="90" w:name="_Toc218374975"/>
-      <w:r>
-        <w:rPr>
-          <w:rFonts w:eastAsia="Times New Roman" w:cstheme="minorHAnsi"/>
-          <w:b/>
-          <w:bCs/>
-          <w:kern w:val="0"/>
-          <w14:ligatures w14:val="none"/>
-        </w:rPr>
+      <w:r>
+        <w:rPr>
+          <w:rFonts w:eastAsia="Times New Roman" w:cstheme="minorHAnsi"/>
+          <w:b/>
+          <w:bCs/>
+          <w:kern w:val="0"/>
+          <w14:ligatures w14:val="none"/>
+        </w:rPr>
+        <w:lastRenderedPageBreak/>
         <w:t xml:space="preserve">Step </w:t>
       </w:r>
       <w:r>
@@ -6395,7 +9996,7 @@
           <w:kern w:val="0"/>
           <w14:ligatures w14:val="none"/>
         </w:rPr>
-        <w:t>6</w:t>
+        <w:t>12</w:t>
       </w:r>
       <w:r>
         <w:rPr>
@@ -6407,7 +10008,7 @@
         </w:rPr>
         <w:t>: Application Process Management using PM2</w:t>
       </w:r>
-      <w:bookmarkEnd w:id="90"/>
+      <w:bookmarkEnd w:id="108"/>
       <w:r>
         <w:rPr>
           <w:rFonts w:eastAsia="Times New Roman" w:cstheme="minorHAnsi"/>
@@ -6426,17 +10027,16 @@
         <w:jc w:val="both"/>
         <w:outlineLvl w:val="2"/>
       </w:pPr>
-      <w:bookmarkStart w:id="91" w:name="_Toc218374976"/>
-      <w:r>
-        <w:rPr>
-          <w:rFonts w:eastAsia="Times New Roman" w:cstheme="minorHAnsi"/>
-          <w:b/>
-          <w:bCs/>
-          <w:noProof/>
-          <w:kern w:val="0"/>
-          <w14:ligatures w14:val="none"/>
-        </w:rPr>
-        <w:lastRenderedPageBreak/>
+      <w:bookmarkStart w:id="109" w:name="_Toc218374976"/>
+      <w:r>
+        <w:rPr>
+          <w:rFonts w:eastAsia="Times New Roman" w:cstheme="minorHAnsi"/>
+          <w:b/>
+          <w:bCs/>
+          <w:noProof/>
+          <w:kern w:val="0"/>
+          <w14:ligatures w14:val="none"/>
+        </w:rPr>
         <w:drawing>
           <wp:inline distT="0" distB="0" distL="0" distR="0" wp14:anchorId="3119CFFF" wp14:editId="591F56DE">
             <wp:extent cx="5943600" cy="2874010"/>
@@ -6455,7 +10055,7 @@
                     </pic:cNvPicPr>
                   </pic:nvPicPr>
                   <pic:blipFill>
-                    <a:blip r:embed="rId17">
+                    <a:blip r:embed="rId23">
                       <a:extLst>
                         <a:ext uri="{28A0092B-C50C-407E-A947-70E740481C1C}">
                           <a14:useLocalDpi xmlns:a14="http://schemas.microsoft.com/office/drawing/2010/main" val="0"/>
@@ -6486,7 +10086,7 @@
           </wp:inline>
         </w:drawing>
       </w:r>
-      <w:bookmarkEnd w:id="91"/>
+      <w:bookmarkEnd w:id="109"/>
     </w:p>
     <w:p>
       <w:pPr>
@@ -6500,18 +10100,32 @@
           <w14:ligatures w14:val="none"/>
         </w:rPr>
       </w:pPr>
-      <w:bookmarkStart w:id="92" w:name="_Toc218374807"/>
+      <w:bookmarkStart w:id="110" w:name="_Toc218374807"/>
+      <w:bookmarkStart w:id="111" w:name="_Toc218460547"/>
       <w:r>
         <w:t xml:space="preserve">Figure </w:t>
       </w:r>
-      <w:fldSimple w:instr=" SEQ Figure \* ARABIC ">
-        <w:r>
-          <w:rPr>
-            <w:noProof/>
-          </w:rPr>
-          <w:t>8</w:t>
-        </w:r>
-      </w:fldSimple>
+      <w:r>
+        <w:fldChar w:fldCharType="begin"/>
+      </w:r>
+      <w:r>
+        <w:instrText xml:space="preserve"> SEQ Figure \* ARABIC </w:instrText>
+      </w:r>
+      <w:r>
+        <w:fldChar w:fldCharType="separate"/>
+      </w:r>
+      <w:r>
+        <w:rPr>
+          <w:noProof/>
+        </w:rPr>
+        <w:t>14</w:t>
+      </w:r>
+      <w:r>
+        <w:rPr>
+          <w:noProof/>
+        </w:rPr>
+        <w:fldChar w:fldCharType="end"/>
+      </w:r>
       <w:r>
         <w:rPr>
           <w:i w:val="0"/>
@@ -6526,7 +10140,8 @@
         </w:rPr>
         <w:t>Application Process Management using PM2</w:t>
       </w:r>
-      <w:bookmarkEnd w:id="92"/>
+      <w:bookmarkEnd w:id="110"/>
+      <w:bookmarkEnd w:id="111"/>
     </w:p>
     <w:p>
       <w:pPr>
@@ -6539,7 +10154,7 @@
           <w14:ligatures w14:val="none"/>
         </w:rPr>
       </w:pPr>
-      <w:bookmarkStart w:id="93" w:name="_Toc218374977"/>
+      <w:bookmarkStart w:id="112" w:name="_Toc218374977"/>
       <w:r>
         <w:rPr>
           <w:rFonts w:eastAsia="Times New Roman" w:cstheme="minorHAnsi"/>
@@ -6548,7 +10163,7 @@
         </w:rPr>
         <w:t>PM2 was used to start and manage the Node.js backend service. It ensures the application runs continuously, automatically restarts on failure, and remains active after server reboots.</w:t>
       </w:r>
-      <w:bookmarkEnd w:id="93"/>
+      <w:bookmarkEnd w:id="112"/>
     </w:p>
     <w:p>
       <w:pPr>
@@ -6563,7 +10178,7 @@
           <w14:ligatures w14:val="none"/>
         </w:rPr>
       </w:pPr>
-      <w:bookmarkStart w:id="94" w:name="_Toc218374978"/>
+      <w:bookmarkStart w:id="113" w:name="_Toc218374978"/>
       <w:r>
         <w:rPr>
           <w:rFonts w:eastAsia="Times New Roman" w:cstheme="minorHAnsi"/>
@@ -6582,7 +10197,7 @@
           <w:kern w:val="0"/>
           <w14:ligatures w14:val="none"/>
         </w:rPr>
-        <w:t>7</w:t>
+        <w:t>13</w:t>
       </w:r>
       <w:r>
         <w:rPr>
@@ -6594,7 +10209,7 @@
         </w:rPr>
         <w:t>: S3 Bucket Creation</w:t>
       </w:r>
-      <w:bookmarkEnd w:id="94"/>
+      <w:bookmarkEnd w:id="113"/>
     </w:p>
     <w:p>
       <w:pPr>
@@ -6603,7 +10218,7 @@
         <w:jc w:val="both"/>
         <w:outlineLvl w:val="2"/>
       </w:pPr>
-      <w:bookmarkStart w:id="95" w:name="_Toc218374979"/>
+      <w:bookmarkStart w:id="114" w:name="_Toc218374979"/>
       <w:r>
         <w:rPr>
           <w:rFonts w:eastAsia="Times New Roman" w:cstheme="minorHAnsi"/>
@@ -6613,7 +10228,7 @@
           <w14:ligatures w14:val="none"/>
         </w:rPr>
         <w:drawing>
-          <wp:inline distT="0" distB="0" distL="0" distR="0" wp14:anchorId="40B04EEA" wp14:editId="6ECE444F">
+          <wp:inline distT="0" distB="0" distL="0" distR="0" wp14:anchorId="40B04EEA" wp14:editId="2046F3D5">
             <wp:extent cx="5943600" cy="2934970"/>
             <wp:effectExtent l="0" t="0" r="0" b="0"/>
             <wp:docPr id="734994455" name="Picture 8"/>
@@ -6630,7 +10245,7 @@
                     </pic:cNvPicPr>
                   </pic:nvPicPr>
                   <pic:blipFill>
-                    <a:blip r:embed="rId18" cstate="print">
+                    <a:blip r:embed="rId24" cstate="print">
                       <a:extLst>
                         <a:ext uri="{28A0092B-C50C-407E-A947-70E740481C1C}">
                           <a14:useLocalDpi xmlns:a14="http://schemas.microsoft.com/office/drawing/2010/main" val="0"/>
@@ -6661,7 +10276,7 @@
           </wp:inline>
         </w:drawing>
       </w:r>
-      <w:bookmarkEnd w:id="95"/>
+      <w:bookmarkEnd w:id="114"/>
     </w:p>
     <w:p>
       <w:pPr>
@@ -6674,18 +10289,32 @@
           <w14:ligatures w14:val="none"/>
         </w:rPr>
       </w:pPr>
-      <w:bookmarkStart w:id="96" w:name="_Toc218374808"/>
+      <w:bookmarkStart w:id="115" w:name="_Toc218374808"/>
+      <w:bookmarkStart w:id="116" w:name="_Toc218460548"/>
       <w:r>
         <w:t xml:space="preserve">Figure </w:t>
       </w:r>
-      <w:fldSimple w:instr=" SEQ Figure \* ARABIC ">
-        <w:r>
-          <w:rPr>
-            <w:noProof/>
-          </w:rPr>
-          <w:t>9</w:t>
-        </w:r>
-      </w:fldSimple>
+      <w:r>
+        <w:fldChar w:fldCharType="begin"/>
+      </w:r>
+      <w:r>
+        <w:instrText xml:space="preserve"> SEQ Figure \* ARABIC </w:instrText>
+      </w:r>
+      <w:r>
+        <w:fldChar w:fldCharType="separate"/>
+      </w:r>
+      <w:r>
+        <w:rPr>
+          <w:noProof/>
+        </w:rPr>
+        <w:t>15</w:t>
+      </w:r>
+      <w:r>
+        <w:rPr>
+          <w:noProof/>
+        </w:rPr>
+        <w:fldChar w:fldCharType="end"/>
+      </w:r>
       <w:r>
         <w:rPr>
           <w:i w:val="0"/>
@@ -6700,7 +10329,8 @@
         </w:rPr>
         <w:t>S3 Bucket Creation</w:t>
       </w:r>
-      <w:bookmarkEnd w:id="96"/>
+      <w:bookmarkEnd w:id="115"/>
+      <w:bookmarkEnd w:id="116"/>
     </w:p>
     <w:p>
       <w:pPr>
@@ -6713,16 +10343,17 @@
           <w14:ligatures w14:val="none"/>
         </w:rPr>
       </w:pPr>
-      <w:bookmarkStart w:id="97" w:name="_Toc218374980"/>
-      <w:r>
-        <w:rPr>
-          <w:rFonts w:eastAsia="Times New Roman" w:cstheme="minorHAnsi"/>
-          <w:kern w:val="0"/>
-          <w14:ligatures w14:val="none"/>
-        </w:rPr>
+      <w:bookmarkStart w:id="117" w:name="_Toc218374980"/>
+      <w:r>
+        <w:rPr>
+          <w:rFonts w:eastAsia="Times New Roman" w:cstheme="minorHAnsi"/>
+          <w:kern w:val="0"/>
+          <w14:ligatures w14:val="none"/>
+        </w:rPr>
+        <w:lastRenderedPageBreak/>
         <w:t>An Amazon S3 bucket was created to store frontend assets and property images. This enables scalable, durable, and cost-effective storage separate from the application server.</w:t>
       </w:r>
-      <w:bookmarkEnd w:id="97"/>
+      <w:bookmarkEnd w:id="117"/>
     </w:p>
     <w:p>
       <w:pPr>
@@ -6737,19 +10368,57 @@
           <w14:ligatures w14:val="none"/>
         </w:rPr>
       </w:pPr>
-      <w:bookmarkStart w:id="98" w:name="_Toc218374981"/>
-      <w:r>
-        <w:rPr>
-          <w:rFonts w:eastAsia="Times New Roman" w:cstheme="minorHAnsi"/>
-          <w:b/>
-          <w:bCs/>
-          <w:kern w:val="0"/>
-          <w14:ligatures w14:val="none"/>
-        </w:rPr>
-        <w:lastRenderedPageBreak/>
-        <w:t>Step 8: Frontend Deployment on Amazon S3</w:t>
-      </w:r>
-      <w:bookmarkEnd w:id="98"/>
+      <w:bookmarkStart w:id="118" w:name="_Toc218374981"/>
+      <w:r>
+        <w:rPr>
+          <w:rFonts w:eastAsia="Times New Roman" w:cstheme="minorHAnsi"/>
+          <w:b/>
+          <w:bCs/>
+          <w:kern w:val="0"/>
+          <w14:ligatures w14:val="none"/>
+        </w:rPr>
+        <w:t xml:space="preserve">Step </w:t>
+      </w:r>
+      <w:r>
+        <w:rPr>
+          <w:rFonts w:eastAsia="Times New Roman" w:cstheme="minorHAnsi"/>
+          <w:b/>
+          <w:bCs/>
+          <w:kern w:val="0"/>
+          <w14:ligatures w14:val="none"/>
+        </w:rPr>
+        <w:t>14</w:t>
+      </w:r>
+      <w:r>
+        <w:rPr>
+          <w:rFonts w:eastAsia="Times New Roman" w:cstheme="minorHAnsi"/>
+          <w:b/>
+          <w:bCs/>
+          <w:kern w:val="0"/>
+          <w14:ligatures w14:val="none"/>
+        </w:rPr>
+        <w:t>:</w:t>
+      </w:r>
+      <w:r>
+        <w:rPr>
+          <w:rFonts w:eastAsia="Times New Roman" w:cstheme="minorHAnsi"/>
+          <w:b/>
+          <w:bCs/>
+          <w:kern w:val="0"/>
+          <w14:ligatures w14:val="none"/>
+        </w:rPr>
+        <w:t xml:space="preserve"> </w:t>
+      </w:r>
+      <w:r>
+        <w:rPr>
+          <w:rFonts w:eastAsia="Times New Roman" w:cstheme="minorHAnsi"/>
+          <w:b/>
+          <w:bCs/>
+          <w:kern w:val="0"/>
+          <w14:ligatures w14:val="none"/>
+        </w:rPr>
+        <w:t>S3 Bucket Policy Configuration</w:t>
+      </w:r>
     </w:p>
     <w:p>
       <w:pPr>
@@ -6758,17 +10427,239 @@
         <w:jc w:val="both"/>
         <w:outlineLvl w:val="2"/>
       </w:pPr>
-      <w:bookmarkStart w:id="99" w:name="_Toc218374982"/>
-      <w:r>
-        <w:rPr>
-          <w:rFonts w:eastAsia="Times New Roman" w:cstheme="minorHAnsi"/>
-          <w:bCs/>
-          <w:noProof/>
+      <w:r>
+        <w:rPr>
+          <w:rFonts w:eastAsia="Times New Roman" w:cstheme="minorHAnsi"/>
           <w:kern w:val="0"/>
           <w14:ligatures w14:val="none"/>
         </w:rPr>
         <w:drawing>
-          <wp:inline distT="0" distB="0" distL="0" distR="0" wp14:anchorId="1ED0BADC" wp14:editId="463EB5B9">
+          <wp:inline distT="0" distB="0" distL="0" distR="0" wp14:anchorId="1A8AC560" wp14:editId="076AE731">
+            <wp:extent cx="5943600" cy="2513330"/>
+            <wp:effectExtent l="0" t="0" r="0" b="1270"/>
+            <wp:docPr id="1418638781" name="Picture 16"/>
+            <wp:cNvGraphicFramePr>
+              <a:graphicFrameLocks xmlns:a="http://schemas.openxmlformats.org/drawingml/2006/main" noChangeAspect="1"/>
+            </wp:cNvGraphicFramePr>
+            <a:graphic xmlns:a="http://schemas.openxmlformats.org/drawingml/2006/main">
+              <a:graphicData uri="http://schemas.openxmlformats.org/drawingml/2006/picture">
+                <pic:pic xmlns:pic="http://schemas.openxmlformats.org/drawingml/2006/picture">
+                  <pic:nvPicPr>
+                    <pic:cNvPr id="0" name="Picture 48"/>
+                    <pic:cNvPicPr>
+                      <a:picLocks noChangeAspect="1" noChangeArrowheads="1"/>
+                    </pic:cNvPicPr>
+                  </pic:nvPicPr>
+                  <pic:blipFill>
+                    <a:blip r:embed="rId25" cstate="print">
+                      <a:extLst>
+                        <a:ext uri="{28A0092B-C50C-407E-A947-70E740481C1C}">
+                          <a14:useLocalDpi xmlns:a14="http://schemas.microsoft.com/office/drawing/2010/main" val="0"/>
+                        </a:ext>
+                      </a:extLst>
+                    </a:blip>
+                    <a:srcRect/>
+                    <a:stretch>
+                      <a:fillRect/>
+                    </a:stretch>
+                  </pic:blipFill>
+                  <pic:spPr bwMode="auto">
+                    <a:xfrm>
+                      <a:off x="0" y="0"/>
+                      <a:ext cx="5943600" cy="2513330"/>
+                    </a:xfrm>
+                    <a:prstGeom prst="rect">
+                      <a:avLst/>
+                    </a:prstGeom>
+                    <a:noFill/>
+                    <a:ln>
+                      <a:noFill/>
+                    </a:ln>
+                  </pic:spPr>
+                </pic:pic>
+              </a:graphicData>
+            </a:graphic>
+          </wp:inline>
+        </w:drawing>
+      </w:r>
+    </w:p>
+    <w:p>
+      <w:pPr>
+        <w:pStyle w:val="Caption"/>
+        <w:jc w:val="center"/>
+        <w:rPr>
+          <w:rFonts w:eastAsia="Times New Roman" w:cstheme="minorHAnsi"/>
+          <w:kern w:val="0"/>
+          <w14:ligatures w14:val="none"/>
+        </w:rPr>
+      </w:pPr>
+      <w:bookmarkStart w:id="119" w:name="_Toc218460549"/>
+      <w:r>
+        <w:t xml:space="preserve">Figure </w:t>
+      </w:r>
+      <w:r>
+        <w:fldChar w:fldCharType="begin"/>
+      </w:r>
+      <w:r>
+        <w:instrText xml:space="preserve"> SEQ Figure \* ARABIC </w:instrText>
+      </w:r>
+      <w:r>
+        <w:fldChar w:fldCharType="separate"/>
+      </w:r>
+      <w:r>
+        <w:rPr>
+          <w:noProof/>
+        </w:rPr>
+        <w:t>16</w:t>
+      </w:r>
+      <w:r>
+        <w:fldChar w:fldCharType="end"/>
+      </w:r>
+      <w:r>
+        <w:rPr>
+          <w:i w:val="0"/>
+          <w:iCs w:val="0"/>
+        </w:rPr>
+        <w:t xml:space="preserve">: </w:t>
+      </w:r>
+      <w:r>
+        <w:rPr>
+          <w:i w:val="0"/>
+          <w:iCs w:val="0"/>
+        </w:rPr>
+        <w:t>S3 Bucket Policy Configuration</w:t>
+      </w:r>
+      <w:bookmarkEnd w:id="119"/>
+    </w:p>
+    <w:p>
+      <w:pPr>
+        <w:spacing w:before="100" w:beforeAutospacing="1" w:after="100" w:afterAutospacing="1" w:line="240" w:lineRule="auto"/>
+        <w:jc w:val="both"/>
+        <w:outlineLvl w:val="2"/>
+        <w:rPr>
+          <w:rFonts w:eastAsia="Times New Roman" w:cstheme="minorHAnsi"/>
+          <w:kern w:val="0"/>
+          <w14:ligatures w14:val="none"/>
+        </w:rPr>
+      </w:pPr>
+    </w:p>
+    <w:p>
+      <w:pPr>
+        <w:spacing w:before="100" w:beforeAutospacing="1" w:after="100" w:afterAutospacing="1" w:line="240" w:lineRule="auto"/>
+        <w:jc w:val="both"/>
+        <w:outlineLvl w:val="2"/>
+        <w:rPr>
+          <w:rFonts w:eastAsia="Times New Roman" w:cstheme="minorHAnsi"/>
+          <w:kern w:val="0"/>
+          <w14:ligatures w14:val="none"/>
+        </w:rPr>
+      </w:pPr>
+      <w:r>
+        <w:rPr>
+          <w:rFonts w:eastAsia="Times New Roman" w:cstheme="minorHAnsi"/>
+          <w:kern w:val="0"/>
+          <w14:ligatures w14:val="none"/>
+        </w:rPr>
+        <w:t>A public-read bucket policy is applied to allow users to access frontend files over the internet.</w:t>
+      </w:r>
+    </w:p>
+    <w:p>
+      <w:pPr>
+        <w:spacing w:before="100" w:beforeAutospacing="1" w:after="100" w:afterAutospacing="1" w:line="240" w:lineRule="auto"/>
+        <w:jc w:val="both"/>
+        <w:outlineLvl w:val="2"/>
+        <w:rPr>
+          <w:rFonts w:eastAsia="Times New Roman" w:cstheme="minorHAnsi"/>
+          <w:kern w:val="0"/>
+          <w14:ligatures w14:val="none"/>
+        </w:rPr>
+      </w:pPr>
+    </w:p>
+    <w:p>
+      <w:pPr>
+        <w:rPr>
+          <w:rFonts w:eastAsia="Times New Roman" w:cstheme="minorHAnsi"/>
+          <w:b/>
+          <w:bCs/>
+          <w:kern w:val="0"/>
+          <w14:ligatures w14:val="none"/>
+        </w:rPr>
+      </w:pPr>
+      <w:r>
+        <w:rPr>
+          <w:rFonts w:eastAsia="Times New Roman" w:cstheme="minorHAnsi"/>
+          <w:b/>
+          <w:bCs/>
+          <w:kern w:val="0"/>
+          <w14:ligatures w14:val="none"/>
+        </w:rPr>
+        <w:br w:type="page"/>
+      </w:r>
+    </w:p>
+    <w:p>
+      <w:pPr>
+        <w:spacing w:before="100" w:beforeAutospacing="1" w:after="100" w:afterAutospacing="1" w:line="240" w:lineRule="auto"/>
+        <w:jc w:val="both"/>
+        <w:outlineLvl w:val="2"/>
+        <w:rPr>
+          <w:rFonts w:eastAsia="Times New Roman" w:cstheme="minorHAnsi"/>
+          <w:b/>
+          <w:bCs/>
+          <w:kern w:val="0"/>
+          <w14:ligatures w14:val="none"/>
+        </w:rPr>
+      </w:pPr>
+      <w:r>
+        <w:rPr>
+          <w:rFonts w:eastAsia="Times New Roman" w:cstheme="minorHAnsi"/>
+          <w:b/>
+          <w:bCs/>
+          <w:kern w:val="0"/>
+          <w14:ligatures w14:val="none"/>
+        </w:rPr>
+        <w:lastRenderedPageBreak/>
+        <w:t xml:space="preserve">Step </w:t>
+      </w:r>
+      <w:r>
+        <w:rPr>
+          <w:rFonts w:eastAsia="Times New Roman" w:cstheme="minorHAnsi"/>
+          <w:b/>
+          <w:bCs/>
+          <w:kern w:val="0"/>
+          <w14:ligatures w14:val="none"/>
+        </w:rPr>
+        <w:t>15</w:t>
+      </w:r>
+      <w:r>
+        <w:rPr>
+          <w:rFonts w:eastAsia="Times New Roman" w:cstheme="minorHAnsi"/>
+          <w:b/>
+          <w:bCs/>
+          <w:kern w:val="0"/>
+          <w14:ligatures w14:val="none"/>
+        </w:rPr>
+        <w:t>: Frontend Deployment on Amazon S3</w:t>
+      </w:r>
+      <w:bookmarkEnd w:id="118"/>
+    </w:p>
+    <w:p>
+      <w:pPr>
+        <w:keepNext/>
+        <w:spacing w:before="100" w:beforeAutospacing="1" w:after="100" w:afterAutospacing="1" w:line="240" w:lineRule="auto"/>
+        <w:jc w:val="both"/>
+        <w:outlineLvl w:val="2"/>
+      </w:pPr>
+      <w:bookmarkStart w:id="120" w:name="_Toc218374982"/>
+      <w:r>
+        <w:rPr>
+          <w:rFonts w:eastAsia="Times New Roman" w:cstheme="minorHAnsi"/>
+          <w:bCs/>
+          <w:noProof/>
+          <w:kern w:val="0"/>
+          <w14:ligatures w14:val="none"/>
+        </w:rPr>
+        <w:drawing>
+          <wp:inline distT="0" distB="0" distL="0" distR="0" wp14:anchorId="1ED0BADC" wp14:editId="5F88DB03">
             <wp:extent cx="5943600" cy="2936875"/>
             <wp:effectExtent l="0" t="0" r="0" b="0"/>
             <wp:docPr id="1698082945" name="Picture 10"/>
@@ -6785,7 +10676,7 @@
                     </pic:cNvPicPr>
                   </pic:nvPicPr>
                   <pic:blipFill>
-                    <a:blip r:embed="rId19" cstate="print">
+                    <a:blip r:embed="rId26" cstate="print">
                       <a:extLst>
                         <a:ext uri="{28A0092B-C50C-407E-A947-70E740481C1C}">
                           <a14:useLocalDpi xmlns:a14="http://schemas.microsoft.com/office/drawing/2010/main" val="0"/>
@@ -6816,7 +10707,7 @@
           </wp:inline>
         </w:drawing>
       </w:r>
-      <w:bookmarkEnd w:id="99"/>
+      <w:bookmarkEnd w:id="120"/>
     </w:p>
     <w:p>
       <w:pPr>
@@ -6829,18 +10720,32 @@
           <w14:ligatures w14:val="none"/>
         </w:rPr>
       </w:pPr>
-      <w:bookmarkStart w:id="100" w:name="_Toc218374809"/>
+      <w:bookmarkStart w:id="121" w:name="_Toc218374809"/>
+      <w:bookmarkStart w:id="122" w:name="_Toc218460550"/>
       <w:r>
         <w:t xml:space="preserve">Figure </w:t>
       </w:r>
-      <w:fldSimple w:instr=" SEQ Figure \* ARABIC ">
-        <w:r>
-          <w:rPr>
-            <w:noProof/>
-          </w:rPr>
-          <w:t>10</w:t>
-        </w:r>
-      </w:fldSimple>
+      <w:r>
+        <w:fldChar w:fldCharType="begin"/>
+      </w:r>
+      <w:r>
+        <w:instrText xml:space="preserve"> SEQ Figure \* ARABIC </w:instrText>
+      </w:r>
+      <w:r>
+        <w:fldChar w:fldCharType="separate"/>
+      </w:r>
+      <w:r>
+        <w:rPr>
+          <w:noProof/>
+        </w:rPr>
+        <w:t>17</w:t>
+      </w:r>
+      <w:r>
+        <w:rPr>
+          <w:noProof/>
+        </w:rPr>
+        <w:fldChar w:fldCharType="end"/>
+      </w:r>
       <w:r>
         <w:rPr>
           <w:i w:val="0"/>
@@ -6855,7 +10760,8 @@
         </w:rPr>
         <w:t>Frontend Deployment on Amazon S3</w:t>
       </w:r>
-      <w:bookmarkEnd w:id="100"/>
+      <w:bookmarkEnd w:id="121"/>
+      <w:bookmarkEnd w:id="122"/>
     </w:p>
     <w:p>
       <w:pPr>
@@ -6911,15 +10817,533 @@
         <w:rPr>
           <w:rFonts w:eastAsia="Times New Roman" w:cstheme="minorHAnsi"/>
           <w:kern w:val="0"/>
-          <w:sz w:val="28"/>
-          <w14:ligatures w14:val="none"/>
-        </w:rPr>
-      </w:pPr>
-      <w:r>
-        <w:rPr>
-          <w:rFonts w:eastAsia="Times New Roman" w:cstheme="minorHAnsi"/>
-          <w:kern w:val="0"/>
-          <w:sz w:val="28"/>
+          <w14:ligatures w14:val="none"/>
+        </w:rPr>
+      </w:pPr>
+      <w:r>
+        <w:rPr>
+          <w:rFonts w:eastAsia="Times New Roman" w:cstheme="minorHAnsi"/>
+          <w:kern w:val="0"/>
+          <w14:ligatures w14:val="none"/>
+        </w:rPr>
+        <w:t xml:space="preserve"> </w:t>
+      </w:r>
+      <w:r>
+        <w:rPr>
+          <w:rFonts w:eastAsia="Times New Roman" w:cstheme="minorHAnsi"/>
+          <w:b/>
+          <w:bCs/>
+          <w:kern w:val="0"/>
+          <w14:ligatures w14:val="none"/>
+        </w:rPr>
+        <w:t xml:space="preserve">Step </w:t>
+      </w:r>
+      <w:r>
+        <w:rPr>
+          <w:rFonts w:eastAsia="Times New Roman" w:cstheme="minorHAnsi"/>
+          <w:b/>
+          <w:bCs/>
+          <w:kern w:val="0"/>
+          <w14:ligatures w14:val="none"/>
+        </w:rPr>
+        <w:t>1</w:t>
+      </w:r>
+      <w:r>
+        <w:rPr>
+          <w:rFonts w:eastAsia="Times New Roman" w:cstheme="minorHAnsi"/>
+          <w:b/>
+          <w:bCs/>
+          <w:kern w:val="0"/>
+          <w14:ligatures w14:val="none"/>
+        </w:rPr>
+        <w:t>6</w:t>
+      </w:r>
+      <w:r>
+        <w:rPr>
+          <w:rFonts w:eastAsia="Times New Roman" w:cstheme="minorHAnsi"/>
+          <w:b/>
+          <w:bCs/>
+          <w:kern w:val="0"/>
+          <w14:ligatures w14:val="none"/>
+        </w:rPr>
+        <w:t>:</w:t>
+      </w:r>
+      <w:r>
+        <w:rPr>
+          <w:rFonts w:eastAsia="Times New Roman" w:cstheme="minorHAnsi"/>
+          <w:b/>
+          <w:bCs/>
+          <w:kern w:val="0"/>
+          <w14:ligatures w14:val="none"/>
+        </w:rPr>
+        <w:t xml:space="preserve"> </w:t>
+      </w:r>
+      <w:r>
+        <w:rPr>
+          <w:rFonts w:eastAsia="Times New Roman" w:cstheme="minorHAnsi"/>
+          <w:b/>
+          <w:bCs/>
+          <w:kern w:val="0"/>
+          <w14:ligatures w14:val="none"/>
+        </w:rPr>
+        <w:t>MongoDB Atlas Database View</w:t>
+      </w:r>
+    </w:p>
+    <w:p>
+      <w:pPr>
+        <w:keepNext/>
+      </w:pPr>
+      <w:r>
+        <w:rPr>
+          <w:noProof/>
+        </w:rPr>
+        <w:drawing>
+          <wp:inline distT="0" distB="0" distL="0" distR="0" wp14:anchorId="33056164" wp14:editId="0D14CC3B">
+            <wp:extent cx="5943600" cy="2729865"/>
+            <wp:effectExtent l="0" t="0" r="0" b="0"/>
+            <wp:docPr id="2035293146" name="Picture 17"/>
+            <wp:cNvGraphicFramePr>
+              <a:graphicFrameLocks xmlns:a="http://schemas.openxmlformats.org/drawingml/2006/main" noChangeAspect="1"/>
+            </wp:cNvGraphicFramePr>
+            <a:graphic xmlns:a="http://schemas.openxmlformats.org/drawingml/2006/main">
+              <a:graphicData uri="http://schemas.openxmlformats.org/drawingml/2006/picture">
+                <pic:pic xmlns:pic="http://schemas.openxmlformats.org/drawingml/2006/picture">
+                  <pic:nvPicPr>
+                    <pic:cNvPr id="0" name="Picture 50"/>
+                    <pic:cNvPicPr>
+                      <a:picLocks noChangeAspect="1" noChangeArrowheads="1"/>
+                    </pic:cNvPicPr>
+                  </pic:nvPicPr>
+                  <pic:blipFill>
+                    <a:blip r:embed="rId27">
+                      <a:extLst>
+                        <a:ext uri="{28A0092B-C50C-407E-A947-70E740481C1C}">
+                          <a14:useLocalDpi xmlns:a14="http://schemas.microsoft.com/office/drawing/2010/main" val="0"/>
+                        </a:ext>
+                      </a:extLst>
+                    </a:blip>
+                    <a:srcRect/>
+                    <a:stretch>
+                      <a:fillRect/>
+                    </a:stretch>
+                  </pic:blipFill>
+                  <pic:spPr bwMode="auto">
+                    <a:xfrm>
+                      <a:off x="0" y="0"/>
+                      <a:ext cx="5943600" cy="2729865"/>
+                    </a:xfrm>
+                    <a:prstGeom prst="rect">
+                      <a:avLst/>
+                    </a:prstGeom>
+                    <a:noFill/>
+                    <a:ln>
+                      <a:noFill/>
+                    </a:ln>
+                  </pic:spPr>
+                </pic:pic>
+              </a:graphicData>
+            </a:graphic>
+          </wp:inline>
+        </w:drawing>
+      </w:r>
+    </w:p>
+    <w:p>
+      <w:pPr>
+        <w:pStyle w:val="Caption"/>
+        <w:jc w:val="center"/>
+        <w:rPr>
+          <w:rFonts w:eastAsia="Times New Roman" w:cstheme="minorHAnsi"/>
+          <w:kern w:val="0"/>
+          <w14:ligatures w14:val="none"/>
+        </w:rPr>
+      </w:pPr>
+      <w:bookmarkStart w:id="123" w:name="_Toc218460551"/>
+      <w:r>
+        <w:t xml:space="preserve">Figure </w:t>
+      </w:r>
+      <w:r>
+        <w:fldChar w:fldCharType="begin"/>
+      </w:r>
+      <w:r>
+        <w:instrText xml:space="preserve"> SEQ Figure \* ARABIC </w:instrText>
+      </w:r>
+      <w:r>
+        <w:fldChar w:fldCharType="separate"/>
+      </w:r>
+      <w:r>
+        <w:rPr>
+          <w:noProof/>
+        </w:rPr>
+        <w:t>18</w:t>
+      </w:r>
+      <w:r>
+        <w:fldChar w:fldCharType="end"/>
+      </w:r>
+      <w:r>
+        <w:rPr>
+          <w:i w:val="0"/>
+          <w:iCs w:val="0"/>
+        </w:rPr>
+        <w:t xml:space="preserve">: </w:t>
+      </w:r>
+      <w:r>
+        <w:rPr>
+          <w:i w:val="0"/>
+          <w:iCs w:val="0"/>
+        </w:rPr>
+        <w:t>MongoDB Atlas Database View</w:t>
+      </w:r>
+      <w:bookmarkEnd w:id="123"/>
+    </w:p>
+    <w:p>
+      <w:pPr>
+        <w:rPr>
+          <w:rFonts w:eastAsia="Times New Roman" w:cstheme="minorHAnsi"/>
+          <w:kern w:val="0"/>
+          <w14:ligatures w14:val="none"/>
+        </w:rPr>
+      </w:pPr>
+      <w:r>
+        <w:rPr>
+          <w:rFonts w:eastAsia="Times New Roman" w:cstheme="minorHAnsi"/>
+          <w:kern w:val="0"/>
+          <w14:ligatures w14:val="none"/>
+        </w:rPr>
+        <w:lastRenderedPageBreak/>
+        <w:t>This screen displays stored booking records in MongoDB Atlas, confirming database connectivity.</w:t>
+      </w:r>
+    </w:p>
+    <w:p>
+      <w:pPr>
+        <w:keepNext/>
+      </w:pPr>
+      <w:r>
+        <w:rPr>
+          <w:noProof/>
+        </w:rPr>
+        <w:drawing>
+          <wp:inline distT="0" distB="0" distL="0" distR="0" wp14:anchorId="4DFC24EB" wp14:editId="123B1E1F">
+            <wp:extent cx="5943600" cy="2880995"/>
+            <wp:effectExtent l="0" t="0" r="0" b="0"/>
+            <wp:docPr id="1257612058" name="Picture 18"/>
+            <wp:cNvGraphicFramePr>
+              <a:graphicFrameLocks xmlns:a="http://schemas.openxmlformats.org/drawingml/2006/main" noChangeAspect="1"/>
+            </wp:cNvGraphicFramePr>
+            <a:graphic xmlns:a="http://schemas.openxmlformats.org/drawingml/2006/main">
+              <a:graphicData uri="http://schemas.openxmlformats.org/drawingml/2006/picture">
+                <pic:pic xmlns:pic="http://schemas.openxmlformats.org/drawingml/2006/picture">
+                  <pic:nvPicPr>
+                    <pic:cNvPr id="0" name="Picture 52"/>
+                    <pic:cNvPicPr>
+                      <a:picLocks noChangeAspect="1" noChangeArrowheads="1"/>
+                    </pic:cNvPicPr>
+                  </pic:nvPicPr>
+                  <pic:blipFill>
+                    <a:blip r:embed="rId28">
+                      <a:extLst>
+                        <a:ext uri="{28A0092B-C50C-407E-A947-70E740481C1C}">
+                          <a14:useLocalDpi xmlns:a14="http://schemas.microsoft.com/office/drawing/2010/main" val="0"/>
+                        </a:ext>
+                      </a:extLst>
+                    </a:blip>
+                    <a:srcRect/>
+                    <a:stretch>
+                      <a:fillRect/>
+                    </a:stretch>
+                  </pic:blipFill>
+                  <pic:spPr bwMode="auto">
+                    <a:xfrm>
+                      <a:off x="0" y="0"/>
+                      <a:ext cx="5943600" cy="2880995"/>
+                    </a:xfrm>
+                    <a:prstGeom prst="rect">
+                      <a:avLst/>
+                    </a:prstGeom>
+                    <a:noFill/>
+                    <a:ln>
+                      <a:noFill/>
+                    </a:ln>
+                  </pic:spPr>
+                </pic:pic>
+              </a:graphicData>
+            </a:graphic>
+          </wp:inline>
+        </w:drawing>
+      </w:r>
+    </w:p>
+    <w:p>
+      <w:pPr>
+        <w:pStyle w:val="Caption"/>
+        <w:jc w:val="center"/>
+        <w:rPr>
+          <w:rFonts w:eastAsia="Times New Roman" w:cstheme="minorHAnsi"/>
+          <w:kern w:val="0"/>
+          <w14:ligatures w14:val="none"/>
+        </w:rPr>
+      </w:pPr>
+      <w:bookmarkStart w:id="124" w:name="_Toc218460552"/>
+      <w:r>
+        <w:t xml:space="preserve">Figure </w:t>
+      </w:r>
+      <w:r>
+        <w:fldChar w:fldCharType="begin"/>
+      </w:r>
+      <w:r>
+        <w:instrText xml:space="preserve"> SEQ Figure \* ARABIC </w:instrText>
+      </w:r>
+      <w:r>
+        <w:fldChar w:fldCharType="separate"/>
+      </w:r>
+      <w:r>
+        <w:rPr>
+          <w:noProof/>
+        </w:rPr>
+        <w:t>19</w:t>
+      </w:r>
+      <w:r>
+        <w:fldChar w:fldCharType="end"/>
+      </w:r>
+      <w:r>
+        <w:rPr>
+          <w:i w:val="0"/>
+          <w:iCs w:val="0"/>
+        </w:rPr>
+        <w:t xml:space="preserve">: Another </w:t>
+      </w:r>
+      <w:r>
+        <w:rPr>
+          <w:i w:val="0"/>
+          <w:iCs w:val="0"/>
+        </w:rPr>
+        <w:t>MongoDB Atlas Database View</w:t>
+      </w:r>
+      <w:bookmarkEnd w:id="124"/>
+    </w:p>
+    <w:p>
+      <w:pPr>
+        <w:rPr>
+          <w:rFonts w:eastAsia="Times New Roman" w:cstheme="minorHAnsi"/>
+          <w:kern w:val="0"/>
+          <w14:ligatures w14:val="none"/>
+        </w:rPr>
+      </w:pPr>
+      <w:r>
+        <w:rPr>
+          <w:rFonts w:eastAsia="Times New Roman" w:cstheme="minorHAnsi"/>
+          <w:kern w:val="0"/>
+          <w14:ligatures w14:val="none"/>
+        </w:rPr>
+        <w:t>This screen displays stored booking records in MongoDB Atlas, confirming database connectivity.</w:t>
+      </w:r>
+    </w:p>
+    <w:p>
+      <w:pPr>
+        <w:rPr>
+          <w:rFonts w:eastAsia="Times New Roman" w:cstheme="minorHAnsi"/>
+          <w:b/>
+          <w:bCs/>
+          <w:kern w:val="0"/>
+          <w14:ligatures w14:val="none"/>
+        </w:rPr>
+      </w:pPr>
+      <w:r>
+        <w:rPr>
+          <w:rFonts w:eastAsia="Times New Roman" w:cstheme="minorHAnsi"/>
+          <w:b/>
+          <w:bCs/>
+          <w:kern w:val="0"/>
+          <w14:ligatures w14:val="none"/>
+        </w:rPr>
+        <w:t xml:space="preserve">Step </w:t>
+      </w:r>
+      <w:r>
+        <w:rPr>
+          <w:rFonts w:eastAsia="Times New Roman" w:cstheme="minorHAnsi"/>
+          <w:b/>
+          <w:bCs/>
+          <w:kern w:val="0"/>
+          <w14:ligatures w14:val="none"/>
+        </w:rPr>
+        <w:t>1</w:t>
+      </w:r>
+      <w:r>
+        <w:rPr>
+          <w:rFonts w:eastAsia="Times New Roman" w:cstheme="minorHAnsi"/>
+          <w:b/>
+          <w:bCs/>
+          <w:kern w:val="0"/>
+          <w14:ligatures w14:val="none"/>
+        </w:rPr>
+        <w:t>7</w:t>
+      </w:r>
+      <w:r>
+        <w:rPr>
+          <w:rFonts w:eastAsia="Times New Roman" w:cstheme="minorHAnsi"/>
+          <w:b/>
+          <w:bCs/>
+          <w:kern w:val="0"/>
+          <w14:ligatures w14:val="none"/>
+        </w:rPr>
+        <w:t>:</w:t>
+      </w:r>
+      <w:r>
+        <w:rPr>
+          <w:rFonts w:eastAsia="Times New Roman" w:cstheme="minorHAnsi"/>
+          <w:b/>
+          <w:bCs/>
+          <w:kern w:val="0"/>
+          <w14:ligatures w14:val="none"/>
+        </w:rPr>
+        <w:t xml:space="preserve"> </w:t>
+      </w:r>
+      <w:r>
+        <w:rPr>
+          <w:rFonts w:eastAsia="Times New Roman" w:cstheme="minorHAnsi"/>
+          <w:b/>
+          <w:bCs/>
+          <w:kern w:val="0"/>
+          <w14:ligatures w14:val="none"/>
+        </w:rPr>
+        <w:t>S3 Static Website Hosting Settings</w:t>
+      </w:r>
+    </w:p>
+    <w:p>
+      <w:pPr>
+        <w:keepNext/>
+      </w:pPr>
+      <w:r>
+        <w:rPr>
+          <w:rFonts w:eastAsia="Times New Roman" w:cstheme="minorHAnsi"/>
+          <w:kern w:val="0"/>
+          <w14:ligatures w14:val="none"/>
+        </w:rPr>
+        <w:drawing>
+          <wp:inline distT="0" distB="0" distL="0" distR="0" wp14:anchorId="3743BD8E" wp14:editId="5D35203B">
+            <wp:extent cx="5221224" cy="2377440"/>
+            <wp:effectExtent l="0" t="0" r="0" b="3810"/>
+            <wp:docPr id="1624092924" name="Picture 20"/>
+            <wp:cNvGraphicFramePr>
+              <a:graphicFrameLocks xmlns:a="http://schemas.openxmlformats.org/drawingml/2006/main" noChangeAspect="1"/>
+            </wp:cNvGraphicFramePr>
+            <a:graphic xmlns:a="http://schemas.openxmlformats.org/drawingml/2006/main">
+              <a:graphicData uri="http://schemas.openxmlformats.org/drawingml/2006/picture">
+                <pic:pic xmlns:pic="http://schemas.openxmlformats.org/drawingml/2006/picture">
+                  <pic:nvPicPr>
+                    <pic:cNvPr id="0" name="Picture 59"/>
+                    <pic:cNvPicPr>
+                      <a:picLocks noChangeAspect="1" noChangeArrowheads="1"/>
+                    </pic:cNvPicPr>
+                  </pic:nvPicPr>
+                  <pic:blipFill>
+                    <a:blip r:embed="rId29" cstate="print">
+                      <a:extLst>
+                        <a:ext uri="{28A0092B-C50C-407E-A947-70E740481C1C}">
+                          <a14:useLocalDpi xmlns:a14="http://schemas.microsoft.com/office/drawing/2010/main" val="0"/>
+                        </a:ext>
+                      </a:extLst>
+                    </a:blip>
+                    <a:srcRect/>
+                    <a:stretch>
+                      <a:fillRect/>
+                    </a:stretch>
+                  </pic:blipFill>
+                  <pic:spPr bwMode="auto">
+                    <a:xfrm>
+                      <a:off x="0" y="0"/>
+                      <a:ext cx="5221224" cy="2377440"/>
+                    </a:xfrm>
+                    <a:prstGeom prst="rect">
+                      <a:avLst/>
+                    </a:prstGeom>
+                    <a:noFill/>
+                    <a:ln>
+                      <a:noFill/>
+                    </a:ln>
+                  </pic:spPr>
+                </pic:pic>
+              </a:graphicData>
+            </a:graphic>
+          </wp:inline>
+        </w:drawing>
+      </w:r>
+    </w:p>
+    <w:p>
+      <w:pPr>
+        <w:pStyle w:val="Caption"/>
+        <w:jc w:val="center"/>
+        <w:rPr>
+          <w:rFonts w:eastAsia="Times New Roman" w:cstheme="minorHAnsi"/>
+          <w:kern w:val="0"/>
+          <w14:ligatures w14:val="none"/>
+        </w:rPr>
+      </w:pPr>
+      <w:bookmarkStart w:id="125" w:name="_Toc218460553"/>
+      <w:r>
+        <w:t xml:space="preserve">Figure </w:t>
+      </w:r>
+      <w:r>
+        <w:fldChar w:fldCharType="begin"/>
+      </w:r>
+      <w:r>
+        <w:instrText xml:space="preserve"> SEQ Figure \* ARABIC </w:instrText>
+      </w:r>
+      <w:r>
+        <w:fldChar w:fldCharType="separate"/>
+      </w:r>
+      <w:r>
+        <w:rPr>
+          <w:noProof/>
+        </w:rPr>
+        <w:t>20</w:t>
+      </w:r>
+      <w:r>
+        <w:fldChar w:fldCharType="end"/>
+      </w:r>
+      <w:r>
+        <w:rPr>
+          <w:i w:val="0"/>
+          <w:iCs w:val="0"/>
+        </w:rPr>
+        <w:t xml:space="preserve">: </w:t>
+      </w:r>
+      <w:r>
+        <w:rPr>
+          <w:i w:val="0"/>
+          <w:iCs w:val="0"/>
+        </w:rPr>
+        <w:t>S3 Static Website Hosting Settings</w:t>
+      </w:r>
+      <w:bookmarkEnd w:id="125"/>
+    </w:p>
+    <w:p>
+      <w:pPr>
+        <w:rPr>
+          <w:rFonts w:eastAsia="Times New Roman" w:cstheme="minorHAnsi"/>
+          <w:kern w:val="0"/>
+          <w14:ligatures w14:val="none"/>
+        </w:rPr>
+      </w:pPr>
+      <w:r>
+        <w:rPr>
+          <w:rFonts w:eastAsia="Times New Roman" w:cstheme="minorHAnsi"/>
+          <w:kern w:val="0"/>
+          <w14:ligatures w14:val="none"/>
+        </w:rPr>
+        <w:t>Static website hosting is enabled here, generating a public URL for frontend access.</w:t>
+      </w:r>
+    </w:p>
+    <w:p>
+      <w:pPr>
+        <w:rPr>
+          <w:rFonts w:eastAsia="Times New Roman" w:cstheme="minorHAnsi"/>
+          <w:kern w:val="0"/>
+          <w14:ligatures w14:val="none"/>
+        </w:rPr>
+      </w:pPr>
+      <w:r>
+        <w:rPr>
+          <w:rFonts w:eastAsia="Times New Roman" w:cstheme="minorHAnsi"/>
+          <w:kern w:val="0"/>
           <w14:ligatures w14:val="none"/>
         </w:rPr>
         <w:br w:type="page"/>
@@ -6927,25 +11351,30 @@
     </w:p>
     <w:p>
       <w:pPr>
-        <w:rPr>
-          <w:rFonts w:eastAsia="Times New Roman" w:cstheme="minorHAnsi"/>
-          <w:kern w:val="0"/>
-          <w:sz w:val="28"/>
-          <w14:ligatures w14:val="none"/>
-        </w:rPr>
-      </w:pPr>
-    </w:p>
-    <w:p>
-      <w:pPr>
-        <w:pStyle w:val="Heading1"/>
-      </w:pPr>
-      <w:bookmarkStart w:id="101" w:name="_Toc218372123"/>
-      <w:bookmarkStart w:id="102" w:name="_Toc218374983"/>
-      <w:r>
+        <w:shd w:val="clear" w:color="auto" w:fill="D9D9D9" w:themeFill="background1" w:themeFillShade="D9"/>
+        <w:jc w:val="both"/>
+        <w:rPr>
+          <w:rFonts w:cstheme="minorHAnsi"/>
+          <w:b/>
+          <w:bCs/>
+          <w:sz w:val="32"/>
+          <w:szCs w:val="32"/>
+        </w:rPr>
+      </w:pPr>
+      <w:bookmarkStart w:id="126" w:name="_Toc218372123"/>
+      <w:bookmarkStart w:id="127" w:name="_Toc218374983"/>
+      <w:bookmarkStart w:id="128" w:name="_Security"/>
+      <w:bookmarkEnd w:id="128"/>
+      <w:r>
+        <w:rPr>
+          <w:b/>
+          <w:sz w:val="32"/>
+        </w:rPr>
+        <w:lastRenderedPageBreak/>
         <w:t>Security</w:t>
       </w:r>
-      <w:bookmarkEnd w:id="101"/>
-      <w:bookmarkEnd w:id="102"/>
+      <w:bookmarkEnd w:id="126"/>
+      <w:bookmarkEnd w:id="127"/>
     </w:p>
     <w:p>
       <w:pPr>
@@ -6966,8 +11395,8 @@
           <w14:ligatures w14:val="none"/>
         </w:rPr>
       </w:pPr>
-      <w:bookmarkStart w:id="103" w:name="_Toc218372124"/>
-      <w:bookmarkStart w:id="104" w:name="_Toc218374984"/>
+      <w:bookmarkStart w:id="129" w:name="_Toc218372124"/>
+      <w:bookmarkStart w:id="130" w:name="_Toc218374984"/>
       <w:r>
         <w:rPr>
           <w:rFonts w:eastAsia="Times New Roman" w:cstheme="minorHAnsi"/>
@@ -6979,8 +11408,8 @@
         </w:rPr>
         <w:t>Network Security</w:t>
       </w:r>
-      <w:bookmarkEnd w:id="103"/>
-      <w:bookmarkEnd w:id="104"/>
+      <w:bookmarkEnd w:id="129"/>
+      <w:bookmarkEnd w:id="130"/>
     </w:p>
     <w:p>
       <w:pPr>
@@ -6994,9 +11423,9 @@
           <w14:ligatures w14:val="none"/>
         </w:rPr>
       </w:pPr>
-      <w:bookmarkStart w:id="105" w:name="_Toc218371910"/>
-      <w:bookmarkStart w:id="106" w:name="_Toc218372125"/>
-      <w:bookmarkStart w:id="107" w:name="_Toc218374985"/>
+      <w:bookmarkStart w:id="131" w:name="_Toc218371910"/>
+      <w:bookmarkStart w:id="132" w:name="_Toc218372125"/>
+      <w:bookmarkStart w:id="133" w:name="_Toc218374985"/>
       <w:r>
         <w:rPr>
           <w:rFonts w:eastAsia="Times New Roman" w:cstheme="minorHAnsi"/>
@@ -7024,9 +11453,9 @@
         </w:rPr>
         <w:t>firewalls, restricting inbound and outbound traffic to only permitted ports and IP addresses. This separation prevents the public from directly accessing crucial system components like application servers and databases.</w:t>
       </w:r>
-      <w:bookmarkEnd w:id="105"/>
-      <w:bookmarkEnd w:id="106"/>
-      <w:bookmarkEnd w:id="107"/>
+      <w:bookmarkEnd w:id="131"/>
+      <w:bookmarkEnd w:id="132"/>
+      <w:bookmarkEnd w:id="133"/>
     </w:p>
     <w:p>
       <w:pPr>
@@ -7047,8 +11476,8 @@
           <w14:ligatures w14:val="none"/>
         </w:rPr>
       </w:pPr>
-      <w:bookmarkStart w:id="108" w:name="_Toc218372126"/>
-      <w:bookmarkStart w:id="109" w:name="_Toc218374986"/>
+      <w:bookmarkStart w:id="134" w:name="_Toc218372126"/>
+      <w:bookmarkStart w:id="135" w:name="_Toc218374986"/>
       <w:r>
         <w:rPr>
           <w:rFonts w:eastAsia="Times New Roman" w:cstheme="minorHAnsi"/>
@@ -7060,8 +11489,8 @@
         </w:rPr>
         <w:t>Application Security</w:t>
       </w:r>
-      <w:bookmarkEnd w:id="108"/>
-      <w:bookmarkEnd w:id="109"/>
+      <w:bookmarkEnd w:id="134"/>
+      <w:bookmarkEnd w:id="135"/>
     </w:p>
     <w:p>
       <w:pPr>
@@ -7102,8 +11531,8 @@
           <w14:ligatures w14:val="none"/>
         </w:rPr>
       </w:pPr>
-      <w:bookmarkStart w:id="110" w:name="_Toc218372127"/>
-      <w:bookmarkStart w:id="111" w:name="_Toc218374987"/>
+      <w:bookmarkStart w:id="136" w:name="_Toc218372127"/>
+      <w:bookmarkStart w:id="137" w:name="_Toc218374987"/>
       <w:r>
         <w:rPr>
           <w:rFonts w:eastAsia="Times New Roman" w:cstheme="minorHAnsi"/>
@@ -7115,9 +11544,9 @@
         </w:rPr>
         <w:t>Data Security</w:t>
       </w:r>
-      <w:bookmarkStart w:id="112" w:name="_Toc218371913"/>
-      <w:bookmarkEnd w:id="110"/>
-      <w:bookmarkEnd w:id="111"/>
+      <w:bookmarkStart w:id="138" w:name="_Toc218371913"/>
+      <w:bookmarkEnd w:id="136"/>
+      <w:bookmarkEnd w:id="137"/>
       <w:r>
         <w:rPr>
           <w:rFonts w:eastAsia="Times New Roman" w:cstheme="minorHAnsi"/>
@@ -7129,7 +11558,7 @@
         </w:rPr>
         <w:t xml:space="preserve"> </w:t>
       </w:r>
-      <w:bookmarkEnd w:id="112"/>
+      <w:bookmarkEnd w:id="138"/>
     </w:p>
     <w:p>
       <w:pPr>
@@ -7143,8 +11572,8 @@
           <w14:ligatures w14:val="none"/>
         </w:rPr>
       </w:pPr>
-      <w:bookmarkStart w:id="113" w:name="_Toc218372128"/>
-      <w:bookmarkStart w:id="114" w:name="_Toc218374988"/>
+      <w:bookmarkStart w:id="139" w:name="_Toc218372128"/>
+      <w:bookmarkStart w:id="140" w:name="_Toc218374988"/>
       <w:r>
         <w:rPr>
           <w:rFonts w:eastAsia="Times New Roman" w:cstheme="minorHAnsi"/>
@@ -7154,8 +11583,8 @@
         </w:rPr>
         <w:t>Sensitive application data is securely stored in MongoDB Atlas, which provides encryption at rest and in transit. Property images stored in Amazon S3 are protected through controlled access policies, ensuring data integrity and confidentiality.</w:t>
       </w:r>
-      <w:bookmarkEnd w:id="113"/>
-      <w:bookmarkEnd w:id="114"/>
+      <w:bookmarkEnd w:id="139"/>
+      <w:bookmarkEnd w:id="140"/>
     </w:p>
     <w:p>
       <w:pPr>
@@ -7178,20 +11607,39 @@
     </w:p>
     <w:p>
       <w:pPr>
-        <w:pStyle w:val="Heading1"/>
+        <w:shd w:val="clear" w:color="auto" w:fill="D9D9D9" w:themeFill="background1" w:themeFillShade="D9"/>
+        <w:jc w:val="both"/>
+        <w:rPr>
+          <w:rFonts w:cstheme="minorHAnsi"/>
+          <w:b/>
+          <w:bCs/>
+          <w:sz w:val="32"/>
+          <w:szCs w:val="32"/>
+        </w:rPr>
+      </w:pPr>
+      <w:bookmarkStart w:id="141" w:name="_Toc218374989"/>
+      <w:bookmarkStart w:id="142" w:name="_Conclusion"/>
+      <w:bookmarkEnd w:id="142"/>
+      <w:r>
         <w:rPr>
           <w:rFonts w:eastAsia="Times New Roman"/>
-        </w:rPr>
-      </w:pPr>
-      <w:bookmarkStart w:id="115" w:name="_Toc218374989"/>
-      <w:r>
-        <w:rPr>
-          <w:rFonts w:eastAsia="Times New Roman"/>
+          <w:b/>
+          <w:sz w:val="32"/>
         </w:rPr>
         <w:lastRenderedPageBreak/>
         <w:t>Conclusion</w:t>
       </w:r>
-      <w:bookmarkEnd w:id="115"/>
+      <w:bookmarkEnd w:id="141"/>
+      <w:r>
+        <w:rPr>
+          <w:rFonts w:cstheme="minorHAnsi"/>
+          <w:b/>
+          <w:bCs/>
+          <w:sz w:val="32"/>
+          <w:szCs w:val="32"/>
+        </w:rPr>
+        <w:t xml:space="preserve"> </w:t>
+      </w:r>
     </w:p>
     <w:p>
       <w:pPr>
@@ -7203,32 +11651,238 @@
     </w:p>
     <w:p>
       <w:pPr>
-        <w:pStyle w:val="Heading1"/>
+        <w:shd w:val="clear" w:color="auto" w:fill="D9D9D9" w:themeFill="background1" w:themeFillShade="D9"/>
+        <w:jc w:val="both"/>
+        <w:rPr>
+          <w:rFonts w:cstheme="minorHAnsi"/>
+          <w:b/>
+          <w:bCs/>
+          <w:sz w:val="32"/>
+          <w:szCs w:val="32"/>
+        </w:rPr>
+      </w:pPr>
+      <w:bookmarkStart w:id="143" w:name="_Toc218374990"/>
+      <w:bookmarkStart w:id="144" w:name="_Future_Work"/>
+      <w:bookmarkEnd w:id="144"/>
+      <w:r>
         <w:rPr>
           <w:rFonts w:eastAsia="Times New Roman"/>
-        </w:rPr>
-      </w:pPr>
-      <w:bookmarkStart w:id="116" w:name="_Toc218374990"/>
+          <w:b/>
+          <w:bCs/>
+          <w:sz w:val="32"/>
+        </w:rPr>
+        <w:t>Future Work</w:t>
+      </w:r>
+      <w:bookmarkEnd w:id="143"/>
+      <w:r>
+        <w:rPr>
+          <w:rFonts w:cstheme="minorHAnsi"/>
+          <w:b/>
+          <w:bCs/>
+          <w:sz w:val="32"/>
+          <w:szCs w:val="32"/>
+        </w:rPr>
+        <w:t xml:space="preserve"> </w:t>
+      </w:r>
+    </w:p>
+    <w:p>
+      <w:pPr>
+        <w:jc w:val="both"/>
+      </w:pPr>
+      <w:r>
+        <w:t>Future enhancements may include implementing advanced security features such as HTTPS and role-based access policies, and adding real-time features like chat and notifications. Additionally, the system can be extended with analytics dashboards, AI-based property recommendations, and automated scaling mechanisms to further improve usability and system efficiency.</w:t>
+      </w:r>
+    </w:p>
+    <w:p>
+      <w:r>
+        <w:br w:type="page"/>
+      </w:r>
+    </w:p>
+    <w:p>
+      <w:pPr>
+        <w:shd w:val="clear" w:color="auto" w:fill="D9D9D9" w:themeFill="background1" w:themeFillShade="D9"/>
+        <w:jc w:val="both"/>
+        <w:rPr>
+          <w:rFonts w:cstheme="minorHAnsi"/>
+          <w:b/>
+          <w:bCs/>
+          <w:sz w:val="32"/>
+          <w:szCs w:val="32"/>
+        </w:rPr>
+      </w:pPr>
+      <w:bookmarkStart w:id="145" w:name="_References"/>
+      <w:bookmarkEnd w:id="145"/>
       <w:r>
         <w:rPr>
           <w:rFonts w:eastAsia="Times New Roman"/>
-        </w:rPr>
-        <w:t>Future Work</w:t>
-      </w:r>
-      <w:bookmarkEnd w:id="116"/>
+          <w:b/>
+          <w:sz w:val="32"/>
+        </w:rPr>
+        <w:lastRenderedPageBreak/>
+        <w:t>References</w:t>
+      </w:r>
     </w:p>
     <w:p>
       <w:pPr>
         <w:jc w:val="both"/>
       </w:pPr>
-      <w:r>
-        <w:t>Future enhancements may include implementing advanced security features such as HTTPS and role-based access policies, and adding real-time features like chat and notifications. Additionally, the system can be extended with analytics dashboards, AI-based property recommendations, and automated scaling mechanisms to further improve usability and system efficiency.</w:t>
-      </w:r>
     </w:p>
     <w:p>
       <w:pPr>
         <w:jc w:val="both"/>
-      </w:pPr>
+        <w:rPr>
+          <w:sz w:val="26"/>
+          <w:szCs w:val="28"/>
+        </w:rPr>
+      </w:pPr>
+      <w:r>
+        <w:rPr>
+          <w:sz w:val="26"/>
+          <w:szCs w:val="28"/>
+        </w:rPr>
+        <w:t xml:space="preserve">[1] Amazon Web Services, “Amazon EC2 User Guide,” AWS Documentation. [Online]. Available: </w:t>
+      </w:r>
+      <w:hyperlink r:id="rId30" w:tgtFrame="_new" w:history="1">
+        <w:r>
+          <w:rPr>
+            <w:rStyle w:val="Hyperlink"/>
+            <w:sz w:val="26"/>
+            <w:szCs w:val="28"/>
+          </w:rPr>
+          <w:t>https://docs.aws.amazon.com/ec2/</w:t>
+        </w:r>
+      </w:hyperlink>
+    </w:p>
+    <w:p>
+      <w:pPr>
+        <w:jc w:val="both"/>
+        <w:rPr>
+          <w:sz w:val="26"/>
+          <w:szCs w:val="28"/>
+        </w:rPr>
+      </w:pPr>
+      <w:r>
+        <w:rPr>
+          <w:sz w:val="26"/>
+          <w:szCs w:val="28"/>
+        </w:rPr>
+        <w:t xml:space="preserve">[2] Amazon Web Services, “Amazon S3 User Guide,” AWS Documentation. [Online]. Available: </w:t>
+      </w:r>
+      <w:hyperlink r:id="rId31" w:tgtFrame="_new" w:history="1">
+        <w:r>
+          <w:rPr>
+            <w:rStyle w:val="Hyperlink"/>
+            <w:sz w:val="26"/>
+            <w:szCs w:val="28"/>
+          </w:rPr>
+          <w:t>https://docs.aws.amazon.com/s3/</w:t>
+        </w:r>
+      </w:hyperlink>
+    </w:p>
+    <w:p>
+      <w:pPr>
+        <w:jc w:val="both"/>
+        <w:rPr>
+          <w:sz w:val="26"/>
+          <w:szCs w:val="28"/>
+        </w:rPr>
+      </w:pPr>
+      <w:r>
+        <w:rPr>
+          <w:sz w:val="26"/>
+          <w:szCs w:val="28"/>
+        </w:rPr>
+        <w:t xml:space="preserve">[3] Amazon Web Services, “Amazon VPC User Guide,” AWS Documentation. [Online]. Available: </w:t>
+      </w:r>
+      <w:hyperlink r:id="rId32" w:tgtFrame="_new" w:history="1">
+        <w:r>
+          <w:rPr>
+            <w:rStyle w:val="Hyperlink"/>
+            <w:sz w:val="26"/>
+            <w:szCs w:val="28"/>
+          </w:rPr>
+          <w:t>https://docs.aws.amazon.com/vpc/</w:t>
+        </w:r>
+      </w:hyperlink>
+    </w:p>
+    <w:p>
+      <w:pPr>
+        <w:jc w:val="both"/>
+        <w:rPr>
+          <w:sz w:val="26"/>
+          <w:szCs w:val="28"/>
+        </w:rPr>
+      </w:pPr>
+      <w:r>
+        <w:rPr>
+          <w:sz w:val="26"/>
+          <w:szCs w:val="28"/>
+        </w:rPr>
+        <w:t>[</w:t>
+      </w:r>
+      <w:r>
+        <w:rPr>
+          <w:sz w:val="26"/>
+          <w:szCs w:val="28"/>
+        </w:rPr>
+        <w:t>4</w:t>
+      </w:r>
+      <w:r>
+        <w:rPr>
+          <w:sz w:val="26"/>
+          <w:szCs w:val="28"/>
+        </w:rPr>
+        <w:t xml:space="preserve">] Amazon Web Services, “Elastic IP Addresses,” AWS Documentation. [Online]. Available: </w:t>
+      </w:r>
+      <w:hyperlink r:id="rId33" w:tgtFrame="_new" w:history="1">
+        <w:r>
+          <w:rPr>
+            <w:rStyle w:val="Hyperlink"/>
+            <w:sz w:val="26"/>
+            <w:szCs w:val="28"/>
+          </w:rPr>
+          <w:t>https://docs.aws.amazon.com/AWSEC2/latest/UserGuide/elastic-ip-addresses-eip.html</w:t>
+        </w:r>
+      </w:hyperlink>
+    </w:p>
+    <w:p>
+      <w:pPr>
+        <w:jc w:val="both"/>
+        <w:rPr>
+          <w:sz w:val="26"/>
+        </w:rPr>
+      </w:pPr>
+      <w:r>
+        <w:rPr>
+          <w:sz w:val="26"/>
+          <w:szCs w:val="28"/>
+        </w:rPr>
+        <w:t>[</w:t>
+      </w:r>
+      <w:r>
+        <w:rPr>
+          <w:sz w:val="26"/>
+          <w:szCs w:val="28"/>
+        </w:rPr>
+        <w:t>5</w:t>
+      </w:r>
+      <w:r>
+        <w:rPr>
+          <w:sz w:val="26"/>
+          <w:szCs w:val="28"/>
+        </w:rPr>
+        <w:t xml:space="preserve">] PM2, “PM2 – Advanced Node.js Process Manager,” PM2 Documentation. [Online]. Available: </w:t>
+      </w:r>
+      <w:hyperlink r:id="rId34" w:tgtFrame="_new" w:history="1">
+        <w:r>
+          <w:rPr>
+            <w:rStyle w:val="Hyperlink"/>
+            <w:sz w:val="26"/>
+            <w:szCs w:val="28"/>
+          </w:rPr>
+          <w:t>https://pm2.keymetrics.io/</w:t>
+        </w:r>
+      </w:hyperlink>
     </w:p>
     <w:sectPr>
       <w:pgSz w:w="12240" w:h="15840"/>
@@ -7295,6 +11949,119 @@
 <file path=word/numbering.xml><?xml version="1.0" encoding="utf-8"?>
 <w:numbering xmlns:wpc="http://schemas.microsoft.com/office/word/2010/wordprocessingCanvas" xmlns:cx="http://schemas.microsoft.com/office/drawing/2014/chartex" xmlns:cx1="http://schemas.microsoft.com/office/drawing/2015/9/8/chartex" xmlns:cx2="http://schemas.microsoft.com/office/drawing/2015/10/21/chartex" xmlns:cx3="http://schemas.microsoft.com/office/drawing/2016/5/9/chartex" xmlns:cx4="http://schemas.microsoft.com/office/drawing/2016/5/10/chartex" xmlns:cx5="http://schemas.microsoft.com/office/drawing/2016/5/11/chartex" xmlns:cx6="http://schemas.microsoft.com/office/drawing/2016/5/12/chartex" xmlns:cx7="http://schemas.microsoft.com/office/drawing/2016/5/13/chartex" xmlns:cx8="http://schemas.microsoft.com/office/drawing/2016/5/14/chartex" xmlns:mc="http://schemas.openxmlformats.org/markup-compatibility/2006" xmlns:aink="http://schemas.microsoft.com/office/drawing/2016/ink" xmlns:am3d="http://schemas.microsoft.com/office/drawing/2017/model3d" xmlns:o="urn:schemas-microsoft-com:office:office" xmlns:oel="http://schemas.microsoft.com/office/2019/extlst" xmlns:r="http://schemas.openxmlformats.org/officeDocument/2006/relationships" xmlns:m="http://schemas.openxmlformats.org/officeDocument/2006/math" xmlns:v="urn:schemas-microsoft-com:vml" xmlns:wp14="http://schemas.microsoft.com/office/word/2010/wordprocessingDrawing" xmlns:wp="http://schemas.openxmlformats.org/drawingml/2006/wordprocessingDrawing" xmlns:w10="urn:schemas-microsoft-com:office:word" xmlns:w="http://schemas.openxmlformats.org/wordprocessingml/2006/main" xmlns:w14="http://schemas.microsoft.com/office/word/2010/wordml" xmlns:w15="http://schemas.microsoft.com/office/word/2012/wordml" xmlns:w16cex="http://schemas.microsoft.com/office/word/2018/wordml/cex" xmlns:w16cid="http://schemas.microsoft.com/office/word/2016/wordml/cid" xmlns:w16="http://schemas.microsoft.com/office/word/2018/wordml" xmlns:w16du="http://schemas.microsoft.com/office/word/2023/wordml/word16du" xmlns:w16sdtdh="http://schemas.microsoft.com/office/word/2020/wordml/sdtdatahash" xmlns:w16sdtfl="http://schemas.microsoft.com/office/word/2024/wordml/sdtformatlock" xmlns:w16se="http://schemas.microsoft.com/office/word/2015/wordml/symex" xmlns:wpg="http://schemas.microsoft.com/office/word/2010/wordprocessingGroup" xmlns:wpi="http://schemas.microsoft.com/office/word/2010/wordprocessingInk" xmlns:wne="http://schemas.microsoft.com/office/word/2006/wordml" xmlns:wps="http://schemas.microsoft.com/office/word/2010/wordprocessingShape" mc:Ignorable="w14 w15 w16se w16cid w16 w16cex w16sdtdh w16sdtfl w16du wp14">
   <w:abstractNum w:abstractNumId="0" w15:restartNumberingAfterBreak="0">
+    <w:nsid w:val="037C6D9B"/>
+    <w:multiLevelType w:val="multilevel"/>
+    <w:tmpl w:val="3B5C8B10"/>
+    <w:lvl w:ilvl="0">
+      <w:start w:val="1"/>
+      <w:numFmt w:val="decimal"/>
+      <w:lvlText w:val="%1"/>
+      <w:lvlJc w:val="left"/>
+      <w:pPr>
+        <w:ind w:left="360" w:hanging="360"/>
+      </w:pPr>
+      <w:rPr>
+        <w:rFonts w:hint="default"/>
+      </w:rPr>
+    </w:lvl>
+    <w:lvl w:ilvl="1">
+      <w:start w:val="1"/>
+      <w:numFmt w:val="decimal"/>
+      <w:lvlText w:val="%1.%2"/>
+      <w:lvlJc w:val="left"/>
+      <w:pPr>
+        <w:ind w:left="410" w:hanging="360"/>
+      </w:pPr>
+      <w:rPr>
+        <w:rFonts w:hint="default"/>
+      </w:rPr>
+    </w:lvl>
+    <w:lvl w:ilvl="2">
+      <w:start w:val="1"/>
+      <w:numFmt w:val="decimal"/>
+      <w:lvlText w:val="%1.%2.%3"/>
+      <w:lvlJc w:val="left"/>
+      <w:pPr>
+        <w:ind w:left="820" w:hanging="720"/>
+      </w:pPr>
+      <w:rPr>
+        <w:rFonts w:hint="default"/>
+      </w:rPr>
+    </w:lvl>
+    <w:lvl w:ilvl="3">
+      <w:start w:val="1"/>
+      <w:numFmt w:val="decimal"/>
+      <w:lvlText w:val="%1.%2.%3.%4"/>
+      <w:lvlJc w:val="left"/>
+      <w:pPr>
+        <w:ind w:left="870" w:hanging="720"/>
+      </w:pPr>
+      <w:rPr>
+        <w:rFonts w:hint="default"/>
+      </w:rPr>
+    </w:lvl>
+    <w:lvl w:ilvl="4">
+      <w:start w:val="1"/>
+      <w:numFmt w:val="decimal"/>
+      <w:lvlText w:val="%1.%2.%3.%4.%5"/>
+      <w:lvlJc w:val="left"/>
+      <w:pPr>
+        <w:ind w:left="1280" w:hanging="1080"/>
+      </w:pPr>
+      <w:rPr>
+        <w:rFonts w:hint="default"/>
+      </w:rPr>
+    </w:lvl>
+    <w:lvl w:ilvl="5">
+      <w:start w:val="1"/>
+      <w:numFmt w:val="decimal"/>
+      <w:lvlText w:val="%1.%2.%3.%4.%5.%6"/>
+      <w:lvlJc w:val="left"/>
+      <w:pPr>
+        <w:ind w:left="1330" w:hanging="1080"/>
+      </w:pPr>
+      <w:rPr>
+        <w:rFonts w:hint="default"/>
+      </w:rPr>
+    </w:lvl>
+    <w:lvl w:ilvl="6">
+      <w:start w:val="1"/>
+      <w:numFmt w:val="decimal"/>
+      <w:lvlText w:val="%1.%2.%3.%4.%5.%6.%7"/>
+      <w:lvlJc w:val="left"/>
+      <w:pPr>
+        <w:ind w:left="1740" w:hanging="1440"/>
+      </w:pPr>
+      <w:rPr>
+        <w:rFonts w:hint="default"/>
+      </w:rPr>
+    </w:lvl>
+    <w:lvl w:ilvl="7">
+      <w:start w:val="1"/>
+      <w:numFmt w:val="decimal"/>
+      <w:lvlText w:val="%1.%2.%3.%4.%5.%6.%7.%8"/>
+      <w:lvlJc w:val="left"/>
+      <w:pPr>
+        <w:ind w:left="1790" w:hanging="1440"/>
+      </w:pPr>
+      <w:rPr>
+        <w:rFonts w:hint="default"/>
+      </w:rPr>
+    </w:lvl>
+    <w:lvl w:ilvl="8">
+      <w:start w:val="1"/>
+      <w:numFmt w:val="decimal"/>
+      <w:lvlText w:val="%1.%2.%3.%4.%5.%6.%7.%8.%9"/>
+      <w:lvlJc w:val="left"/>
+      <w:pPr>
+        <w:ind w:left="2200" w:hanging="1800"/>
+      </w:pPr>
+      <w:rPr>
+        <w:rFonts w:hint="default"/>
+      </w:rPr>
+    </w:lvl>
+  </w:abstractNum>
+  <w:abstractNum w:abstractNumId="1" w15:restartNumberingAfterBreak="0">
     <w:nsid w:val="04D04040"/>
     <w:multiLevelType w:val="multilevel"/>
     <w:tmpl w:val="47A0356A"/>
@@ -7407,7 +12174,7 @@
       </w:rPr>
     </w:lvl>
   </w:abstractNum>
-  <w:abstractNum w:abstractNumId="1" w15:restartNumberingAfterBreak="0">
+  <w:abstractNum w:abstractNumId="2" w15:restartNumberingAfterBreak="0">
     <w:nsid w:val="06A055D8"/>
     <w:multiLevelType w:val="hybridMultilevel"/>
     <w:tmpl w:val="26864150"/>
@@ -7496,7 +12263,7 @@
       </w:pPr>
     </w:lvl>
   </w:abstractNum>
-  <w:abstractNum w:abstractNumId="2" w15:restartNumberingAfterBreak="0">
+  <w:abstractNum w:abstractNumId="3" w15:restartNumberingAfterBreak="0">
     <w:nsid w:val="08B00373"/>
     <w:multiLevelType w:val="multilevel"/>
     <w:tmpl w:val="0409001D"/>
@@ -7582,7 +12349,7 @@
       </w:pPr>
     </w:lvl>
   </w:abstractNum>
-  <w:abstractNum w:abstractNumId="3" w15:restartNumberingAfterBreak="0">
+  <w:abstractNum w:abstractNumId="4" w15:restartNumberingAfterBreak="0">
     <w:nsid w:val="0B3F1EA1"/>
     <w:multiLevelType w:val="hybridMultilevel"/>
     <w:tmpl w:val="77940D4A"/>
@@ -7668,7 +12435,7 @@
       </w:pPr>
     </w:lvl>
   </w:abstractNum>
-  <w:abstractNum w:abstractNumId="4" w15:restartNumberingAfterBreak="0">
+  <w:abstractNum w:abstractNumId="5" w15:restartNumberingAfterBreak="0">
     <w:nsid w:val="103D1911"/>
     <w:multiLevelType w:val="hybridMultilevel"/>
     <w:tmpl w:val="22740760"/>
@@ -7759,7 +12526,7 @@
       </w:pPr>
     </w:lvl>
   </w:abstractNum>
-  <w:abstractNum w:abstractNumId="5" w15:restartNumberingAfterBreak="0">
+  <w:abstractNum w:abstractNumId="6" w15:restartNumberingAfterBreak="0">
     <w:nsid w:val="176A753E"/>
     <w:multiLevelType w:val="multilevel"/>
     <w:tmpl w:val="B12A0866"/>
@@ -7873,7 +12640,93 @@
       </w:rPr>
     </w:lvl>
   </w:abstractNum>
-  <w:abstractNum w:abstractNumId="6" w15:restartNumberingAfterBreak="0">
+  <w:abstractNum w:abstractNumId="7" w15:restartNumberingAfterBreak="0">
+    <w:nsid w:val="1DC004D8"/>
+    <w:multiLevelType w:val="hybridMultilevel"/>
+    <w:tmpl w:val="0CF2F694"/>
+    <w:lvl w:ilvl="0" w:tplc="0409000F">
+      <w:start w:val="1"/>
+      <w:numFmt w:val="decimal"/>
+      <w:lvlText w:val="%1."/>
+      <w:lvlJc w:val="left"/>
+      <w:pPr>
+        <w:ind w:left="775" w:hanging="360"/>
+      </w:pPr>
+    </w:lvl>
+    <w:lvl w:ilvl="1" w:tplc="04090019" w:tentative="1">
+      <w:start w:val="1"/>
+      <w:numFmt w:val="lowerLetter"/>
+      <w:lvlText w:val="%2."/>
+      <w:lvlJc w:val="left"/>
+      <w:pPr>
+        <w:ind w:left="1495" w:hanging="360"/>
+      </w:pPr>
+    </w:lvl>
+    <w:lvl w:ilvl="2" w:tplc="0409001B" w:tentative="1">
+      <w:start w:val="1"/>
+      <w:numFmt w:val="lowerRoman"/>
+      <w:lvlText w:val="%3."/>
+      <w:lvlJc w:val="right"/>
+      <w:pPr>
+        <w:ind w:left="2215" w:hanging="180"/>
+      </w:pPr>
+    </w:lvl>
+    <w:lvl w:ilvl="3" w:tplc="0409000F" w:tentative="1">
+      <w:start w:val="1"/>
+      <w:numFmt w:val="decimal"/>
+      <w:lvlText w:val="%4."/>
+      <w:lvlJc w:val="left"/>
+      <w:pPr>
+        <w:ind w:left="2935" w:hanging="360"/>
+      </w:pPr>
+    </w:lvl>
+    <w:lvl w:ilvl="4" w:tplc="04090019" w:tentative="1">
+      <w:start w:val="1"/>
+      <w:numFmt w:val="lowerLetter"/>
+      <w:lvlText w:val="%5."/>
+      <w:lvlJc w:val="left"/>
+      <w:pPr>
+        <w:ind w:left="3655" w:hanging="360"/>
+      </w:pPr>
+    </w:lvl>
+    <w:lvl w:ilvl="5" w:tplc="0409001B" w:tentative="1">
+      <w:start w:val="1"/>
+      <w:numFmt w:val="lowerRoman"/>
+      <w:lvlText w:val="%6."/>
+      <w:lvlJc w:val="right"/>
+      <w:pPr>
+        <w:ind w:left="4375" w:hanging="180"/>
+      </w:pPr>
+    </w:lvl>
+    <w:lvl w:ilvl="6" w:tplc="0409000F" w:tentative="1">
+      <w:start w:val="1"/>
+      <w:numFmt w:val="decimal"/>
+      <w:lvlText w:val="%7."/>
+      <w:lvlJc w:val="left"/>
+      <w:pPr>
+        <w:ind w:left="5095" w:hanging="360"/>
+      </w:pPr>
+    </w:lvl>
+    <w:lvl w:ilvl="7" w:tplc="04090019" w:tentative="1">
+      <w:start w:val="1"/>
+      <w:numFmt w:val="lowerLetter"/>
+      <w:lvlText w:val="%8."/>
+      <w:lvlJc w:val="left"/>
+      <w:pPr>
+        <w:ind w:left="5815" w:hanging="360"/>
+      </w:pPr>
+    </w:lvl>
+    <w:lvl w:ilvl="8" w:tplc="0409001B" w:tentative="1">
+      <w:start w:val="1"/>
+      <w:numFmt w:val="lowerRoman"/>
+      <w:lvlText w:val="%9."/>
+      <w:lvlJc w:val="right"/>
+      <w:pPr>
+        <w:ind w:left="6535" w:hanging="180"/>
+      </w:pPr>
+    </w:lvl>
+  </w:abstractNum>
+  <w:abstractNum w:abstractNumId="8" w15:restartNumberingAfterBreak="0">
     <w:nsid w:val="26F661AE"/>
     <w:multiLevelType w:val="multilevel"/>
     <w:tmpl w:val="537886A6"/>
@@ -7986,7 +12839,7 @@
       </w:rPr>
     </w:lvl>
   </w:abstractNum>
-  <w:abstractNum w:abstractNumId="7" w15:restartNumberingAfterBreak="0">
+  <w:abstractNum w:abstractNumId="9" w15:restartNumberingAfterBreak="0">
     <w:nsid w:val="2AB80D9E"/>
     <w:multiLevelType w:val="multilevel"/>
     <w:tmpl w:val="0409001D"/>
@@ -8072,7 +12925,7 @@
       </w:pPr>
     </w:lvl>
   </w:abstractNum>
-  <w:abstractNum w:abstractNumId="8" w15:restartNumberingAfterBreak="0">
+  <w:abstractNum w:abstractNumId="10" w15:restartNumberingAfterBreak="0">
     <w:nsid w:val="2ADE3B0C"/>
     <w:multiLevelType w:val="multilevel"/>
     <w:tmpl w:val="61686530"/>
@@ -8186,7 +13039,7 @@
       </w:rPr>
     </w:lvl>
   </w:abstractNum>
-  <w:abstractNum w:abstractNumId="9" w15:restartNumberingAfterBreak="0">
+  <w:abstractNum w:abstractNumId="11" w15:restartNumberingAfterBreak="0">
     <w:nsid w:val="30F56D9A"/>
     <w:multiLevelType w:val="multilevel"/>
     <w:tmpl w:val="0AA6DB86"/>
@@ -8299,7 +13152,7 @@
       </w:pPr>
     </w:lvl>
   </w:abstractNum>
-  <w:abstractNum w:abstractNumId="10" w15:restartNumberingAfterBreak="0">
+  <w:abstractNum w:abstractNumId="12" w15:restartNumberingAfterBreak="0">
     <w:nsid w:val="3497465B"/>
     <w:multiLevelType w:val="multilevel"/>
     <w:tmpl w:val="0409001D"/>
@@ -8385,7 +13238,7 @@
       </w:pPr>
     </w:lvl>
   </w:abstractNum>
-  <w:abstractNum w:abstractNumId="11" w15:restartNumberingAfterBreak="0">
+  <w:abstractNum w:abstractNumId="13" w15:restartNumberingAfterBreak="0">
     <w:nsid w:val="3A0F0684"/>
     <w:multiLevelType w:val="multilevel"/>
     <w:tmpl w:val="5588C62A"/>
@@ -8498,7 +13351,7 @@
       </w:rPr>
     </w:lvl>
   </w:abstractNum>
-  <w:abstractNum w:abstractNumId="12" w15:restartNumberingAfterBreak="0">
+  <w:abstractNum w:abstractNumId="14" w15:restartNumberingAfterBreak="0">
     <w:nsid w:val="3DED70FA"/>
     <w:multiLevelType w:val="multilevel"/>
     <w:tmpl w:val="F022C90C"/>
@@ -8612,7 +13465,7 @@
       </w:rPr>
     </w:lvl>
   </w:abstractNum>
-  <w:abstractNum w:abstractNumId="13" w15:restartNumberingAfterBreak="0">
+  <w:abstractNum w:abstractNumId="15" w15:restartNumberingAfterBreak="0">
     <w:nsid w:val="43CE02E3"/>
     <w:multiLevelType w:val="multilevel"/>
     <w:tmpl w:val="BBE285BA"/>
@@ -8725,7 +13578,7 @@
       </w:rPr>
     </w:lvl>
   </w:abstractNum>
-  <w:abstractNum w:abstractNumId="14" w15:restartNumberingAfterBreak="0">
+  <w:abstractNum w:abstractNumId="16" w15:restartNumberingAfterBreak="0">
     <w:nsid w:val="44441C51"/>
     <w:multiLevelType w:val="multilevel"/>
     <w:tmpl w:val="0409001D"/>
@@ -8811,13 +13664,102 @@
       </w:pPr>
     </w:lvl>
   </w:abstractNum>
-  <w:abstractNum w:abstractNumId="15" w15:restartNumberingAfterBreak="0">
+  <w:abstractNum w:abstractNumId="17" w15:restartNumberingAfterBreak="0">
+    <w:nsid w:val="47DA2F63"/>
+    <w:multiLevelType w:val="hybridMultilevel"/>
+    <w:tmpl w:val="3668B00E"/>
+    <w:lvl w:ilvl="0" w:tplc="40EC18B0">
+      <w:start w:val="1"/>
+      <w:numFmt w:val="decimal"/>
+      <w:lvlText w:val="2.%1"/>
+      <w:lvlJc w:val="left"/>
+      <w:pPr>
+        <w:ind w:left="360" w:hanging="360"/>
+      </w:pPr>
+      <w:rPr>
+        <w:rFonts w:hint="default"/>
+      </w:rPr>
+    </w:lvl>
+    <w:lvl w:ilvl="1" w:tplc="04090019" w:tentative="1">
+      <w:start w:val="1"/>
+      <w:numFmt w:val="lowerLetter"/>
+      <w:lvlText w:val="%2."/>
+      <w:lvlJc w:val="left"/>
+      <w:pPr>
+        <w:ind w:left="791" w:hanging="360"/>
+      </w:pPr>
+    </w:lvl>
+    <w:lvl w:ilvl="2" w:tplc="0409001B" w:tentative="1">
+      <w:start w:val="1"/>
+      <w:numFmt w:val="lowerRoman"/>
+      <w:lvlText w:val="%3."/>
+      <w:lvlJc w:val="right"/>
+      <w:pPr>
+        <w:ind w:left="1511" w:hanging="180"/>
+      </w:pPr>
+    </w:lvl>
+    <w:lvl w:ilvl="3" w:tplc="0409000F" w:tentative="1">
+      <w:start w:val="1"/>
+      <w:numFmt w:val="decimal"/>
+      <w:lvlText w:val="%4."/>
+      <w:lvlJc w:val="left"/>
+      <w:pPr>
+        <w:ind w:left="2231" w:hanging="360"/>
+      </w:pPr>
+    </w:lvl>
+    <w:lvl w:ilvl="4" w:tplc="04090019" w:tentative="1">
+      <w:start w:val="1"/>
+      <w:numFmt w:val="lowerLetter"/>
+      <w:lvlText w:val="%5."/>
+      <w:lvlJc w:val="left"/>
+      <w:pPr>
+        <w:ind w:left="2951" w:hanging="360"/>
+      </w:pPr>
+    </w:lvl>
+    <w:lvl w:ilvl="5" w:tplc="0409001B" w:tentative="1">
+      <w:start w:val="1"/>
+      <w:numFmt w:val="lowerRoman"/>
+      <w:lvlText w:val="%6."/>
+      <w:lvlJc w:val="right"/>
+      <w:pPr>
+        <w:ind w:left="3671" w:hanging="180"/>
+      </w:pPr>
+    </w:lvl>
+    <w:lvl w:ilvl="6" w:tplc="0409000F" w:tentative="1">
+      <w:start w:val="1"/>
+      <w:numFmt w:val="decimal"/>
+      <w:lvlText w:val="%7."/>
+      <w:lvlJc w:val="left"/>
+      <w:pPr>
+        <w:ind w:left="4391" w:hanging="360"/>
+      </w:pPr>
+    </w:lvl>
+    <w:lvl w:ilvl="7" w:tplc="04090019" w:tentative="1">
+      <w:start w:val="1"/>
+      <w:numFmt w:val="lowerLetter"/>
+      <w:lvlText w:val="%8."/>
+      <w:lvlJc w:val="left"/>
+      <w:pPr>
+        <w:ind w:left="5111" w:hanging="360"/>
+      </w:pPr>
+    </w:lvl>
+    <w:lvl w:ilvl="8" w:tplc="0409001B" w:tentative="1">
+      <w:start w:val="1"/>
+      <w:numFmt w:val="lowerRoman"/>
+      <w:lvlText w:val="%9."/>
+      <w:lvlJc w:val="right"/>
+      <w:pPr>
+        <w:ind w:left="5831" w:hanging="180"/>
+      </w:pPr>
+    </w:lvl>
+  </w:abstractNum>
+  <w:abstractNum w:abstractNumId="18" w15:restartNumberingAfterBreak="0">
     <w:nsid w:val="47DA3C3E"/>
     <w:multiLevelType w:val="multilevel"/>
     <w:tmpl w:val="F022C90C"/>
     <w:numStyleLink w:val="Style1"/>
   </w:abstractNum>
-  <w:abstractNum w:abstractNumId="16" w15:restartNumberingAfterBreak="0">
+  <w:abstractNum w:abstractNumId="19" w15:restartNumberingAfterBreak="0">
     <w:nsid w:val="4AB720BA"/>
     <w:multiLevelType w:val="multilevel"/>
     <w:tmpl w:val="0B2285AC"/>
@@ -8930,7 +13872,7 @@
       </w:rPr>
     </w:lvl>
   </w:abstractNum>
-  <w:abstractNum w:abstractNumId="17" w15:restartNumberingAfterBreak="0">
+  <w:abstractNum w:abstractNumId="20" w15:restartNumberingAfterBreak="0">
     <w:nsid w:val="4D6316DC"/>
     <w:multiLevelType w:val="multilevel"/>
     <w:tmpl w:val="68B2D868"/>
@@ -9043,7 +13985,7 @@
       </w:rPr>
     </w:lvl>
   </w:abstractNum>
-  <w:abstractNum w:abstractNumId="18" w15:restartNumberingAfterBreak="0">
+  <w:abstractNum w:abstractNumId="21" w15:restartNumberingAfterBreak="0">
     <w:nsid w:val="4DC30903"/>
     <w:multiLevelType w:val="multilevel"/>
     <w:tmpl w:val="13089D4C"/>
@@ -9157,7 +14099,7 @@
       </w:rPr>
     </w:lvl>
   </w:abstractNum>
-  <w:abstractNum w:abstractNumId="19" w15:restartNumberingAfterBreak="0">
+  <w:abstractNum w:abstractNumId="22" w15:restartNumberingAfterBreak="0">
     <w:nsid w:val="5D3917C7"/>
     <w:multiLevelType w:val="multilevel"/>
     <w:tmpl w:val="5AF0149C"/>
@@ -9248,7 +14190,7 @@
       </w:pPr>
     </w:lvl>
   </w:abstractNum>
-  <w:abstractNum w:abstractNumId="20" w15:restartNumberingAfterBreak="0">
+  <w:abstractNum w:abstractNumId="23" w15:restartNumberingAfterBreak="0">
     <w:nsid w:val="60B96328"/>
     <w:multiLevelType w:val="multilevel"/>
     <w:tmpl w:val="B12A0866"/>
@@ -9362,7 +14304,7 @@
       </w:rPr>
     </w:lvl>
   </w:abstractNum>
-  <w:abstractNum w:abstractNumId="21" w15:restartNumberingAfterBreak="0">
+  <w:abstractNum w:abstractNumId="24" w15:restartNumberingAfterBreak="0">
     <w:nsid w:val="62436248"/>
     <w:multiLevelType w:val="multilevel"/>
     <w:tmpl w:val="0409001D"/>
@@ -9448,7 +14390,7 @@
       </w:pPr>
     </w:lvl>
   </w:abstractNum>
-  <w:abstractNum w:abstractNumId="22" w15:restartNumberingAfterBreak="0">
+  <w:abstractNum w:abstractNumId="25" w15:restartNumberingAfterBreak="0">
     <w:nsid w:val="6541287D"/>
     <w:multiLevelType w:val="hybridMultilevel"/>
     <w:tmpl w:val="1BE0AB66"/>
@@ -9561,7 +14503,7 @@
       </w:rPr>
     </w:lvl>
   </w:abstractNum>
-  <w:abstractNum w:abstractNumId="23" w15:restartNumberingAfterBreak="0">
+  <w:abstractNum w:abstractNumId="26" w15:restartNumberingAfterBreak="0">
     <w:nsid w:val="6F3A5B99"/>
     <w:multiLevelType w:val="hybridMultilevel"/>
     <w:tmpl w:val="7F6E3124"/>
@@ -9650,7 +14592,7 @@
       </w:pPr>
     </w:lvl>
   </w:abstractNum>
-  <w:abstractNum w:abstractNumId="24" w15:restartNumberingAfterBreak="0">
+  <w:abstractNum w:abstractNumId="27" w15:restartNumberingAfterBreak="0">
     <w:nsid w:val="73211BD3"/>
     <w:multiLevelType w:val="multilevel"/>
     <w:tmpl w:val="521EB116"/>
@@ -9764,7 +14706,7 @@
       </w:rPr>
     </w:lvl>
   </w:abstractNum>
-  <w:abstractNum w:abstractNumId="25" w15:restartNumberingAfterBreak="0">
+  <w:abstractNum w:abstractNumId="28" w15:restartNumberingAfterBreak="0">
     <w:nsid w:val="77C93CE7"/>
     <w:multiLevelType w:val="hybridMultilevel"/>
     <w:tmpl w:val="F760E99A"/>
@@ -9854,16 +14796,16 @@
     </w:lvl>
   </w:abstractNum>
   <w:num w:numId="1" w16cid:durableId="1004744650">
-    <w:abstractNumId w:val="3"/>
+    <w:abstractNumId w:val="4"/>
   </w:num>
   <w:num w:numId="2" w16cid:durableId="144903928">
-    <w:abstractNumId w:val="25"/>
+    <w:abstractNumId w:val="28"/>
   </w:num>
   <w:num w:numId="3" w16cid:durableId="1574240951">
-    <w:abstractNumId w:val="19"/>
+    <w:abstractNumId w:val="22"/>
   </w:num>
   <w:num w:numId="4" w16cid:durableId="1207836878">
-    <w:abstractNumId w:val="19"/>
+    <w:abstractNumId w:val="22"/>
     <w:lvlOverride w:ilvl="0">
       <w:startOverride w:val="1"/>
     </w:lvlOverride>
@@ -9893,7 +14835,7 @@
     </w:lvlOverride>
   </w:num>
   <w:num w:numId="5" w16cid:durableId="779373636">
-    <w:abstractNumId w:val="19"/>
+    <w:abstractNumId w:val="22"/>
     <w:lvlOverride w:ilvl="0">
       <w:startOverride w:val="1"/>
     </w:lvlOverride>
@@ -9923,79 +14865,88 @@
     </w:lvlOverride>
   </w:num>
   <w:num w:numId="6" w16cid:durableId="1010523069">
-    <w:abstractNumId w:val="19"/>
+    <w:abstractNumId w:val="22"/>
     <w:lvlOverride w:ilvl="0">
       <w:startOverride w:val="1"/>
     </w:lvlOverride>
   </w:num>
   <w:num w:numId="7" w16cid:durableId="1300258406">
+    <w:abstractNumId w:val="9"/>
+  </w:num>
+  <w:num w:numId="8" w16cid:durableId="560752853">
+    <w:abstractNumId w:val="2"/>
+  </w:num>
+  <w:num w:numId="9" w16cid:durableId="1395928450">
+    <w:abstractNumId w:val="5"/>
+  </w:num>
+  <w:num w:numId="10" w16cid:durableId="301927602">
+    <w:abstractNumId w:val="19"/>
+  </w:num>
+  <w:num w:numId="11" w16cid:durableId="1197624069">
+    <w:abstractNumId w:val="18"/>
+  </w:num>
+  <w:num w:numId="12" w16cid:durableId="2020352702">
+    <w:abstractNumId w:val="14"/>
+  </w:num>
+  <w:num w:numId="13" w16cid:durableId="1202353543">
+    <w:abstractNumId w:val="1"/>
+  </w:num>
+  <w:num w:numId="14" w16cid:durableId="1224368779">
+    <w:abstractNumId w:val="15"/>
+  </w:num>
+  <w:num w:numId="15" w16cid:durableId="1597443964">
+    <w:abstractNumId w:val="20"/>
+  </w:num>
+  <w:num w:numId="16" w16cid:durableId="165101457">
+    <w:abstractNumId w:val="3"/>
+  </w:num>
+  <w:num w:numId="17" w16cid:durableId="397628335">
+    <w:abstractNumId w:val="8"/>
+  </w:num>
+  <w:num w:numId="18" w16cid:durableId="1570310111">
+    <w:abstractNumId w:val="24"/>
+  </w:num>
+  <w:num w:numId="19" w16cid:durableId="1701203987">
+    <w:abstractNumId w:val="13"/>
+  </w:num>
+  <w:num w:numId="20" w16cid:durableId="895625037">
+    <w:abstractNumId w:val="12"/>
+  </w:num>
+  <w:num w:numId="21" w16cid:durableId="1488783129">
+    <w:abstractNumId w:val="26"/>
+  </w:num>
+  <w:num w:numId="22" w16cid:durableId="1538931305">
+    <w:abstractNumId w:val="16"/>
+  </w:num>
+  <w:num w:numId="23" w16cid:durableId="2102793479">
+    <w:abstractNumId w:val="27"/>
+  </w:num>
+  <w:num w:numId="24" w16cid:durableId="659575279">
+    <w:abstractNumId w:val="6"/>
+  </w:num>
+  <w:num w:numId="25" w16cid:durableId="194273877">
+    <w:abstractNumId w:val="10"/>
+  </w:num>
+  <w:num w:numId="26" w16cid:durableId="2136872222">
+    <w:abstractNumId w:val="23"/>
+  </w:num>
+  <w:num w:numId="27" w16cid:durableId="2006782940">
+    <w:abstractNumId w:val="21"/>
+  </w:num>
+  <w:num w:numId="28" w16cid:durableId="1840922460">
+    <w:abstractNumId w:val="25"/>
+  </w:num>
+  <w:num w:numId="29" w16cid:durableId="530144804">
+    <w:abstractNumId w:val="11"/>
+  </w:num>
+  <w:num w:numId="30" w16cid:durableId="1527327683">
     <w:abstractNumId w:val="7"/>
   </w:num>
-  <w:num w:numId="8" w16cid:durableId="560752853">
-    <w:abstractNumId w:val="1"/>
-  </w:num>
-  <w:num w:numId="9" w16cid:durableId="1395928450">
-    <w:abstractNumId w:val="4"/>
-  </w:num>
-  <w:num w:numId="10" w16cid:durableId="301927602">
-    <w:abstractNumId w:val="16"/>
-  </w:num>
-  <w:num w:numId="11" w16cid:durableId="1197624069">
-    <w:abstractNumId w:val="15"/>
-  </w:num>
-  <w:num w:numId="12" w16cid:durableId="2020352702">
-    <w:abstractNumId w:val="12"/>
-  </w:num>
-  <w:num w:numId="13" w16cid:durableId="1202353543">
+  <w:num w:numId="31" w16cid:durableId="636689092">
     <w:abstractNumId w:val="0"/>
   </w:num>
-  <w:num w:numId="14" w16cid:durableId="1224368779">
-    <w:abstractNumId w:val="13"/>
-  </w:num>
-  <w:num w:numId="15" w16cid:durableId="1597443964">
+  <w:num w:numId="32" w16cid:durableId="1315184149">
     <w:abstractNumId w:val="17"/>
-  </w:num>
-  <w:num w:numId="16" w16cid:durableId="165101457">
-    <w:abstractNumId w:val="2"/>
-  </w:num>
-  <w:num w:numId="17" w16cid:durableId="397628335">
-    <w:abstractNumId w:val="6"/>
-  </w:num>
-  <w:num w:numId="18" w16cid:durableId="1570310111">
-    <w:abstractNumId w:val="21"/>
-  </w:num>
-  <w:num w:numId="19" w16cid:durableId="1701203987">
-    <w:abstractNumId w:val="11"/>
-  </w:num>
-  <w:num w:numId="20" w16cid:durableId="895625037">
-    <w:abstractNumId w:val="10"/>
-  </w:num>
-  <w:num w:numId="21" w16cid:durableId="1488783129">
-    <w:abstractNumId w:val="23"/>
-  </w:num>
-  <w:num w:numId="22" w16cid:durableId="1538931305">
-    <w:abstractNumId w:val="14"/>
-  </w:num>
-  <w:num w:numId="23" w16cid:durableId="2102793479">
-    <w:abstractNumId w:val="24"/>
-  </w:num>
-  <w:num w:numId="24" w16cid:durableId="659575279">
-    <w:abstractNumId w:val="5"/>
-  </w:num>
-  <w:num w:numId="25" w16cid:durableId="194273877">
-    <w:abstractNumId w:val="8"/>
-  </w:num>
-  <w:num w:numId="26" w16cid:durableId="2136872222">
-    <w:abstractNumId w:val="20"/>
-  </w:num>
-  <w:num w:numId="27" w16cid:durableId="2006782940">
-    <w:abstractNumId w:val="18"/>
-  </w:num>
-  <w:num w:numId="28" w16cid:durableId="1840922460">
-    <w:abstractNumId w:val="22"/>
-  </w:num>
-  <w:num w:numId="29" w16cid:durableId="530144804">
-    <w:abstractNumId w:val="9"/>
   </w:num>
 </w:numbering>
 </file>
@@ -10602,7 +15553,6 @@
   <w:style w:type="character" w:default="1" w:styleId="DefaultParagraphFont">
     <w:name w:val="Default Paragraph Font"/>
     <w:uiPriority w:val="1"/>
-    <w:semiHidden/>
     <w:unhideWhenUsed/>
   </w:style>
   <w:style w:type="table" w:default="1" w:styleId="TableNormal">
@@ -11446,6 +16396,30 @@
       <w:u w:val="single"/>
     </w:rPr>
   </w:style>
+  <w:style w:type="character" w:styleId="UnresolvedMention">
+    <w:name w:val="Unresolved Mention"/>
+    <w:basedOn w:val="DefaultParagraphFont"/>
+    <w:uiPriority w:val="99"/>
+    <w:semiHidden/>
+    <w:unhideWhenUsed/>
+    <w:rsid w:val="005C0DAB"/>
+    <w:rPr>
+      <w:color w:val="605E5C"/>
+      <w:shd w:val="clear" w:color="auto" w:fill="E1DFDD"/>
+    </w:rPr>
+  </w:style>
+  <w:style w:type="character" w:styleId="FollowedHyperlink">
+    <w:name w:val="FollowedHyperlink"/>
+    <w:basedOn w:val="DefaultParagraphFont"/>
+    <w:uiPriority w:val="99"/>
+    <w:semiHidden/>
+    <w:unhideWhenUsed/>
+    <w:rsid w:val="005C0DAB"/>
+    <w:rPr>
+      <w:color w:val="954F72" w:themeColor="followedHyperlink"/>
+      <w:u w:val="single"/>
+    </w:rPr>
+  </w:style>
 </w:styles>
 </file>
 
@@ -11588,8 +16562,11 @@
     <w:rsid w:val="00533596"/>
     <w:rsid w:val="005779C8"/>
     <w:rsid w:val="00821CAC"/>
+    <w:rsid w:val="00A01735"/>
     <w:rsid w:val="00A94E6D"/>
+    <w:rsid w:val="00DA2AEC"/>
     <w:rsid w:val="00E22E60"/>
+    <w:rsid w:val="00F06D31"/>
     <w:rsid w:val="00FB1D87"/>
   </w:rsids>
   <m:mathPr>
